--- a/Ours Document/Project SRS v1.0.docx
+++ b/Ours Document/Project SRS v1.0.docx
@@ -2,6 +2,2892 @@
 <file path=word/document.xml><?xml version="1.0" encoding="utf-8"?>
 <w:document xmlns:wpc="http://schemas.microsoft.com/office/word/2010/wordprocessingCanvas" xmlns:cx="http://schemas.microsoft.com/office/drawing/2014/chartex" xmlns:mc="http://schemas.openxmlformats.org/markup-compatibility/2006" xmlns:o="urn:schemas-microsoft-com:office:office" xmlns:r="http://schemas.openxmlformats.org/officeDocument/2006/relationships" xmlns:m="http://schemas.openxmlformats.org/officeDocument/2006/math" xmlns:v="urn:schemas-microsoft-com:vml" xmlns:wp14="http://schemas.microsoft.com/office/word/2010/wordprocessingDrawing" xmlns:wp="http://schemas.openxmlformats.org/drawingml/2006/wordprocessingDrawing" xmlns:w10="urn:schemas-microsoft-com:office:word" xmlns:w="http://schemas.openxmlformats.org/wordprocessingml/2006/main" xmlns:w14="http://schemas.microsoft.com/office/word/2010/wordml" xmlns:w15="http://schemas.microsoft.com/office/word/2012/wordml" xmlns:w16se="http://schemas.microsoft.com/office/word/2015/wordml/symex" xmlns:wpg="http://schemas.microsoft.com/office/word/2010/wordprocessingGroup" xmlns:wpi="http://schemas.microsoft.com/office/word/2010/wordprocessingInk" xmlns:wne="http://schemas.microsoft.com/office/word/2006/wordml" xmlns:wps="http://schemas.microsoft.com/office/word/2010/wordprocessingShape" mc:Ignorable="w14 w15 w16se wp14">
   <w:body>
+    <w:p>
+      <w:pPr>
+        <w:rPr>
+          <w:rFonts w:ascii="Times New Roman" w:hAnsi="Times New Roman" w:cs="Times New Roman"/>
+          <w:sz w:val="32"/>
+          <w:szCs w:val="32"/>
+          <w:highlight w:val="lightGray"/>
+        </w:rPr>
+      </w:pPr>
+      <w:r>
+        <w:rPr>
+          <w:noProof/>
+        </w:rPr>
+        <w:pict>
+          <v:shapetype id="_x0000_t75" coordsize="21600,21600" o:spt="75" o:preferrelative="t" path="m@4@5l@4@11@9@11@9@5xe" filled="f" stroked="f">
+            <v:stroke joinstyle="miter"/>
+            <v:formulas>
+              <v:f eqn="if lineDrawn pixelLineWidth 0"/>
+              <v:f eqn="sum @0 1 0"/>
+              <v:f eqn="sum 0 0 @1"/>
+              <v:f eqn="prod @2 1 2"/>
+              <v:f eqn="prod @3 21600 pixelWidth"/>
+              <v:f eqn="prod @3 21600 pixelHeight"/>
+              <v:f eqn="sum @0 0 1"/>
+              <v:f eqn="prod @6 1 2"/>
+              <v:f eqn="prod @7 21600 pixelWidth"/>
+              <v:f eqn="sum @8 21600 0"/>
+              <v:f eqn="prod @7 21600 pixelHeight"/>
+              <v:f eqn="sum @10 21600 0"/>
+            </v:formulas>
+            <v:path o:extrusionok="f" gradientshapeok="t" o:connecttype="rect"/>
+            <o:lock v:ext="edit" aspectratio="t"/>
+          </v:shapetype>
+          <v:shape id="_x0000_s1026" type="#_x0000_t75" style="position:absolute;margin-left:384pt;margin-top:-17.5pt;width:84pt;height:80pt;z-index:-251657216;mso-position-horizontal-relative:text;mso-position-vertical-relative:text;mso-width-relative:page;mso-height-relative:page">
+            <v:imagedata r:id="rId8" o:title="LogoGTVT"/>
+          </v:shape>
+        </w:pict>
+      </w:r>
+      <w:r>
+        <w:rPr>
+          <w:noProof/>
+        </w:rPr>
+        <w:pict>
+          <v:shape id="_x0000_s1027" type="#_x0000_t75" style="position:absolute;margin-left:-15pt;margin-top:-6pt;width:188pt;height:47.25pt;z-index:251661312;mso-position-horizontal-relative:text;mso-position-vertical-relative:text;mso-width-relative:page;mso-height-relative:page">
+            <v:imagedata r:id="rId9" o:title="vti" croptop="7506f" cropbottom="3464f" cropleft="2083f" cropright="3205f"/>
+          </v:shape>
+        </w:pict>
+      </w:r>
+    </w:p>
+    <w:p>
+      <w:pPr>
+        <w:rPr>
+          <w:rFonts w:ascii="Times New Roman" w:hAnsi="Times New Roman" w:cs="Times New Roman"/>
+          <w:sz w:val="32"/>
+          <w:szCs w:val="32"/>
+          <w:highlight w:val="lightGray"/>
+        </w:rPr>
+      </w:pPr>
+    </w:p>
+    <w:p>
+      <w:pPr>
+        <w:rPr>
+          <w:rFonts w:ascii="Times New Roman" w:hAnsi="Times New Roman" w:cs="Times New Roman"/>
+          <w:sz w:val="32"/>
+          <w:szCs w:val="32"/>
+          <w:highlight w:val="lightGray"/>
+        </w:rPr>
+      </w:pPr>
+    </w:p>
+    <w:p>
+      <w:pPr>
+        <w:shd w:val="clear" w:color="auto" w:fill="FFFFFF" w:themeFill="background1"/>
+        <w:jc w:val="center"/>
+        <w:rPr>
+          <w:rFonts w:ascii="Times New Roman" w:hAnsi="Times New Roman" w:cs="Times New Roman"/>
+          <w:sz w:val="60"/>
+          <w:szCs w:val="60"/>
+        </w:rPr>
+      </w:pPr>
+    </w:p>
+    <w:p>
+      <w:pPr>
+        <w:shd w:val="clear" w:color="auto" w:fill="FFFFFF" w:themeFill="background1"/>
+        <w:jc w:val="center"/>
+        <w:rPr>
+          <w:rFonts w:ascii="Times New Roman" w:hAnsi="Times New Roman" w:cs="Times New Roman"/>
+          <w:sz w:val="60"/>
+          <w:szCs w:val="60"/>
+        </w:rPr>
+      </w:pPr>
+      <w:r>
+        <w:rPr>
+          <w:rFonts w:ascii="Times New Roman" w:hAnsi="Times New Roman" w:cs="Times New Roman"/>
+          <w:sz w:val="60"/>
+          <w:szCs w:val="60"/>
+        </w:rPr>
+        <w:t xml:space="preserve">Requirement Specification </w:t>
+      </w:r>
+    </w:p>
+    <w:p>
+      <w:pPr>
+        <w:shd w:val="clear" w:color="auto" w:fill="FFFFFF" w:themeFill="background1"/>
+        <w:jc w:val="center"/>
+        <w:rPr>
+          <w:rFonts w:ascii="Times New Roman" w:hAnsi="Times New Roman" w:cs="Times New Roman"/>
+          <w:sz w:val="60"/>
+          <w:szCs w:val="60"/>
+        </w:rPr>
+      </w:pPr>
+      <w:r>
+        <w:rPr>
+          <w:rFonts w:ascii="Times New Roman" w:hAnsi="Times New Roman" w:cs="Times New Roman"/>
+          <w:sz w:val="60"/>
+          <w:szCs w:val="60"/>
+        </w:rPr>
+        <w:t xml:space="preserve">for </w:t>
+      </w:r>
+    </w:p>
+    <w:p>
+      <w:pPr>
+        <w:shd w:val="clear" w:color="auto" w:fill="FFFFFF" w:themeFill="background1"/>
+        <w:jc w:val="center"/>
+        <w:rPr>
+          <w:rFonts w:ascii="Times New Roman" w:hAnsi="Times New Roman" w:cs="Times New Roman"/>
+          <w:sz w:val="60"/>
+          <w:szCs w:val="60"/>
+        </w:rPr>
+      </w:pPr>
+      <w:r>
+        <w:rPr>
+          <w:rFonts w:ascii="Times New Roman" w:hAnsi="Times New Roman" w:cs="Times New Roman"/>
+          <w:noProof/>
+          <w:sz w:val="60"/>
+          <w:szCs w:val="60"/>
+        </w:rPr>
+        <mc:AlternateContent>
+          <mc:Choice Requires="wps">
+            <w:drawing>
+              <wp:anchor distT="0" distB="0" distL="114300" distR="114300" simplePos="0" relativeHeight="251662336" behindDoc="0" locked="0" layoutInCell="1" allowOverlap="1" wp14:anchorId="59B5C4FA" wp14:editId="2D52973E">
+                <wp:simplePos x="0" y="0"/>
+                <wp:positionH relativeFrom="margin">
+                  <wp:align>right</wp:align>
+                </wp:positionH>
+                <wp:positionV relativeFrom="paragraph">
+                  <wp:posOffset>134620</wp:posOffset>
+                </wp:positionV>
+                <wp:extent cx="5924550" cy="641350"/>
+                <wp:effectExtent l="0" t="0" r="19050" b="25400"/>
+                <wp:wrapNone/>
+                <wp:docPr id="2" name="Rectangle 2"/>
+                <wp:cNvGraphicFramePr/>
+                <a:graphic xmlns:a="http://schemas.openxmlformats.org/drawingml/2006/main">
+                  <a:graphicData uri="http://schemas.microsoft.com/office/word/2010/wordprocessingShape">
+                    <wps:wsp>
+                      <wps:cNvSpPr/>
+                      <wps:spPr>
+                        <a:xfrm>
+                          <a:off x="0" y="0"/>
+                          <a:ext cx="5924550" cy="641350"/>
+                        </a:xfrm>
+                        <a:prstGeom prst="rect">
+                          <a:avLst/>
+                        </a:prstGeom>
+                        <a:solidFill>
+                          <a:schemeClr val="tx1"/>
+                        </a:solidFill>
+                      </wps:spPr>
+                      <wps:style>
+                        <a:lnRef idx="2">
+                          <a:schemeClr val="accent1">
+                            <a:shade val="50000"/>
+                          </a:schemeClr>
+                        </a:lnRef>
+                        <a:fillRef idx="1">
+                          <a:schemeClr val="accent1"/>
+                        </a:fillRef>
+                        <a:effectRef idx="0">
+                          <a:schemeClr val="accent1"/>
+                        </a:effectRef>
+                        <a:fontRef idx="minor">
+                          <a:schemeClr val="lt1"/>
+                        </a:fontRef>
+                      </wps:style>
+                      <wps:txbx>
+                        <w:txbxContent>
+                          <w:p>
+                            <w:pPr>
+                              <w:jc w:val="center"/>
+                              <w:rPr>
+                                <w:rFonts w:ascii="Times New Roman" w:hAnsi="Times New Roman" w:cs="Times New Roman"/>
+                                <w:sz w:val="50"/>
+                                <w:szCs w:val="50"/>
+                              </w:rPr>
+                            </w:pPr>
+                            <w:r>
+                              <w:rPr>
+                                <w:rFonts w:ascii="Times New Roman" w:hAnsi="Times New Roman" w:cs="Times New Roman"/>
+                                <w:sz w:val="50"/>
+                                <w:szCs w:val="50"/>
+                              </w:rPr>
+                              <w:t>App Ôn Thi Giấy Phép Lái Xe</w:t>
+                            </w:r>
+                          </w:p>
+                        </w:txbxContent>
+                      </wps:txbx>
+                      <wps:bodyPr rot="0" spcFirstLastPara="0" vertOverflow="overflow" horzOverflow="overflow" vert="horz" wrap="square" lIns="91440" tIns="45720" rIns="91440" bIns="45720" numCol="1" spcCol="0" rtlCol="0" fromWordArt="0" anchor="ctr" anchorCtr="0" forceAA="0" compatLnSpc="1">
+                        <a:prstTxWarp prst="textNoShape">
+                          <a:avLst/>
+                        </a:prstTxWarp>
+                        <a:noAutofit/>
+                      </wps:bodyPr>
+                    </wps:wsp>
+                  </a:graphicData>
+                </a:graphic>
+                <wp14:sizeRelH relativeFrom="margin">
+                  <wp14:pctWidth>0</wp14:pctWidth>
+                </wp14:sizeRelH>
+                <wp14:sizeRelV relativeFrom="margin">
+                  <wp14:pctHeight>0</wp14:pctHeight>
+                </wp14:sizeRelV>
+              </wp:anchor>
+            </w:drawing>
+          </mc:Choice>
+          <mc:Fallback>
+            <w:pict>
+              <v:rect w14:anchorId="59B5C4FA" id="Rectangle 2" o:spid="_x0000_s1026" style="position:absolute;left:0;text-align:left;margin-left:415.3pt;margin-top:10.6pt;width:466.5pt;height:50.5pt;z-index:251662336;visibility:visible;mso-wrap-style:square;mso-width-percent:0;mso-height-percent:0;mso-wrap-distance-left:9pt;mso-wrap-distance-top:0;mso-wrap-distance-right:9pt;mso-wrap-distance-bottom:0;mso-position-horizontal:right;mso-position-horizontal-relative:margin;mso-position-vertical:absolute;mso-position-vertical-relative:text;mso-width-percent:0;mso-height-percent:0;mso-width-relative:margin;mso-height-relative:margin;v-text-anchor:middle" o:gfxdata="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" fillcolor="black [3213]" strokecolor="#1f4d78 [1604]" strokeweight="1pt">
+                <v:textbox>
+                  <w:txbxContent>
+                    <w:p>
+                      <w:pPr>
+                        <w:jc w:val="center"/>
+                        <w:rPr>
+                          <w:rFonts w:ascii="Times New Roman" w:hAnsi="Times New Roman" w:cs="Times New Roman"/>
+                          <w:sz w:val="50"/>
+                          <w:szCs w:val="50"/>
+                        </w:rPr>
+                      </w:pPr>
+                      <w:r>
+                        <w:rPr>
+                          <w:rFonts w:ascii="Times New Roman" w:hAnsi="Times New Roman" w:cs="Times New Roman"/>
+                          <w:sz w:val="50"/>
+                          <w:szCs w:val="50"/>
+                        </w:rPr>
+                        <w:t>App Ôn Thi Giấy Phép Lái Xe</w:t>
+                      </w:r>
+                    </w:p>
+                  </w:txbxContent>
+                </v:textbox>
+                <w10:wrap anchorx="margin"/>
+              </v:rect>
+            </w:pict>
+          </mc:Fallback>
+        </mc:AlternateContent>
+      </w:r>
+    </w:p>
+    <w:p>
+      <w:pPr>
+        <w:shd w:val="clear" w:color="auto" w:fill="FFFFFF" w:themeFill="background1"/>
+        <w:rPr>
+          <w:rFonts w:ascii="Times New Roman" w:hAnsi="Times New Roman" w:cs="Times New Roman"/>
+          <w:sz w:val="32"/>
+          <w:szCs w:val="32"/>
+        </w:rPr>
+      </w:pPr>
+    </w:p>
+    <w:p>
+      <w:pPr>
+        <w:shd w:val="clear" w:color="auto" w:fill="FFFFFF" w:themeFill="background1"/>
+        <w:rPr>
+          <w:rFonts w:ascii="Times New Roman" w:hAnsi="Times New Roman" w:cs="Times New Roman"/>
+          <w:highlight w:val="lightGray"/>
+        </w:rPr>
+      </w:pPr>
+    </w:p>
+    <w:p>
+      <w:pPr>
+        <w:shd w:val="clear" w:color="auto" w:fill="FFFFFF" w:themeFill="background1"/>
+        <w:rPr>
+          <w:rFonts w:ascii="Times New Roman" w:hAnsi="Times New Roman" w:cs="Times New Roman"/>
+          <w:highlight w:val="lightGray"/>
+        </w:rPr>
+      </w:pPr>
+    </w:p>
+    <w:p>
+      <w:pPr>
+        <w:shd w:val="clear" w:color="auto" w:fill="FFFFFF" w:themeFill="background1"/>
+        <w:rPr>
+          <w:rFonts w:ascii="Times New Roman" w:hAnsi="Times New Roman" w:cs="Times New Roman"/>
+          <w:highlight w:val="lightGray"/>
+        </w:rPr>
+      </w:pPr>
+    </w:p>
+    <w:tbl>
+      <w:tblPr>
+        <w:tblStyle w:val="TableGrid"/>
+        <w:tblW w:w="7650" w:type="dxa"/>
+        <w:jc w:val="center"/>
+        <w:tblBorders>
+          <w:left w:val="none" w:sz="0" w:space="0" w:color="auto"/>
+          <w:right w:val="none" w:sz="0" w:space="0" w:color="auto"/>
+          <w:insideH w:val="none" w:sz="0" w:space="0" w:color="auto"/>
+          <w:insideV w:val="none" w:sz="0" w:space="0" w:color="auto"/>
+        </w:tblBorders>
+        <w:tblLook w:val="04A0" w:firstRow="1" w:lastRow="0" w:firstColumn="1" w:lastColumn="0" w:noHBand="0" w:noVBand="1"/>
+      </w:tblPr>
+      <w:tblGrid>
+        <w:gridCol w:w="2250"/>
+        <w:gridCol w:w="5400"/>
+      </w:tblGrid>
+      <w:tr>
+        <w:trPr>
+          <w:jc w:val="center"/>
+        </w:trPr>
+        <w:tc>
+          <w:tcPr>
+            <w:tcW w:w="2250" w:type="dxa"/>
+            <w:tcBorders>
+              <w:top w:val="thickThinSmallGap" w:sz="24" w:space="0" w:color="auto"/>
+            </w:tcBorders>
+          </w:tcPr>
+          <w:p>
+            <w:pPr>
+              <w:pStyle w:val="tabletext"/>
+              <w:spacing w:before="60" w:after="60" w:line="276" w:lineRule="auto"/>
+              <w:rPr>
+                <w:rFonts w:ascii="Times New Roman" w:hAnsi="Times New Roman"/>
+                <w:b/>
+                <w:sz w:val="18"/>
+                <w:szCs w:val="18"/>
+              </w:rPr>
+            </w:pPr>
+            <w:r>
+              <w:rPr>
+                <w:rFonts w:ascii="Times New Roman" w:hAnsi="Times New Roman"/>
+                <w:b/>
+                <w:sz w:val="18"/>
+                <w:szCs w:val="18"/>
+              </w:rPr>
+              <w:t>Issued Status:</w:t>
+            </w:r>
+          </w:p>
+        </w:tc>
+        <w:tc>
+          <w:tcPr>
+            <w:tcW w:w="5400" w:type="dxa"/>
+            <w:tcBorders>
+              <w:top w:val="thickThinSmallGap" w:sz="24" w:space="0" w:color="auto"/>
+            </w:tcBorders>
+            <w:vAlign w:val="bottom"/>
+          </w:tcPr>
+          <w:p>
+            <w:pPr>
+              <w:pStyle w:val="tabletext"/>
+              <w:spacing w:before="60" w:after="60" w:line="276" w:lineRule="auto"/>
+              <w:rPr>
+                <w:rFonts w:ascii="Times New Roman" w:hAnsi="Times New Roman"/>
+                <w:i/>
+                <w:sz w:val="18"/>
+                <w:szCs w:val="18"/>
+              </w:rPr>
+            </w:pPr>
+            <w:r>
+              <w:rPr>
+                <w:rFonts w:ascii="Times New Roman" w:hAnsi="Times New Roman"/>
+                <w:sz w:val="18"/>
+                <w:szCs w:val="18"/>
+              </w:rPr>
+              <w:t>Draft</w:t>
+            </w:r>
+          </w:p>
+        </w:tc>
+      </w:tr>
+      <w:tr>
+        <w:trPr>
+          <w:jc w:val="center"/>
+        </w:trPr>
+        <w:tc>
+          <w:tcPr>
+            <w:tcW w:w="2250" w:type="dxa"/>
+          </w:tcPr>
+          <w:p>
+            <w:pPr>
+              <w:pStyle w:val="tabletext"/>
+              <w:spacing w:before="60" w:after="60" w:line="276" w:lineRule="auto"/>
+              <w:rPr>
+                <w:rFonts w:ascii="Times New Roman" w:hAnsi="Times New Roman"/>
+                <w:b/>
+                <w:sz w:val="18"/>
+                <w:szCs w:val="18"/>
+              </w:rPr>
+            </w:pPr>
+            <w:r>
+              <w:rPr>
+                <w:rFonts w:ascii="Times New Roman" w:hAnsi="Times New Roman"/>
+                <w:b/>
+                <w:sz w:val="18"/>
+                <w:szCs w:val="18"/>
+              </w:rPr>
+              <w:t>Issued Date:</w:t>
+            </w:r>
+          </w:p>
+        </w:tc>
+        <w:tc>
+          <w:tcPr>
+            <w:tcW w:w="5400" w:type="dxa"/>
+            <w:vAlign w:val="bottom"/>
+          </w:tcPr>
+          <w:p>
+            <w:pPr>
+              <w:pStyle w:val="tabletext"/>
+              <w:spacing w:before="60" w:after="60" w:line="276" w:lineRule="auto"/>
+              <w:rPr>
+                <w:rFonts w:ascii="Times New Roman" w:hAnsi="Times New Roman"/>
+                <w:i/>
+                <w:color w:val="0000FF"/>
+                <w:sz w:val="18"/>
+                <w:szCs w:val="18"/>
+              </w:rPr>
+            </w:pPr>
+            <w:r>
+              <w:rPr>
+                <w:rFonts w:ascii="Times New Roman" w:hAnsi="Times New Roman"/>
+                <w:sz w:val="18"/>
+                <w:szCs w:val="18"/>
+              </w:rPr>
+              <w:t>4-30-2021</w:t>
+            </w:r>
+          </w:p>
+        </w:tc>
+      </w:tr>
+      <w:tr>
+        <w:trPr>
+          <w:jc w:val="center"/>
+        </w:trPr>
+        <w:tc>
+          <w:tcPr>
+            <w:tcW w:w="2250" w:type="dxa"/>
+          </w:tcPr>
+          <w:p>
+            <w:pPr>
+              <w:pStyle w:val="tabletext"/>
+              <w:spacing w:before="60" w:after="60" w:line="276" w:lineRule="auto"/>
+              <w:rPr>
+                <w:rFonts w:ascii="Times New Roman" w:hAnsi="Times New Roman"/>
+                <w:b/>
+                <w:sz w:val="18"/>
+                <w:szCs w:val="18"/>
+              </w:rPr>
+            </w:pPr>
+            <w:r>
+              <w:rPr>
+                <w:rFonts w:ascii="Times New Roman" w:hAnsi="Times New Roman"/>
+                <w:b/>
+                <w:sz w:val="18"/>
+                <w:szCs w:val="18"/>
+              </w:rPr>
+              <w:t>Owner:</w:t>
+            </w:r>
+          </w:p>
+        </w:tc>
+        <w:tc>
+          <w:tcPr>
+            <w:tcW w:w="5400" w:type="dxa"/>
+            <w:vAlign w:val="bottom"/>
+          </w:tcPr>
+          <w:p>
+            <w:pPr>
+              <w:pStyle w:val="tabletext"/>
+              <w:spacing w:before="60" w:after="60" w:line="276" w:lineRule="auto"/>
+              <w:rPr>
+                <w:rFonts w:ascii="Times New Roman" w:hAnsi="Times New Roman"/>
+                <w:i/>
+                <w:sz w:val="18"/>
+                <w:szCs w:val="18"/>
+              </w:rPr>
+            </w:pPr>
+            <w:r>
+              <w:rPr>
+                <w:rFonts w:ascii="Times New Roman" w:hAnsi="Times New Roman"/>
+                <w:sz w:val="18"/>
+                <w:szCs w:val="18"/>
+              </w:rPr>
+              <w:t>Nguyễn Hữu Thảo , Lương Thị Hương , Nguyễn Huy Hoàng , Bùi Hữu Đức Hoàng , Vũ Gia Huy</w:t>
+            </w:r>
+          </w:p>
+        </w:tc>
+      </w:tr>
+      <w:tr>
+        <w:trPr>
+          <w:jc w:val="center"/>
+        </w:trPr>
+        <w:tc>
+          <w:tcPr>
+            <w:tcW w:w="2250" w:type="dxa"/>
+            <w:tcBorders>
+              <w:bottom w:val="thickThinSmallGap" w:sz="24" w:space="0" w:color="auto"/>
+            </w:tcBorders>
+          </w:tcPr>
+          <w:p>
+            <w:pPr>
+              <w:pStyle w:val="tabletext"/>
+              <w:spacing w:before="60" w:after="60" w:line="276" w:lineRule="auto"/>
+              <w:rPr>
+                <w:rFonts w:ascii="Times New Roman" w:hAnsi="Times New Roman"/>
+                <w:b/>
+                <w:sz w:val="18"/>
+                <w:szCs w:val="18"/>
+              </w:rPr>
+            </w:pPr>
+            <w:r>
+              <w:rPr>
+                <w:rFonts w:ascii="Times New Roman" w:hAnsi="Times New Roman"/>
+                <w:b/>
+                <w:sz w:val="18"/>
+                <w:szCs w:val="18"/>
+              </w:rPr>
+              <w:t>Author:</w:t>
+            </w:r>
+          </w:p>
+        </w:tc>
+        <w:tc>
+          <w:tcPr>
+            <w:tcW w:w="5400" w:type="dxa"/>
+            <w:tcBorders>
+              <w:bottom w:val="thickThinSmallGap" w:sz="24" w:space="0" w:color="auto"/>
+            </w:tcBorders>
+            <w:vAlign w:val="bottom"/>
+          </w:tcPr>
+          <w:p>
+            <w:pPr>
+              <w:pStyle w:val="tabletext"/>
+              <w:spacing w:before="60" w:after="60" w:line="276" w:lineRule="auto"/>
+              <w:rPr>
+                <w:rFonts w:ascii="Times New Roman" w:hAnsi="Times New Roman"/>
+                <w:i/>
+                <w:sz w:val="18"/>
+                <w:szCs w:val="18"/>
+              </w:rPr>
+            </w:pPr>
+            <w:r>
+              <w:rPr>
+                <w:rFonts w:ascii="Times New Roman" w:hAnsi="Times New Roman"/>
+                <w:sz w:val="18"/>
+                <w:szCs w:val="18"/>
+              </w:rPr>
+              <w:t xml:space="preserve">Team 9 </w:t>
+            </w:r>
+          </w:p>
+        </w:tc>
+      </w:tr>
+    </w:tbl>
+    <w:tbl>
+      <w:tblPr>
+        <w:tblStyle w:val="TableGrid"/>
+        <w:tblpPr w:leftFromText="180" w:rightFromText="180" w:vertAnchor="text" w:horzAnchor="page" w:tblpX="7701" w:tblpY="2276"/>
+        <w:tblW w:w="4080" w:type="dxa"/>
+        <w:tblBorders>
+          <w:top w:val="thickThinSmallGap" w:sz="24" w:space="0" w:color="auto"/>
+          <w:left w:val="thickThinSmallGap" w:sz="24" w:space="0" w:color="auto"/>
+          <w:bottom w:val="thickThinSmallGap" w:sz="24" w:space="0" w:color="auto"/>
+          <w:right w:val="thickThinSmallGap" w:sz="24" w:space="0" w:color="auto"/>
+          <w:insideH w:val="thickThinSmallGap" w:sz="24" w:space="0" w:color="auto"/>
+          <w:insideV w:val="thickThinSmallGap" w:sz="24" w:space="0" w:color="auto"/>
+        </w:tblBorders>
+        <w:tblLook w:val="01E0" w:firstRow="1" w:lastRow="1" w:firstColumn="1" w:lastColumn="1" w:noHBand="0" w:noVBand="0"/>
+      </w:tblPr>
+      <w:tblGrid>
+        <w:gridCol w:w="1440"/>
+        <w:gridCol w:w="2640"/>
+      </w:tblGrid>
+      <w:tr>
+        <w:trPr>
+          <w:trHeight w:val="374"/>
+        </w:trPr>
+        <w:tc>
+          <w:tcPr>
+            <w:tcW w:w="1440" w:type="dxa"/>
+            <w:tcBorders>
+              <w:top w:val="single" w:sz="4" w:space="0" w:color="auto"/>
+              <w:left w:val="single" w:sz="4" w:space="0" w:color="auto"/>
+              <w:bottom w:val="single" w:sz="4" w:space="0" w:color="auto"/>
+              <w:right w:val="single" w:sz="4" w:space="0" w:color="auto"/>
+            </w:tcBorders>
+            <w:shd w:val="clear" w:color="auto" w:fill="auto"/>
+            <w:vAlign w:val="bottom"/>
+          </w:tcPr>
+          <w:p>
+            <w:pPr>
+              <w:spacing w:line="276" w:lineRule="auto"/>
+              <w:rPr>
+                <w:b/>
+                <w:sz w:val="18"/>
+                <w:szCs w:val="18"/>
+              </w:rPr>
+            </w:pPr>
+            <w:bookmarkStart w:id="0" w:name="_GoBack"/>
+            <w:bookmarkEnd w:id="0"/>
+            <w:r>
+              <w:rPr>
+                <w:b/>
+                <w:sz w:val="18"/>
+                <w:szCs w:val="18"/>
+              </w:rPr>
+              <w:t>Date:</w:t>
+            </w:r>
+          </w:p>
+        </w:tc>
+        <w:tc>
+          <w:tcPr>
+            <w:tcW w:w="2640" w:type="dxa"/>
+            <w:tcBorders>
+              <w:top w:val="single" w:sz="4" w:space="0" w:color="auto"/>
+              <w:left w:val="single" w:sz="4" w:space="0" w:color="auto"/>
+              <w:bottom w:val="single" w:sz="4" w:space="0" w:color="auto"/>
+              <w:right w:val="single" w:sz="4" w:space="0" w:color="auto"/>
+            </w:tcBorders>
+            <w:shd w:val="clear" w:color="auto" w:fill="auto"/>
+            <w:vAlign w:val="bottom"/>
+          </w:tcPr>
+          <w:p>
+            <w:pPr>
+              <w:spacing w:line="276" w:lineRule="auto"/>
+              <w:rPr>
+                <w:i/>
+                <w:color w:val="0000FF"/>
+                <w:sz w:val="18"/>
+                <w:szCs w:val="18"/>
+              </w:rPr>
+            </w:pPr>
+          </w:p>
+        </w:tc>
+      </w:tr>
+      <w:tr>
+        <w:trPr>
+          <w:trHeight w:val="374"/>
+        </w:trPr>
+        <w:tc>
+          <w:tcPr>
+            <w:tcW w:w="1440" w:type="dxa"/>
+            <w:tcBorders>
+              <w:top w:val="single" w:sz="4" w:space="0" w:color="auto"/>
+              <w:left w:val="single" w:sz="4" w:space="0" w:color="auto"/>
+              <w:bottom w:val="single" w:sz="4" w:space="0" w:color="auto"/>
+              <w:right w:val="single" w:sz="4" w:space="0" w:color="auto"/>
+            </w:tcBorders>
+            <w:shd w:val="clear" w:color="auto" w:fill="auto"/>
+            <w:vAlign w:val="bottom"/>
+          </w:tcPr>
+          <w:p>
+            <w:pPr>
+              <w:spacing w:line="276" w:lineRule="auto"/>
+              <w:rPr>
+                <w:b/>
+                <w:sz w:val="18"/>
+                <w:szCs w:val="18"/>
+              </w:rPr>
+            </w:pPr>
+            <w:r>
+              <w:rPr>
+                <w:b/>
+                <w:sz w:val="18"/>
+                <w:szCs w:val="18"/>
+              </w:rPr>
+              <w:t>Approved by:</w:t>
+            </w:r>
+          </w:p>
+        </w:tc>
+        <w:tc>
+          <w:tcPr>
+            <w:tcW w:w="2640" w:type="dxa"/>
+            <w:tcBorders>
+              <w:top w:val="single" w:sz="4" w:space="0" w:color="auto"/>
+              <w:left w:val="single" w:sz="4" w:space="0" w:color="auto"/>
+              <w:bottom w:val="single" w:sz="4" w:space="0" w:color="auto"/>
+              <w:right w:val="single" w:sz="4" w:space="0" w:color="auto"/>
+            </w:tcBorders>
+            <w:shd w:val="clear" w:color="auto" w:fill="auto"/>
+            <w:vAlign w:val="bottom"/>
+          </w:tcPr>
+          <w:p>
+            <w:pPr>
+              <w:spacing w:line="276" w:lineRule="auto"/>
+              <w:rPr>
+                <w:b/>
+                <w:i/>
+                <w:sz w:val="18"/>
+                <w:szCs w:val="18"/>
+              </w:rPr>
+            </w:pPr>
+          </w:p>
+        </w:tc>
+      </w:tr>
+      <w:tr>
+        <w:trPr>
+          <w:trHeight w:val="374"/>
+        </w:trPr>
+        <w:tc>
+          <w:tcPr>
+            <w:tcW w:w="1440" w:type="dxa"/>
+            <w:tcBorders>
+              <w:top w:val="single" w:sz="4" w:space="0" w:color="auto"/>
+              <w:left w:val="single" w:sz="4" w:space="0" w:color="auto"/>
+              <w:bottom w:val="single" w:sz="4" w:space="0" w:color="auto"/>
+              <w:right w:val="single" w:sz="4" w:space="0" w:color="auto"/>
+            </w:tcBorders>
+            <w:shd w:val="clear" w:color="auto" w:fill="auto"/>
+            <w:vAlign w:val="bottom"/>
+          </w:tcPr>
+          <w:p>
+            <w:pPr>
+              <w:spacing w:line="276" w:lineRule="auto"/>
+              <w:rPr>
+                <w:b/>
+                <w:sz w:val="18"/>
+                <w:szCs w:val="18"/>
+              </w:rPr>
+            </w:pPr>
+            <w:r>
+              <w:rPr>
+                <w:b/>
+                <w:sz w:val="18"/>
+                <w:szCs w:val="18"/>
+              </w:rPr>
+              <w:t>Signature:</w:t>
+            </w:r>
+          </w:p>
+        </w:tc>
+        <w:tc>
+          <w:tcPr>
+            <w:tcW w:w="2640" w:type="dxa"/>
+            <w:tcBorders>
+              <w:top w:val="single" w:sz="4" w:space="0" w:color="auto"/>
+              <w:left w:val="single" w:sz="4" w:space="0" w:color="auto"/>
+              <w:bottom w:val="single" w:sz="4" w:space="0" w:color="auto"/>
+              <w:right w:val="single" w:sz="4" w:space="0" w:color="auto"/>
+            </w:tcBorders>
+            <w:shd w:val="clear" w:color="auto" w:fill="auto"/>
+            <w:vAlign w:val="bottom"/>
+          </w:tcPr>
+          <w:p>
+            <w:pPr>
+              <w:spacing w:line="276" w:lineRule="auto"/>
+              <w:rPr>
+                <w:sz w:val="18"/>
+                <w:szCs w:val="18"/>
+              </w:rPr>
+            </w:pPr>
+          </w:p>
+        </w:tc>
+      </w:tr>
+    </w:tbl>
+    <w:p>
+      <w:pPr>
+        <w:shd w:val="clear" w:color="auto" w:fill="FFFFFF" w:themeFill="background1"/>
+        <w:rPr>
+          <w:rFonts w:ascii="Times New Roman" w:hAnsi="Times New Roman" w:cs="Times New Roman"/>
+          <w:highlight w:val="lightGray"/>
+        </w:rPr>
+      </w:pPr>
+    </w:p>
+    <w:p>
+      <w:pPr>
+        <w:rPr>
+          <w:rFonts w:ascii="Times New Roman" w:hAnsi="Times New Roman" w:cs="Times New Roman"/>
+          <w:sz w:val="32"/>
+          <w:szCs w:val="32"/>
+          <w:highlight w:val="lightGray"/>
+        </w:rPr>
+      </w:pPr>
+    </w:p>
+    <w:p>
+      <w:pPr>
+        <w:rPr>
+          <w:rFonts w:ascii="Times New Roman" w:hAnsi="Times New Roman" w:cs="Times New Roman"/>
+          <w:sz w:val="32"/>
+          <w:szCs w:val="32"/>
+          <w:highlight w:val="lightGray"/>
+        </w:rPr>
+      </w:pPr>
+      <w:r>
+        <w:rPr>
+          <w:rFonts w:ascii="Times New Roman" w:hAnsi="Times New Roman" w:cs="Times New Roman"/>
+          <w:sz w:val="32"/>
+          <w:szCs w:val="32"/>
+          <w:highlight w:val="lightGray"/>
+        </w:rPr>
+        <w:br w:type="page"/>
+      </w:r>
+      <w:r>
+        <w:rPr>
+          <w:b/>
+          <w:bCs/>
+          <w:sz w:val="28"/>
+          <w:szCs w:val="28"/>
+        </w:rPr>
+        <w:lastRenderedPageBreak/>
+        <w:t>Review Information</w:t>
+      </w:r>
+    </w:p>
+    <w:tbl>
+      <w:tblPr>
+        <w:tblStyle w:val="TableGrid"/>
+        <w:tblW w:w="9468" w:type="dxa"/>
+        <w:tblLayout w:type="fixed"/>
+        <w:tblLook w:val="01E0" w:firstRow="1" w:lastRow="1" w:firstColumn="1" w:lastColumn="1" w:noHBand="0" w:noVBand="0"/>
+      </w:tblPr>
+      <w:tblGrid>
+        <w:gridCol w:w="2397"/>
+        <w:gridCol w:w="2391"/>
+        <w:gridCol w:w="4680"/>
+      </w:tblGrid>
+      <w:tr>
+        <w:trPr>
+          <w:trHeight w:val="287"/>
+        </w:trPr>
+        <w:tc>
+          <w:tcPr>
+            <w:tcW w:w="2397" w:type="dxa"/>
+            <w:tcBorders>
+              <w:bottom w:val="single" w:sz="4" w:space="0" w:color="auto"/>
+            </w:tcBorders>
+            <w:shd w:val="clear" w:color="auto" w:fill="CCFFCC"/>
+          </w:tcPr>
+          <w:p>
+            <w:pPr>
+              <w:spacing w:before="120" w:line="276" w:lineRule="auto"/>
+              <w:jc w:val="center"/>
+              <w:rPr>
+                <w:b/>
+                <w:bCs/>
+                <w:sz w:val="18"/>
+                <w:szCs w:val="18"/>
+              </w:rPr>
+            </w:pPr>
+            <w:r>
+              <w:rPr>
+                <w:b/>
+                <w:bCs/>
+                <w:sz w:val="18"/>
+                <w:szCs w:val="18"/>
+              </w:rPr>
+              <w:t>Role</w:t>
+            </w:r>
+          </w:p>
+        </w:tc>
+        <w:tc>
+          <w:tcPr>
+            <w:tcW w:w="2391" w:type="dxa"/>
+            <w:tcBorders>
+              <w:bottom w:val="single" w:sz="4" w:space="0" w:color="auto"/>
+            </w:tcBorders>
+            <w:shd w:val="clear" w:color="auto" w:fill="CCFFCC"/>
+          </w:tcPr>
+          <w:p>
+            <w:pPr>
+              <w:spacing w:before="120" w:line="276" w:lineRule="auto"/>
+              <w:jc w:val="center"/>
+              <w:rPr>
+                <w:b/>
+                <w:bCs/>
+                <w:sz w:val="18"/>
+                <w:szCs w:val="18"/>
+              </w:rPr>
+            </w:pPr>
+            <w:r>
+              <w:rPr>
+                <w:b/>
+                <w:bCs/>
+                <w:sz w:val="18"/>
+                <w:szCs w:val="18"/>
+              </w:rPr>
+              <w:t>Required / Suggested</w:t>
+            </w:r>
+          </w:p>
+        </w:tc>
+        <w:tc>
+          <w:tcPr>
+            <w:tcW w:w="4680" w:type="dxa"/>
+            <w:tcBorders>
+              <w:bottom w:val="single" w:sz="4" w:space="0" w:color="auto"/>
+            </w:tcBorders>
+            <w:shd w:val="clear" w:color="auto" w:fill="CCFFCC"/>
+          </w:tcPr>
+          <w:p>
+            <w:pPr>
+              <w:spacing w:before="120" w:line="276" w:lineRule="auto"/>
+              <w:jc w:val="center"/>
+              <w:rPr>
+                <w:b/>
+                <w:bCs/>
+                <w:sz w:val="18"/>
+                <w:szCs w:val="18"/>
+              </w:rPr>
+            </w:pPr>
+            <w:r>
+              <w:rPr>
+                <w:b/>
+                <w:bCs/>
+                <w:sz w:val="18"/>
+                <w:szCs w:val="18"/>
+              </w:rPr>
+              <w:t>Comment</w:t>
+            </w:r>
+          </w:p>
+        </w:tc>
+      </w:tr>
+      <w:tr>
+        <w:trPr>
+          <w:trHeight w:val="287"/>
+        </w:trPr>
+        <w:tc>
+          <w:tcPr>
+            <w:tcW w:w="2397" w:type="dxa"/>
+            <w:tcBorders>
+              <w:bottom w:val="single" w:sz="4" w:space="0" w:color="auto"/>
+            </w:tcBorders>
+            <w:shd w:val="clear" w:color="auto" w:fill="auto"/>
+          </w:tcPr>
+          <w:p>
+            <w:pPr>
+              <w:spacing w:before="120" w:line="276" w:lineRule="auto"/>
+              <w:rPr>
+                <w:bCs/>
+                <w:i/>
+                <w:color w:val="0000FF"/>
+                <w:sz w:val="18"/>
+                <w:szCs w:val="18"/>
+              </w:rPr>
+            </w:pPr>
+          </w:p>
+        </w:tc>
+        <w:tc>
+          <w:tcPr>
+            <w:tcW w:w="2391" w:type="dxa"/>
+            <w:tcBorders>
+              <w:bottom w:val="single" w:sz="4" w:space="0" w:color="auto"/>
+            </w:tcBorders>
+            <w:shd w:val="clear" w:color="auto" w:fill="auto"/>
+          </w:tcPr>
+          <w:p>
+            <w:pPr>
+              <w:spacing w:before="120" w:line="276" w:lineRule="auto"/>
+              <w:rPr>
+                <w:bCs/>
+                <w:i/>
+                <w:color w:val="0000FF"/>
+                <w:sz w:val="18"/>
+                <w:szCs w:val="18"/>
+              </w:rPr>
+            </w:pPr>
+          </w:p>
+        </w:tc>
+        <w:tc>
+          <w:tcPr>
+            <w:tcW w:w="4680" w:type="dxa"/>
+            <w:tcBorders>
+              <w:bottom w:val="single" w:sz="4" w:space="0" w:color="auto"/>
+            </w:tcBorders>
+            <w:shd w:val="clear" w:color="auto" w:fill="auto"/>
+          </w:tcPr>
+          <w:p>
+            <w:pPr>
+              <w:spacing w:before="120" w:line="276" w:lineRule="auto"/>
+              <w:rPr>
+                <w:bCs/>
+                <w:i/>
+                <w:sz w:val="18"/>
+                <w:szCs w:val="18"/>
+              </w:rPr>
+            </w:pPr>
+          </w:p>
+        </w:tc>
+      </w:tr>
+      <w:tr>
+        <w:trPr>
+          <w:trHeight w:val="287"/>
+        </w:trPr>
+        <w:tc>
+          <w:tcPr>
+            <w:tcW w:w="2397" w:type="dxa"/>
+            <w:tcBorders>
+              <w:bottom w:val="single" w:sz="4" w:space="0" w:color="auto"/>
+            </w:tcBorders>
+            <w:shd w:val="clear" w:color="auto" w:fill="auto"/>
+          </w:tcPr>
+          <w:p>
+            <w:pPr>
+              <w:spacing w:before="120" w:line="276" w:lineRule="auto"/>
+              <w:rPr>
+                <w:bCs/>
+                <w:sz w:val="18"/>
+                <w:szCs w:val="18"/>
+              </w:rPr>
+            </w:pPr>
+          </w:p>
+        </w:tc>
+        <w:tc>
+          <w:tcPr>
+            <w:tcW w:w="2391" w:type="dxa"/>
+            <w:tcBorders>
+              <w:bottom w:val="single" w:sz="4" w:space="0" w:color="auto"/>
+            </w:tcBorders>
+            <w:shd w:val="clear" w:color="auto" w:fill="auto"/>
+          </w:tcPr>
+          <w:p>
+            <w:pPr>
+              <w:spacing w:before="120" w:line="276" w:lineRule="auto"/>
+              <w:rPr>
+                <w:bCs/>
+                <w:sz w:val="18"/>
+                <w:szCs w:val="18"/>
+              </w:rPr>
+            </w:pPr>
+          </w:p>
+        </w:tc>
+        <w:tc>
+          <w:tcPr>
+            <w:tcW w:w="4680" w:type="dxa"/>
+            <w:tcBorders>
+              <w:bottom w:val="single" w:sz="4" w:space="0" w:color="auto"/>
+            </w:tcBorders>
+            <w:shd w:val="clear" w:color="auto" w:fill="auto"/>
+          </w:tcPr>
+          <w:p>
+            <w:pPr>
+              <w:spacing w:before="120" w:line="276" w:lineRule="auto"/>
+              <w:rPr>
+                <w:bCs/>
+                <w:sz w:val="18"/>
+                <w:szCs w:val="18"/>
+              </w:rPr>
+            </w:pPr>
+          </w:p>
+        </w:tc>
+      </w:tr>
+    </w:tbl>
+    <w:p>
+      <w:pPr>
+        <w:spacing w:after="240" w:line="276" w:lineRule="auto"/>
+        <w:rPr>
+          <w:b/>
+          <w:bCs/>
+          <w:sz w:val="32"/>
+          <w:szCs w:val="32"/>
+        </w:rPr>
+      </w:pPr>
+    </w:p>
+    <w:p>
+      <w:pPr>
+        <w:spacing w:after="120" w:line="276" w:lineRule="auto"/>
+        <w:jc w:val="center"/>
+        <w:rPr>
+          <w:b/>
+          <w:bCs/>
+          <w:sz w:val="28"/>
+          <w:szCs w:val="28"/>
+        </w:rPr>
+      </w:pPr>
+      <w:r>
+        <w:rPr>
+          <w:b/>
+          <w:bCs/>
+          <w:sz w:val="28"/>
+          <w:szCs w:val="28"/>
+        </w:rPr>
+        <w:t>Approval Information</w:t>
+      </w:r>
+    </w:p>
+    <w:tbl>
+      <w:tblPr>
+        <w:tblStyle w:val="TableGrid"/>
+        <w:tblW w:w="9468" w:type="dxa"/>
+        <w:tblLayout w:type="fixed"/>
+        <w:tblLook w:val="01E0" w:firstRow="1" w:lastRow="1" w:firstColumn="1" w:lastColumn="1" w:noHBand="0" w:noVBand="0"/>
+      </w:tblPr>
+      <w:tblGrid>
+        <w:gridCol w:w="2508"/>
+        <w:gridCol w:w="2397"/>
+        <w:gridCol w:w="1443"/>
+        <w:gridCol w:w="1080"/>
+        <w:gridCol w:w="2040"/>
+      </w:tblGrid>
+      <w:tr>
+        <w:trPr>
+          <w:trHeight w:val="287"/>
+        </w:trPr>
+        <w:tc>
+          <w:tcPr>
+            <w:tcW w:w="2508" w:type="dxa"/>
+            <w:tcBorders>
+              <w:bottom w:val="single" w:sz="4" w:space="0" w:color="auto"/>
+            </w:tcBorders>
+            <w:shd w:val="clear" w:color="auto" w:fill="CCFFCC"/>
+          </w:tcPr>
+          <w:p>
+            <w:pPr>
+              <w:spacing w:before="120" w:line="276" w:lineRule="auto"/>
+              <w:jc w:val="center"/>
+              <w:rPr>
+                <w:b/>
+                <w:bCs/>
+                <w:sz w:val="18"/>
+                <w:szCs w:val="18"/>
+              </w:rPr>
+            </w:pPr>
+            <w:r>
+              <w:rPr>
+                <w:b/>
+                <w:bCs/>
+                <w:sz w:val="18"/>
+                <w:szCs w:val="18"/>
+              </w:rPr>
+              <w:t>Approver Name</w:t>
+            </w:r>
+          </w:p>
+        </w:tc>
+        <w:tc>
+          <w:tcPr>
+            <w:tcW w:w="2397" w:type="dxa"/>
+            <w:tcBorders>
+              <w:bottom w:val="single" w:sz="4" w:space="0" w:color="auto"/>
+            </w:tcBorders>
+            <w:shd w:val="clear" w:color="auto" w:fill="CCFFCC"/>
+          </w:tcPr>
+          <w:p>
+            <w:pPr>
+              <w:spacing w:before="120" w:line="276" w:lineRule="auto"/>
+              <w:jc w:val="center"/>
+              <w:rPr>
+                <w:b/>
+                <w:bCs/>
+                <w:sz w:val="18"/>
+                <w:szCs w:val="18"/>
+              </w:rPr>
+            </w:pPr>
+            <w:r>
+              <w:rPr>
+                <w:b/>
+                <w:bCs/>
+                <w:sz w:val="18"/>
+                <w:szCs w:val="18"/>
+              </w:rPr>
+              <w:t>Role</w:t>
+            </w:r>
+          </w:p>
+        </w:tc>
+        <w:tc>
+          <w:tcPr>
+            <w:tcW w:w="1443" w:type="dxa"/>
+            <w:tcBorders>
+              <w:bottom w:val="single" w:sz="4" w:space="0" w:color="auto"/>
+            </w:tcBorders>
+            <w:shd w:val="clear" w:color="auto" w:fill="CCFFCC"/>
+          </w:tcPr>
+          <w:p>
+            <w:pPr>
+              <w:spacing w:line="276" w:lineRule="auto"/>
+              <w:jc w:val="center"/>
+              <w:rPr>
+                <w:b/>
+                <w:bCs/>
+                <w:sz w:val="18"/>
+                <w:szCs w:val="18"/>
+              </w:rPr>
+            </w:pPr>
+            <w:r>
+              <w:rPr>
+                <w:b/>
+                <w:bCs/>
+                <w:sz w:val="18"/>
+                <w:szCs w:val="18"/>
+              </w:rPr>
+              <w:t>Date</w:t>
+            </w:r>
+          </w:p>
+          <w:p>
+            <w:pPr>
+              <w:spacing w:line="276" w:lineRule="auto"/>
+              <w:jc w:val="center"/>
+              <w:rPr>
+                <w:bCs/>
+                <w:sz w:val="18"/>
+                <w:szCs w:val="18"/>
+              </w:rPr>
+            </w:pPr>
+            <w:r>
+              <w:rPr>
+                <w:bCs/>
+                <w:sz w:val="18"/>
+                <w:szCs w:val="18"/>
+              </w:rPr>
+              <w:t>(mm-dd-yyyy)</w:t>
+            </w:r>
+          </w:p>
+        </w:tc>
+        <w:tc>
+          <w:tcPr>
+            <w:tcW w:w="1080" w:type="dxa"/>
+            <w:tcBorders>
+              <w:bottom w:val="single" w:sz="4" w:space="0" w:color="auto"/>
+            </w:tcBorders>
+            <w:shd w:val="clear" w:color="auto" w:fill="CCFFCC"/>
+          </w:tcPr>
+          <w:p>
+            <w:pPr>
+              <w:spacing w:before="120" w:line="276" w:lineRule="auto"/>
+              <w:jc w:val="center"/>
+              <w:rPr>
+                <w:b/>
+                <w:bCs/>
+                <w:sz w:val="18"/>
+                <w:szCs w:val="18"/>
+              </w:rPr>
+            </w:pPr>
+            <w:r>
+              <w:rPr>
+                <w:b/>
+                <w:bCs/>
+                <w:sz w:val="18"/>
+                <w:szCs w:val="18"/>
+              </w:rPr>
+              <w:t>Revision</w:t>
+            </w:r>
+          </w:p>
+        </w:tc>
+        <w:tc>
+          <w:tcPr>
+            <w:tcW w:w="2040" w:type="dxa"/>
+            <w:tcBorders>
+              <w:bottom w:val="single" w:sz="4" w:space="0" w:color="auto"/>
+            </w:tcBorders>
+            <w:shd w:val="clear" w:color="auto" w:fill="CCFFCC"/>
+          </w:tcPr>
+          <w:p>
+            <w:pPr>
+              <w:spacing w:before="120" w:line="276" w:lineRule="auto"/>
+              <w:jc w:val="center"/>
+              <w:rPr>
+                <w:b/>
+                <w:bCs/>
+                <w:sz w:val="18"/>
+                <w:szCs w:val="18"/>
+              </w:rPr>
+            </w:pPr>
+            <w:r>
+              <w:rPr>
+                <w:b/>
+                <w:bCs/>
+                <w:sz w:val="18"/>
+                <w:szCs w:val="18"/>
+              </w:rPr>
+              <w:t>Comment</w:t>
+            </w:r>
+          </w:p>
+        </w:tc>
+      </w:tr>
+      <w:tr>
+        <w:trPr>
+          <w:trHeight w:val="287"/>
+        </w:trPr>
+        <w:tc>
+          <w:tcPr>
+            <w:tcW w:w="2508" w:type="dxa"/>
+            <w:tcBorders>
+              <w:bottom w:val="single" w:sz="4" w:space="0" w:color="auto"/>
+            </w:tcBorders>
+            <w:shd w:val="clear" w:color="auto" w:fill="auto"/>
+          </w:tcPr>
+          <w:p>
+            <w:pPr>
+              <w:spacing w:before="120" w:line="276" w:lineRule="auto"/>
+              <w:rPr>
+                <w:bCs/>
+                <w:i/>
+                <w:color w:val="0000FF"/>
+                <w:sz w:val="18"/>
+                <w:szCs w:val="18"/>
+              </w:rPr>
+            </w:pPr>
+          </w:p>
+        </w:tc>
+        <w:tc>
+          <w:tcPr>
+            <w:tcW w:w="2397" w:type="dxa"/>
+            <w:tcBorders>
+              <w:bottom w:val="single" w:sz="4" w:space="0" w:color="auto"/>
+            </w:tcBorders>
+            <w:shd w:val="clear" w:color="auto" w:fill="auto"/>
+          </w:tcPr>
+          <w:p>
+            <w:pPr>
+              <w:spacing w:before="120" w:line="276" w:lineRule="auto"/>
+              <w:rPr>
+                <w:bCs/>
+                <w:i/>
+                <w:color w:val="0000FF"/>
+                <w:sz w:val="18"/>
+                <w:szCs w:val="18"/>
+              </w:rPr>
+            </w:pPr>
+          </w:p>
+        </w:tc>
+        <w:tc>
+          <w:tcPr>
+            <w:tcW w:w="1443" w:type="dxa"/>
+            <w:tcBorders>
+              <w:bottom w:val="single" w:sz="4" w:space="0" w:color="auto"/>
+            </w:tcBorders>
+            <w:shd w:val="clear" w:color="auto" w:fill="auto"/>
+          </w:tcPr>
+          <w:p>
+            <w:pPr>
+              <w:spacing w:before="120" w:line="276" w:lineRule="auto"/>
+              <w:rPr>
+                <w:bCs/>
+                <w:i/>
+                <w:color w:val="0000FF"/>
+                <w:sz w:val="18"/>
+                <w:szCs w:val="18"/>
+              </w:rPr>
+            </w:pPr>
+          </w:p>
+        </w:tc>
+        <w:tc>
+          <w:tcPr>
+            <w:tcW w:w="1080" w:type="dxa"/>
+            <w:tcBorders>
+              <w:bottom w:val="single" w:sz="4" w:space="0" w:color="auto"/>
+            </w:tcBorders>
+          </w:tcPr>
+          <w:p>
+            <w:pPr>
+              <w:spacing w:before="120" w:line="276" w:lineRule="auto"/>
+              <w:jc w:val="center"/>
+              <w:rPr>
+                <w:bCs/>
+                <w:i/>
+                <w:color w:val="0000FF"/>
+                <w:sz w:val="18"/>
+                <w:szCs w:val="18"/>
+              </w:rPr>
+            </w:pPr>
+          </w:p>
+        </w:tc>
+        <w:tc>
+          <w:tcPr>
+            <w:tcW w:w="2040" w:type="dxa"/>
+            <w:tcBorders>
+              <w:bottom w:val="single" w:sz="4" w:space="0" w:color="auto"/>
+            </w:tcBorders>
+            <w:shd w:val="clear" w:color="auto" w:fill="auto"/>
+          </w:tcPr>
+          <w:p>
+            <w:pPr>
+              <w:spacing w:before="120" w:line="276" w:lineRule="auto"/>
+              <w:rPr>
+                <w:bCs/>
+                <w:i/>
+                <w:color w:val="0000FF"/>
+                <w:sz w:val="18"/>
+                <w:szCs w:val="18"/>
+              </w:rPr>
+            </w:pPr>
+          </w:p>
+        </w:tc>
+      </w:tr>
+      <w:tr>
+        <w:trPr>
+          <w:trHeight w:val="287"/>
+        </w:trPr>
+        <w:tc>
+          <w:tcPr>
+            <w:tcW w:w="2508" w:type="dxa"/>
+            <w:tcBorders>
+              <w:bottom w:val="single" w:sz="4" w:space="0" w:color="auto"/>
+            </w:tcBorders>
+            <w:shd w:val="clear" w:color="auto" w:fill="auto"/>
+          </w:tcPr>
+          <w:p>
+            <w:pPr>
+              <w:spacing w:before="120" w:line="276" w:lineRule="auto"/>
+              <w:rPr>
+                <w:bCs/>
+                <w:sz w:val="18"/>
+                <w:szCs w:val="18"/>
+              </w:rPr>
+            </w:pPr>
+          </w:p>
+        </w:tc>
+        <w:tc>
+          <w:tcPr>
+            <w:tcW w:w="2397" w:type="dxa"/>
+            <w:tcBorders>
+              <w:bottom w:val="single" w:sz="4" w:space="0" w:color="auto"/>
+            </w:tcBorders>
+            <w:shd w:val="clear" w:color="auto" w:fill="auto"/>
+          </w:tcPr>
+          <w:p>
+            <w:pPr>
+              <w:spacing w:before="120" w:line="276" w:lineRule="auto"/>
+              <w:rPr>
+                <w:bCs/>
+                <w:sz w:val="18"/>
+                <w:szCs w:val="18"/>
+              </w:rPr>
+            </w:pPr>
+          </w:p>
+        </w:tc>
+        <w:tc>
+          <w:tcPr>
+            <w:tcW w:w="1443" w:type="dxa"/>
+            <w:tcBorders>
+              <w:bottom w:val="single" w:sz="4" w:space="0" w:color="auto"/>
+            </w:tcBorders>
+            <w:shd w:val="clear" w:color="auto" w:fill="auto"/>
+          </w:tcPr>
+          <w:p>
+            <w:pPr>
+              <w:spacing w:before="120" w:line="276" w:lineRule="auto"/>
+              <w:rPr>
+                <w:bCs/>
+                <w:sz w:val="18"/>
+                <w:szCs w:val="18"/>
+              </w:rPr>
+            </w:pPr>
+          </w:p>
+        </w:tc>
+        <w:tc>
+          <w:tcPr>
+            <w:tcW w:w="1080" w:type="dxa"/>
+            <w:tcBorders>
+              <w:bottom w:val="single" w:sz="4" w:space="0" w:color="auto"/>
+            </w:tcBorders>
+          </w:tcPr>
+          <w:p>
+            <w:pPr>
+              <w:spacing w:before="120" w:line="276" w:lineRule="auto"/>
+              <w:rPr>
+                <w:bCs/>
+                <w:sz w:val="18"/>
+                <w:szCs w:val="18"/>
+              </w:rPr>
+            </w:pPr>
+          </w:p>
+        </w:tc>
+        <w:tc>
+          <w:tcPr>
+            <w:tcW w:w="2040" w:type="dxa"/>
+            <w:tcBorders>
+              <w:bottom w:val="single" w:sz="4" w:space="0" w:color="auto"/>
+            </w:tcBorders>
+            <w:shd w:val="clear" w:color="auto" w:fill="auto"/>
+          </w:tcPr>
+          <w:p>
+            <w:pPr>
+              <w:spacing w:before="120" w:line="276" w:lineRule="auto"/>
+              <w:rPr>
+                <w:bCs/>
+                <w:sz w:val="18"/>
+                <w:szCs w:val="18"/>
+              </w:rPr>
+            </w:pPr>
+          </w:p>
+        </w:tc>
+      </w:tr>
+    </w:tbl>
+    <w:p>
+      <w:pPr>
+        <w:spacing w:after="240" w:line="276" w:lineRule="auto"/>
+        <w:jc w:val="center"/>
+        <w:rPr>
+          <w:b/>
+          <w:bCs/>
+          <w:sz w:val="32"/>
+          <w:szCs w:val="32"/>
+        </w:rPr>
+      </w:pPr>
+    </w:p>
+    <w:p>
+      <w:pPr>
+        <w:spacing w:after="120" w:line="276" w:lineRule="auto"/>
+        <w:jc w:val="center"/>
+        <w:rPr>
+          <w:b/>
+          <w:bCs/>
+          <w:sz w:val="28"/>
+          <w:szCs w:val="28"/>
+        </w:rPr>
+      </w:pPr>
+      <w:r>
+        <w:rPr>
+          <w:b/>
+          <w:bCs/>
+          <w:sz w:val="28"/>
+          <w:szCs w:val="28"/>
+        </w:rPr>
+        <w:t>Revision History</w:t>
+      </w:r>
+    </w:p>
+    <w:tbl>
+      <w:tblPr>
+        <w:tblStyle w:val="TableGrid"/>
+        <w:tblW w:w="0" w:type="auto"/>
+        <w:jc w:val="center"/>
+        <w:tblLook w:val="01E0" w:firstRow="1" w:lastRow="1" w:firstColumn="1" w:lastColumn="1" w:noHBand="0" w:noVBand="0"/>
+      </w:tblPr>
+      <w:tblGrid>
+        <w:gridCol w:w="967"/>
+        <w:gridCol w:w="1405"/>
+        <w:gridCol w:w="1451"/>
+        <w:gridCol w:w="2642"/>
+        <w:gridCol w:w="1303"/>
+        <w:gridCol w:w="1537"/>
+      </w:tblGrid>
+      <w:tr>
+        <w:trPr>
+          <w:trHeight w:val="274"/>
+          <w:jc w:val="center"/>
+        </w:trPr>
+        <w:tc>
+          <w:tcPr>
+            <w:tcW w:w="967" w:type="dxa"/>
+            <w:shd w:val="clear" w:color="auto" w:fill="CCFFCC"/>
+            <w:vAlign w:val="center"/>
+          </w:tcPr>
+          <w:p>
+            <w:pPr>
+              <w:spacing w:before="120" w:line="276" w:lineRule="auto"/>
+              <w:jc w:val="center"/>
+              <w:rPr>
+                <w:b/>
+                <w:sz w:val="18"/>
+                <w:szCs w:val="18"/>
+              </w:rPr>
+            </w:pPr>
+            <w:r>
+              <w:rPr>
+                <w:b/>
+                <w:sz w:val="18"/>
+                <w:szCs w:val="18"/>
+              </w:rPr>
+              <w:t>Revision</w:t>
+            </w:r>
+          </w:p>
+        </w:tc>
+        <w:tc>
+          <w:tcPr>
+            <w:tcW w:w="1405" w:type="dxa"/>
+            <w:shd w:val="clear" w:color="auto" w:fill="CCFFCC"/>
+            <w:vAlign w:val="center"/>
+          </w:tcPr>
+          <w:p>
+            <w:pPr>
+              <w:spacing w:line="276" w:lineRule="auto"/>
+              <w:jc w:val="center"/>
+              <w:rPr>
+                <w:b/>
+                <w:bCs/>
+                <w:sz w:val="18"/>
+                <w:szCs w:val="18"/>
+              </w:rPr>
+            </w:pPr>
+            <w:r>
+              <w:rPr>
+                <w:b/>
+                <w:bCs/>
+                <w:sz w:val="18"/>
+                <w:szCs w:val="18"/>
+              </w:rPr>
+              <w:t>Date</w:t>
+            </w:r>
+          </w:p>
+          <w:p>
+            <w:pPr>
+              <w:spacing w:line="276" w:lineRule="auto"/>
+              <w:jc w:val="center"/>
+              <w:rPr>
+                <w:b/>
+                <w:sz w:val="18"/>
+                <w:szCs w:val="18"/>
+              </w:rPr>
+            </w:pPr>
+            <w:r>
+              <w:rPr>
+                <w:bCs/>
+                <w:sz w:val="18"/>
+                <w:szCs w:val="18"/>
+              </w:rPr>
+              <w:t>(mm-dd-yyyy)</w:t>
+            </w:r>
+          </w:p>
+        </w:tc>
+        <w:tc>
+          <w:tcPr>
+            <w:tcW w:w="1451" w:type="dxa"/>
+            <w:shd w:val="clear" w:color="auto" w:fill="CCFFCC"/>
+            <w:vAlign w:val="center"/>
+          </w:tcPr>
+          <w:p>
+            <w:pPr>
+              <w:spacing w:before="120" w:line="276" w:lineRule="auto"/>
+              <w:jc w:val="center"/>
+              <w:rPr>
+                <w:b/>
+                <w:sz w:val="18"/>
+                <w:szCs w:val="18"/>
+              </w:rPr>
+            </w:pPr>
+            <w:r>
+              <w:rPr>
+                <w:b/>
+                <w:sz w:val="18"/>
+                <w:szCs w:val="18"/>
+              </w:rPr>
+              <w:t>Description</w:t>
+            </w:r>
+          </w:p>
+        </w:tc>
+        <w:tc>
+          <w:tcPr>
+            <w:tcW w:w="2642" w:type="dxa"/>
+            <w:shd w:val="clear" w:color="auto" w:fill="CCFFCC"/>
+            <w:vAlign w:val="center"/>
+          </w:tcPr>
+          <w:p>
+            <w:pPr>
+              <w:spacing w:before="120" w:line="276" w:lineRule="auto"/>
+              <w:jc w:val="center"/>
+              <w:rPr>
+                <w:b/>
+                <w:sz w:val="18"/>
+                <w:szCs w:val="18"/>
+              </w:rPr>
+            </w:pPr>
+            <w:r>
+              <w:rPr>
+                <w:b/>
+                <w:sz w:val="18"/>
+                <w:szCs w:val="18"/>
+              </w:rPr>
+              <w:t>Revised by</w:t>
+            </w:r>
+          </w:p>
+        </w:tc>
+        <w:tc>
+          <w:tcPr>
+            <w:tcW w:w="1303" w:type="dxa"/>
+            <w:shd w:val="clear" w:color="auto" w:fill="CCFFCC"/>
+          </w:tcPr>
+          <w:p>
+            <w:pPr>
+              <w:spacing w:before="120" w:line="276" w:lineRule="auto"/>
+              <w:jc w:val="center"/>
+              <w:rPr>
+                <w:b/>
+                <w:sz w:val="18"/>
+                <w:szCs w:val="18"/>
+              </w:rPr>
+            </w:pPr>
+            <w:r>
+              <w:rPr>
+                <w:b/>
+                <w:sz w:val="18"/>
+                <w:szCs w:val="18"/>
+              </w:rPr>
+              <w:t>Reviewer</w:t>
+            </w:r>
+          </w:p>
+        </w:tc>
+        <w:tc>
+          <w:tcPr>
+            <w:tcW w:w="1537" w:type="dxa"/>
+            <w:shd w:val="clear" w:color="auto" w:fill="CCFFCC"/>
+          </w:tcPr>
+          <w:p>
+            <w:pPr>
+              <w:spacing w:line="276" w:lineRule="auto"/>
+              <w:jc w:val="center"/>
+              <w:rPr>
+                <w:b/>
+                <w:bCs/>
+                <w:sz w:val="18"/>
+                <w:szCs w:val="18"/>
+              </w:rPr>
+            </w:pPr>
+            <w:r>
+              <w:rPr>
+                <w:b/>
+                <w:bCs/>
+                <w:sz w:val="18"/>
+                <w:szCs w:val="18"/>
+              </w:rPr>
+              <w:t>Date</w:t>
+            </w:r>
+          </w:p>
+          <w:p>
+            <w:pPr>
+              <w:spacing w:line="276" w:lineRule="auto"/>
+              <w:jc w:val="center"/>
+              <w:rPr>
+                <w:b/>
+                <w:sz w:val="18"/>
+                <w:szCs w:val="18"/>
+              </w:rPr>
+            </w:pPr>
+            <w:r>
+              <w:rPr>
+                <w:bCs/>
+                <w:sz w:val="18"/>
+                <w:szCs w:val="18"/>
+              </w:rPr>
+              <w:t>(mm-dd-yyyy)</w:t>
+            </w:r>
+          </w:p>
+        </w:tc>
+      </w:tr>
+      <w:tr>
+        <w:trPr>
+          <w:jc w:val="center"/>
+        </w:trPr>
+        <w:tc>
+          <w:tcPr>
+            <w:tcW w:w="967" w:type="dxa"/>
+          </w:tcPr>
+          <w:p>
+            <w:pPr>
+              <w:spacing w:before="120" w:line="276" w:lineRule="auto"/>
+              <w:jc w:val="center"/>
+              <w:rPr>
+                <w:bCs/>
+                <w:i/>
+                <w:color w:val="0000FF"/>
+                <w:sz w:val="18"/>
+                <w:szCs w:val="18"/>
+              </w:rPr>
+            </w:pPr>
+          </w:p>
+        </w:tc>
+        <w:tc>
+          <w:tcPr>
+            <w:tcW w:w="1405" w:type="dxa"/>
+          </w:tcPr>
+          <w:p>
+            <w:pPr>
+              <w:spacing w:before="120" w:line="276" w:lineRule="auto"/>
+              <w:jc w:val="center"/>
+              <w:rPr>
+                <w:bCs/>
+                <w:i/>
+                <w:color w:val="0000FF"/>
+                <w:sz w:val="18"/>
+                <w:szCs w:val="18"/>
+              </w:rPr>
+            </w:pPr>
+          </w:p>
+        </w:tc>
+        <w:tc>
+          <w:tcPr>
+            <w:tcW w:w="1451" w:type="dxa"/>
+          </w:tcPr>
+          <w:p>
+            <w:pPr>
+              <w:spacing w:before="120" w:line="276" w:lineRule="auto"/>
+              <w:jc w:val="center"/>
+              <w:rPr>
+                <w:bCs/>
+                <w:i/>
+                <w:color w:val="0000FF"/>
+                <w:sz w:val="18"/>
+                <w:szCs w:val="18"/>
+              </w:rPr>
+            </w:pPr>
+          </w:p>
+        </w:tc>
+        <w:tc>
+          <w:tcPr>
+            <w:tcW w:w="2642" w:type="dxa"/>
+          </w:tcPr>
+          <w:p>
+            <w:pPr>
+              <w:spacing w:before="120" w:line="276" w:lineRule="auto"/>
+              <w:jc w:val="center"/>
+              <w:rPr>
+                <w:bCs/>
+                <w:i/>
+                <w:color w:val="0000FF"/>
+                <w:sz w:val="18"/>
+                <w:szCs w:val="18"/>
+              </w:rPr>
+            </w:pPr>
+          </w:p>
+        </w:tc>
+        <w:tc>
+          <w:tcPr>
+            <w:tcW w:w="1303" w:type="dxa"/>
+          </w:tcPr>
+          <w:p>
+            <w:pPr>
+              <w:spacing w:before="120" w:line="276" w:lineRule="auto"/>
+              <w:jc w:val="center"/>
+              <w:rPr>
+                <w:bCs/>
+                <w:i/>
+                <w:color w:val="0000FF"/>
+                <w:sz w:val="18"/>
+                <w:szCs w:val="18"/>
+              </w:rPr>
+            </w:pPr>
+          </w:p>
+        </w:tc>
+        <w:tc>
+          <w:tcPr>
+            <w:tcW w:w="1537" w:type="dxa"/>
+          </w:tcPr>
+          <w:p>
+            <w:pPr>
+              <w:spacing w:before="120" w:line="276" w:lineRule="auto"/>
+              <w:jc w:val="center"/>
+              <w:rPr>
+                <w:bCs/>
+                <w:i/>
+                <w:color w:val="0000FF"/>
+                <w:sz w:val="18"/>
+                <w:szCs w:val="18"/>
+              </w:rPr>
+            </w:pPr>
+          </w:p>
+        </w:tc>
+      </w:tr>
+      <w:tr>
+        <w:trPr>
+          <w:jc w:val="center"/>
+        </w:trPr>
+        <w:tc>
+          <w:tcPr>
+            <w:tcW w:w="967" w:type="dxa"/>
+          </w:tcPr>
+          <w:p>
+            <w:pPr>
+              <w:spacing w:before="120" w:line="276" w:lineRule="auto"/>
+              <w:jc w:val="center"/>
+              <w:rPr>
+                <w:sz w:val="18"/>
+                <w:szCs w:val="18"/>
+              </w:rPr>
+            </w:pPr>
+          </w:p>
+        </w:tc>
+        <w:tc>
+          <w:tcPr>
+            <w:tcW w:w="1405" w:type="dxa"/>
+          </w:tcPr>
+          <w:p>
+            <w:pPr>
+              <w:spacing w:before="120" w:line="276" w:lineRule="auto"/>
+              <w:jc w:val="center"/>
+              <w:rPr>
+                <w:sz w:val="18"/>
+                <w:szCs w:val="18"/>
+              </w:rPr>
+            </w:pPr>
+          </w:p>
+        </w:tc>
+        <w:tc>
+          <w:tcPr>
+            <w:tcW w:w="1451" w:type="dxa"/>
+          </w:tcPr>
+          <w:p>
+            <w:pPr>
+              <w:spacing w:before="120" w:line="276" w:lineRule="auto"/>
+              <w:jc w:val="center"/>
+              <w:rPr>
+                <w:sz w:val="18"/>
+                <w:szCs w:val="18"/>
+              </w:rPr>
+            </w:pPr>
+          </w:p>
+        </w:tc>
+        <w:tc>
+          <w:tcPr>
+            <w:tcW w:w="2642" w:type="dxa"/>
+          </w:tcPr>
+          <w:p>
+            <w:pPr>
+              <w:spacing w:before="120" w:line="276" w:lineRule="auto"/>
+              <w:jc w:val="center"/>
+              <w:rPr>
+                <w:i/>
+                <w:sz w:val="18"/>
+                <w:szCs w:val="18"/>
+              </w:rPr>
+            </w:pPr>
+          </w:p>
+        </w:tc>
+        <w:tc>
+          <w:tcPr>
+            <w:tcW w:w="1303" w:type="dxa"/>
+          </w:tcPr>
+          <w:p>
+            <w:pPr>
+              <w:spacing w:before="120" w:line="276" w:lineRule="auto"/>
+              <w:jc w:val="center"/>
+              <w:rPr>
+                <w:sz w:val="18"/>
+                <w:szCs w:val="18"/>
+              </w:rPr>
+            </w:pPr>
+          </w:p>
+        </w:tc>
+        <w:tc>
+          <w:tcPr>
+            <w:tcW w:w="1537" w:type="dxa"/>
+          </w:tcPr>
+          <w:p>
+            <w:pPr>
+              <w:spacing w:before="120" w:line="276" w:lineRule="auto"/>
+              <w:jc w:val="center"/>
+              <w:rPr>
+                <w:sz w:val="18"/>
+                <w:szCs w:val="18"/>
+              </w:rPr>
+            </w:pPr>
+          </w:p>
+        </w:tc>
+      </w:tr>
+      <w:tr>
+        <w:trPr>
+          <w:jc w:val="center"/>
+        </w:trPr>
+        <w:tc>
+          <w:tcPr>
+            <w:tcW w:w="967" w:type="dxa"/>
+          </w:tcPr>
+          <w:p>
+            <w:pPr>
+              <w:spacing w:before="120" w:line="276" w:lineRule="auto"/>
+              <w:jc w:val="center"/>
+              <w:rPr>
+                <w:sz w:val="18"/>
+                <w:szCs w:val="18"/>
+              </w:rPr>
+            </w:pPr>
+          </w:p>
+        </w:tc>
+        <w:tc>
+          <w:tcPr>
+            <w:tcW w:w="1405" w:type="dxa"/>
+          </w:tcPr>
+          <w:p>
+            <w:pPr>
+              <w:spacing w:before="120" w:line="276" w:lineRule="auto"/>
+              <w:jc w:val="center"/>
+              <w:rPr>
+                <w:sz w:val="18"/>
+                <w:szCs w:val="18"/>
+              </w:rPr>
+            </w:pPr>
+          </w:p>
+        </w:tc>
+        <w:tc>
+          <w:tcPr>
+            <w:tcW w:w="1451" w:type="dxa"/>
+          </w:tcPr>
+          <w:p>
+            <w:pPr>
+              <w:spacing w:before="120" w:line="276" w:lineRule="auto"/>
+              <w:jc w:val="center"/>
+              <w:rPr>
+                <w:sz w:val="18"/>
+                <w:szCs w:val="18"/>
+              </w:rPr>
+            </w:pPr>
+          </w:p>
+        </w:tc>
+        <w:tc>
+          <w:tcPr>
+            <w:tcW w:w="2642" w:type="dxa"/>
+          </w:tcPr>
+          <w:p>
+            <w:pPr>
+              <w:spacing w:before="120" w:line="276" w:lineRule="auto"/>
+              <w:jc w:val="center"/>
+              <w:rPr>
+                <w:sz w:val="18"/>
+                <w:szCs w:val="18"/>
+              </w:rPr>
+            </w:pPr>
+          </w:p>
+        </w:tc>
+        <w:tc>
+          <w:tcPr>
+            <w:tcW w:w="1303" w:type="dxa"/>
+          </w:tcPr>
+          <w:p>
+            <w:pPr>
+              <w:spacing w:before="120" w:line="276" w:lineRule="auto"/>
+              <w:jc w:val="center"/>
+              <w:rPr>
+                <w:sz w:val="18"/>
+                <w:szCs w:val="18"/>
+              </w:rPr>
+            </w:pPr>
+          </w:p>
+        </w:tc>
+        <w:tc>
+          <w:tcPr>
+            <w:tcW w:w="1537" w:type="dxa"/>
+          </w:tcPr>
+          <w:p>
+            <w:pPr>
+              <w:spacing w:before="120" w:line="276" w:lineRule="auto"/>
+              <w:jc w:val="center"/>
+              <w:rPr>
+                <w:sz w:val="18"/>
+                <w:szCs w:val="18"/>
+              </w:rPr>
+            </w:pPr>
+          </w:p>
+        </w:tc>
+      </w:tr>
+      <w:tr>
+        <w:trPr>
+          <w:jc w:val="center"/>
+        </w:trPr>
+        <w:tc>
+          <w:tcPr>
+            <w:tcW w:w="967" w:type="dxa"/>
+          </w:tcPr>
+          <w:p>
+            <w:pPr>
+              <w:spacing w:before="120" w:line="276" w:lineRule="auto"/>
+              <w:jc w:val="center"/>
+              <w:rPr>
+                <w:sz w:val="18"/>
+                <w:szCs w:val="18"/>
+              </w:rPr>
+            </w:pPr>
+          </w:p>
+        </w:tc>
+        <w:tc>
+          <w:tcPr>
+            <w:tcW w:w="1405" w:type="dxa"/>
+          </w:tcPr>
+          <w:p>
+            <w:pPr>
+              <w:spacing w:before="120" w:line="276" w:lineRule="auto"/>
+              <w:jc w:val="center"/>
+              <w:rPr>
+                <w:sz w:val="18"/>
+                <w:szCs w:val="18"/>
+              </w:rPr>
+            </w:pPr>
+          </w:p>
+        </w:tc>
+        <w:tc>
+          <w:tcPr>
+            <w:tcW w:w="1451" w:type="dxa"/>
+          </w:tcPr>
+          <w:p>
+            <w:pPr>
+              <w:spacing w:before="120" w:line="276" w:lineRule="auto"/>
+              <w:jc w:val="center"/>
+              <w:rPr>
+                <w:sz w:val="18"/>
+                <w:szCs w:val="18"/>
+              </w:rPr>
+            </w:pPr>
+          </w:p>
+        </w:tc>
+        <w:tc>
+          <w:tcPr>
+            <w:tcW w:w="2642" w:type="dxa"/>
+          </w:tcPr>
+          <w:p>
+            <w:pPr>
+              <w:spacing w:before="120" w:line="276" w:lineRule="auto"/>
+              <w:jc w:val="center"/>
+              <w:rPr>
+                <w:sz w:val="18"/>
+                <w:szCs w:val="18"/>
+              </w:rPr>
+            </w:pPr>
+          </w:p>
+        </w:tc>
+        <w:tc>
+          <w:tcPr>
+            <w:tcW w:w="1303" w:type="dxa"/>
+          </w:tcPr>
+          <w:p>
+            <w:pPr>
+              <w:spacing w:before="120" w:line="276" w:lineRule="auto"/>
+              <w:jc w:val="center"/>
+              <w:rPr>
+                <w:sz w:val="18"/>
+                <w:szCs w:val="18"/>
+              </w:rPr>
+            </w:pPr>
+          </w:p>
+        </w:tc>
+        <w:tc>
+          <w:tcPr>
+            <w:tcW w:w="1537" w:type="dxa"/>
+          </w:tcPr>
+          <w:p>
+            <w:pPr>
+              <w:spacing w:before="120" w:line="276" w:lineRule="auto"/>
+              <w:jc w:val="center"/>
+              <w:rPr>
+                <w:sz w:val="18"/>
+                <w:szCs w:val="18"/>
+              </w:rPr>
+            </w:pPr>
+          </w:p>
+        </w:tc>
+      </w:tr>
+      <w:tr>
+        <w:trPr>
+          <w:jc w:val="center"/>
+        </w:trPr>
+        <w:tc>
+          <w:tcPr>
+            <w:tcW w:w="967" w:type="dxa"/>
+          </w:tcPr>
+          <w:p>
+            <w:pPr>
+              <w:spacing w:before="120" w:line="276" w:lineRule="auto"/>
+              <w:jc w:val="center"/>
+              <w:rPr>
+                <w:sz w:val="18"/>
+                <w:szCs w:val="18"/>
+              </w:rPr>
+            </w:pPr>
+          </w:p>
+        </w:tc>
+        <w:tc>
+          <w:tcPr>
+            <w:tcW w:w="1405" w:type="dxa"/>
+          </w:tcPr>
+          <w:p>
+            <w:pPr>
+              <w:spacing w:before="120" w:line="276" w:lineRule="auto"/>
+              <w:jc w:val="center"/>
+              <w:rPr>
+                <w:bCs/>
+                <w:i/>
+                <w:color w:val="0000FF"/>
+                <w:sz w:val="18"/>
+                <w:szCs w:val="18"/>
+              </w:rPr>
+            </w:pPr>
+          </w:p>
+        </w:tc>
+        <w:tc>
+          <w:tcPr>
+            <w:tcW w:w="1451" w:type="dxa"/>
+          </w:tcPr>
+          <w:p>
+            <w:pPr>
+              <w:spacing w:before="120" w:line="276" w:lineRule="auto"/>
+              <w:jc w:val="center"/>
+              <w:rPr>
+                <w:bCs/>
+                <w:i/>
+                <w:color w:val="0000FF"/>
+                <w:sz w:val="18"/>
+                <w:szCs w:val="18"/>
+              </w:rPr>
+            </w:pPr>
+          </w:p>
+        </w:tc>
+        <w:tc>
+          <w:tcPr>
+            <w:tcW w:w="2642" w:type="dxa"/>
+          </w:tcPr>
+          <w:p>
+            <w:pPr>
+              <w:spacing w:before="120" w:line="276" w:lineRule="auto"/>
+              <w:jc w:val="center"/>
+              <w:rPr>
+                <w:bCs/>
+                <w:i/>
+                <w:color w:val="0000FF"/>
+                <w:sz w:val="18"/>
+                <w:szCs w:val="18"/>
+              </w:rPr>
+            </w:pPr>
+          </w:p>
+        </w:tc>
+        <w:tc>
+          <w:tcPr>
+            <w:tcW w:w="1303" w:type="dxa"/>
+          </w:tcPr>
+          <w:p>
+            <w:pPr>
+              <w:spacing w:before="120" w:line="276" w:lineRule="auto"/>
+              <w:jc w:val="center"/>
+              <w:rPr>
+                <w:bCs/>
+                <w:i/>
+                <w:color w:val="0000FF"/>
+                <w:sz w:val="18"/>
+                <w:szCs w:val="18"/>
+              </w:rPr>
+            </w:pPr>
+          </w:p>
+        </w:tc>
+        <w:tc>
+          <w:tcPr>
+            <w:tcW w:w="1537" w:type="dxa"/>
+          </w:tcPr>
+          <w:p>
+            <w:pPr>
+              <w:spacing w:before="120" w:line="276" w:lineRule="auto"/>
+              <w:jc w:val="center"/>
+              <w:rPr>
+                <w:sz w:val="18"/>
+                <w:szCs w:val="18"/>
+              </w:rPr>
+            </w:pPr>
+          </w:p>
+        </w:tc>
+      </w:tr>
+      <w:tr>
+        <w:trPr>
+          <w:jc w:val="center"/>
+        </w:trPr>
+        <w:tc>
+          <w:tcPr>
+            <w:tcW w:w="967" w:type="dxa"/>
+          </w:tcPr>
+          <w:p>
+            <w:pPr>
+              <w:spacing w:before="120" w:line="276" w:lineRule="auto"/>
+              <w:jc w:val="center"/>
+              <w:rPr>
+                <w:sz w:val="18"/>
+                <w:szCs w:val="18"/>
+              </w:rPr>
+            </w:pPr>
+          </w:p>
+        </w:tc>
+        <w:tc>
+          <w:tcPr>
+            <w:tcW w:w="1405" w:type="dxa"/>
+          </w:tcPr>
+          <w:p>
+            <w:pPr>
+              <w:spacing w:before="120" w:line="276" w:lineRule="auto"/>
+              <w:jc w:val="center"/>
+              <w:rPr>
+                <w:bCs/>
+                <w:i/>
+                <w:color w:val="0000FF"/>
+                <w:sz w:val="18"/>
+                <w:szCs w:val="18"/>
+              </w:rPr>
+            </w:pPr>
+          </w:p>
+        </w:tc>
+        <w:tc>
+          <w:tcPr>
+            <w:tcW w:w="1451" w:type="dxa"/>
+          </w:tcPr>
+          <w:p>
+            <w:pPr>
+              <w:spacing w:before="120" w:line="276" w:lineRule="auto"/>
+              <w:jc w:val="center"/>
+              <w:rPr>
+                <w:bCs/>
+                <w:i/>
+                <w:color w:val="0000FF"/>
+                <w:sz w:val="18"/>
+                <w:szCs w:val="18"/>
+              </w:rPr>
+            </w:pPr>
+          </w:p>
+        </w:tc>
+        <w:tc>
+          <w:tcPr>
+            <w:tcW w:w="2642" w:type="dxa"/>
+          </w:tcPr>
+          <w:p>
+            <w:pPr>
+              <w:spacing w:before="120" w:line="276" w:lineRule="auto"/>
+              <w:jc w:val="center"/>
+              <w:rPr>
+                <w:bCs/>
+                <w:i/>
+                <w:color w:val="0000FF"/>
+                <w:sz w:val="18"/>
+                <w:szCs w:val="18"/>
+              </w:rPr>
+            </w:pPr>
+          </w:p>
+        </w:tc>
+        <w:tc>
+          <w:tcPr>
+            <w:tcW w:w="1303" w:type="dxa"/>
+          </w:tcPr>
+          <w:p>
+            <w:pPr>
+              <w:spacing w:before="120" w:line="276" w:lineRule="auto"/>
+              <w:jc w:val="center"/>
+              <w:rPr>
+                <w:bCs/>
+                <w:i/>
+                <w:color w:val="0000FF"/>
+                <w:sz w:val="18"/>
+                <w:szCs w:val="18"/>
+              </w:rPr>
+            </w:pPr>
+          </w:p>
+        </w:tc>
+        <w:tc>
+          <w:tcPr>
+            <w:tcW w:w="1537" w:type="dxa"/>
+          </w:tcPr>
+          <w:p>
+            <w:pPr>
+              <w:spacing w:before="120" w:line="276" w:lineRule="auto"/>
+              <w:jc w:val="center"/>
+              <w:rPr>
+                <w:sz w:val="18"/>
+                <w:szCs w:val="18"/>
+              </w:rPr>
+            </w:pPr>
+          </w:p>
+        </w:tc>
+      </w:tr>
+      <w:tr>
+        <w:trPr>
+          <w:jc w:val="center"/>
+        </w:trPr>
+        <w:tc>
+          <w:tcPr>
+            <w:tcW w:w="967" w:type="dxa"/>
+          </w:tcPr>
+          <w:p>
+            <w:pPr>
+              <w:spacing w:before="120" w:line="276" w:lineRule="auto"/>
+              <w:jc w:val="center"/>
+              <w:rPr>
+                <w:sz w:val="18"/>
+                <w:szCs w:val="18"/>
+              </w:rPr>
+            </w:pPr>
+          </w:p>
+        </w:tc>
+        <w:tc>
+          <w:tcPr>
+            <w:tcW w:w="1405" w:type="dxa"/>
+          </w:tcPr>
+          <w:p>
+            <w:pPr>
+              <w:spacing w:before="120" w:line="276" w:lineRule="auto"/>
+              <w:jc w:val="center"/>
+              <w:rPr>
+                <w:bCs/>
+                <w:i/>
+                <w:color w:val="0000FF"/>
+                <w:sz w:val="18"/>
+                <w:szCs w:val="18"/>
+              </w:rPr>
+            </w:pPr>
+          </w:p>
+        </w:tc>
+        <w:tc>
+          <w:tcPr>
+            <w:tcW w:w="1451" w:type="dxa"/>
+          </w:tcPr>
+          <w:p>
+            <w:pPr>
+              <w:spacing w:before="120" w:line="276" w:lineRule="auto"/>
+              <w:jc w:val="center"/>
+              <w:rPr>
+                <w:bCs/>
+                <w:i/>
+                <w:color w:val="0000FF"/>
+                <w:sz w:val="18"/>
+                <w:szCs w:val="18"/>
+              </w:rPr>
+            </w:pPr>
+          </w:p>
+        </w:tc>
+        <w:tc>
+          <w:tcPr>
+            <w:tcW w:w="2642" w:type="dxa"/>
+          </w:tcPr>
+          <w:p>
+            <w:pPr>
+              <w:spacing w:before="120" w:line="276" w:lineRule="auto"/>
+              <w:jc w:val="center"/>
+              <w:rPr>
+                <w:bCs/>
+                <w:i/>
+                <w:color w:val="0000FF"/>
+                <w:sz w:val="18"/>
+                <w:szCs w:val="18"/>
+              </w:rPr>
+            </w:pPr>
+          </w:p>
+        </w:tc>
+        <w:tc>
+          <w:tcPr>
+            <w:tcW w:w="1303" w:type="dxa"/>
+          </w:tcPr>
+          <w:p>
+            <w:pPr>
+              <w:spacing w:before="120" w:line="276" w:lineRule="auto"/>
+              <w:jc w:val="center"/>
+              <w:rPr>
+                <w:bCs/>
+                <w:i/>
+                <w:color w:val="0000FF"/>
+                <w:sz w:val="18"/>
+                <w:szCs w:val="18"/>
+              </w:rPr>
+            </w:pPr>
+          </w:p>
+        </w:tc>
+        <w:tc>
+          <w:tcPr>
+            <w:tcW w:w="1537" w:type="dxa"/>
+          </w:tcPr>
+          <w:p>
+            <w:pPr>
+              <w:spacing w:before="120" w:line="276" w:lineRule="auto"/>
+              <w:jc w:val="center"/>
+              <w:rPr>
+                <w:sz w:val="18"/>
+                <w:szCs w:val="18"/>
+              </w:rPr>
+            </w:pPr>
+          </w:p>
+        </w:tc>
+      </w:tr>
+      <w:tr>
+        <w:trPr>
+          <w:jc w:val="center"/>
+        </w:trPr>
+        <w:tc>
+          <w:tcPr>
+            <w:tcW w:w="967" w:type="dxa"/>
+          </w:tcPr>
+          <w:p>
+            <w:pPr>
+              <w:spacing w:before="120" w:line="276" w:lineRule="auto"/>
+              <w:jc w:val="center"/>
+              <w:rPr>
+                <w:sz w:val="18"/>
+                <w:szCs w:val="18"/>
+              </w:rPr>
+            </w:pPr>
+          </w:p>
+        </w:tc>
+        <w:tc>
+          <w:tcPr>
+            <w:tcW w:w="1405" w:type="dxa"/>
+          </w:tcPr>
+          <w:p>
+            <w:pPr>
+              <w:spacing w:before="120" w:line="276" w:lineRule="auto"/>
+              <w:jc w:val="center"/>
+              <w:rPr>
+                <w:bCs/>
+                <w:i/>
+                <w:color w:val="0000FF"/>
+                <w:sz w:val="18"/>
+                <w:szCs w:val="18"/>
+              </w:rPr>
+            </w:pPr>
+          </w:p>
+        </w:tc>
+        <w:tc>
+          <w:tcPr>
+            <w:tcW w:w="1451" w:type="dxa"/>
+          </w:tcPr>
+          <w:p>
+            <w:pPr>
+              <w:spacing w:before="120" w:line="276" w:lineRule="auto"/>
+              <w:jc w:val="center"/>
+              <w:rPr>
+                <w:bCs/>
+                <w:i/>
+                <w:color w:val="0000FF"/>
+                <w:sz w:val="18"/>
+                <w:szCs w:val="18"/>
+              </w:rPr>
+            </w:pPr>
+          </w:p>
+        </w:tc>
+        <w:tc>
+          <w:tcPr>
+            <w:tcW w:w="2642" w:type="dxa"/>
+          </w:tcPr>
+          <w:p>
+            <w:pPr>
+              <w:spacing w:before="120" w:line="276" w:lineRule="auto"/>
+              <w:jc w:val="center"/>
+              <w:rPr>
+                <w:bCs/>
+                <w:i/>
+                <w:color w:val="0000FF"/>
+                <w:sz w:val="18"/>
+                <w:szCs w:val="18"/>
+              </w:rPr>
+            </w:pPr>
+          </w:p>
+        </w:tc>
+        <w:tc>
+          <w:tcPr>
+            <w:tcW w:w="1303" w:type="dxa"/>
+          </w:tcPr>
+          <w:p>
+            <w:pPr>
+              <w:spacing w:before="120" w:line="276" w:lineRule="auto"/>
+              <w:jc w:val="center"/>
+              <w:rPr>
+                <w:bCs/>
+                <w:i/>
+                <w:color w:val="0000FF"/>
+                <w:sz w:val="18"/>
+                <w:szCs w:val="18"/>
+              </w:rPr>
+            </w:pPr>
+          </w:p>
+        </w:tc>
+        <w:tc>
+          <w:tcPr>
+            <w:tcW w:w="1537" w:type="dxa"/>
+          </w:tcPr>
+          <w:p>
+            <w:pPr>
+              <w:spacing w:before="120" w:line="276" w:lineRule="auto"/>
+              <w:jc w:val="center"/>
+              <w:rPr>
+                <w:sz w:val="18"/>
+                <w:szCs w:val="18"/>
+              </w:rPr>
+            </w:pPr>
+          </w:p>
+        </w:tc>
+      </w:tr>
+      <w:tr>
+        <w:trPr>
+          <w:jc w:val="center"/>
+        </w:trPr>
+        <w:tc>
+          <w:tcPr>
+            <w:tcW w:w="967" w:type="dxa"/>
+          </w:tcPr>
+          <w:p>
+            <w:pPr>
+              <w:spacing w:before="120" w:line="276" w:lineRule="auto"/>
+              <w:jc w:val="center"/>
+              <w:rPr>
+                <w:sz w:val="18"/>
+                <w:szCs w:val="18"/>
+              </w:rPr>
+            </w:pPr>
+          </w:p>
+        </w:tc>
+        <w:tc>
+          <w:tcPr>
+            <w:tcW w:w="1405" w:type="dxa"/>
+          </w:tcPr>
+          <w:p>
+            <w:pPr>
+              <w:spacing w:before="120" w:line="276" w:lineRule="auto"/>
+              <w:jc w:val="center"/>
+              <w:rPr>
+                <w:bCs/>
+                <w:i/>
+                <w:color w:val="0000FF"/>
+                <w:sz w:val="18"/>
+                <w:szCs w:val="18"/>
+              </w:rPr>
+            </w:pPr>
+          </w:p>
+        </w:tc>
+        <w:tc>
+          <w:tcPr>
+            <w:tcW w:w="1451" w:type="dxa"/>
+          </w:tcPr>
+          <w:p>
+            <w:pPr>
+              <w:spacing w:before="120" w:line="276" w:lineRule="auto"/>
+              <w:jc w:val="center"/>
+              <w:rPr>
+                <w:bCs/>
+                <w:i/>
+                <w:color w:val="0000FF"/>
+                <w:sz w:val="18"/>
+                <w:szCs w:val="18"/>
+              </w:rPr>
+            </w:pPr>
+          </w:p>
+        </w:tc>
+        <w:tc>
+          <w:tcPr>
+            <w:tcW w:w="2642" w:type="dxa"/>
+          </w:tcPr>
+          <w:p>
+            <w:pPr>
+              <w:spacing w:before="120" w:line="276" w:lineRule="auto"/>
+              <w:jc w:val="center"/>
+              <w:rPr>
+                <w:bCs/>
+                <w:i/>
+                <w:color w:val="0000FF"/>
+                <w:sz w:val="18"/>
+                <w:szCs w:val="18"/>
+              </w:rPr>
+            </w:pPr>
+          </w:p>
+        </w:tc>
+        <w:tc>
+          <w:tcPr>
+            <w:tcW w:w="1303" w:type="dxa"/>
+          </w:tcPr>
+          <w:p>
+            <w:pPr>
+              <w:spacing w:before="120" w:line="276" w:lineRule="auto"/>
+              <w:jc w:val="center"/>
+              <w:rPr>
+                <w:bCs/>
+                <w:i/>
+                <w:color w:val="0000FF"/>
+                <w:sz w:val="18"/>
+                <w:szCs w:val="18"/>
+              </w:rPr>
+            </w:pPr>
+          </w:p>
+        </w:tc>
+        <w:tc>
+          <w:tcPr>
+            <w:tcW w:w="1537" w:type="dxa"/>
+          </w:tcPr>
+          <w:p>
+            <w:pPr>
+              <w:spacing w:before="120" w:line="276" w:lineRule="auto"/>
+              <w:jc w:val="center"/>
+              <w:rPr>
+                <w:sz w:val="18"/>
+                <w:szCs w:val="18"/>
+              </w:rPr>
+            </w:pPr>
+          </w:p>
+        </w:tc>
+      </w:tr>
+      <w:tr>
+        <w:trPr>
+          <w:jc w:val="center"/>
+        </w:trPr>
+        <w:tc>
+          <w:tcPr>
+            <w:tcW w:w="967" w:type="dxa"/>
+          </w:tcPr>
+          <w:p>
+            <w:pPr>
+              <w:spacing w:before="120" w:line="276" w:lineRule="auto"/>
+              <w:jc w:val="center"/>
+              <w:rPr>
+                <w:sz w:val="18"/>
+                <w:szCs w:val="18"/>
+              </w:rPr>
+            </w:pPr>
+          </w:p>
+        </w:tc>
+        <w:tc>
+          <w:tcPr>
+            <w:tcW w:w="1405" w:type="dxa"/>
+          </w:tcPr>
+          <w:p>
+            <w:pPr>
+              <w:spacing w:before="120" w:line="276" w:lineRule="auto"/>
+              <w:jc w:val="center"/>
+              <w:rPr>
+                <w:bCs/>
+                <w:i/>
+                <w:color w:val="0000FF"/>
+                <w:sz w:val="18"/>
+                <w:szCs w:val="18"/>
+              </w:rPr>
+            </w:pPr>
+          </w:p>
+        </w:tc>
+        <w:tc>
+          <w:tcPr>
+            <w:tcW w:w="1451" w:type="dxa"/>
+          </w:tcPr>
+          <w:p>
+            <w:pPr>
+              <w:spacing w:before="120" w:line="276" w:lineRule="auto"/>
+              <w:jc w:val="center"/>
+              <w:rPr>
+                <w:bCs/>
+                <w:i/>
+                <w:color w:val="0000FF"/>
+                <w:sz w:val="18"/>
+                <w:szCs w:val="18"/>
+              </w:rPr>
+            </w:pPr>
+          </w:p>
+        </w:tc>
+        <w:tc>
+          <w:tcPr>
+            <w:tcW w:w="2642" w:type="dxa"/>
+          </w:tcPr>
+          <w:p>
+            <w:pPr>
+              <w:spacing w:before="120" w:line="276" w:lineRule="auto"/>
+              <w:jc w:val="center"/>
+              <w:rPr>
+                <w:bCs/>
+                <w:i/>
+                <w:color w:val="0000FF"/>
+                <w:sz w:val="18"/>
+                <w:szCs w:val="18"/>
+              </w:rPr>
+            </w:pPr>
+          </w:p>
+        </w:tc>
+        <w:tc>
+          <w:tcPr>
+            <w:tcW w:w="1303" w:type="dxa"/>
+          </w:tcPr>
+          <w:p>
+            <w:pPr>
+              <w:spacing w:before="120" w:line="276" w:lineRule="auto"/>
+              <w:jc w:val="center"/>
+              <w:rPr>
+                <w:bCs/>
+                <w:i/>
+                <w:color w:val="0000FF"/>
+                <w:sz w:val="18"/>
+                <w:szCs w:val="18"/>
+              </w:rPr>
+            </w:pPr>
+          </w:p>
+        </w:tc>
+        <w:tc>
+          <w:tcPr>
+            <w:tcW w:w="1537" w:type="dxa"/>
+          </w:tcPr>
+          <w:p>
+            <w:pPr>
+              <w:spacing w:before="120" w:line="276" w:lineRule="auto"/>
+              <w:jc w:val="center"/>
+              <w:rPr>
+                <w:sz w:val="18"/>
+                <w:szCs w:val="18"/>
+              </w:rPr>
+            </w:pPr>
+          </w:p>
+        </w:tc>
+      </w:tr>
+      <w:tr>
+        <w:trPr>
+          <w:jc w:val="center"/>
+        </w:trPr>
+        <w:tc>
+          <w:tcPr>
+            <w:tcW w:w="967" w:type="dxa"/>
+          </w:tcPr>
+          <w:p>
+            <w:pPr>
+              <w:spacing w:before="120" w:line="276" w:lineRule="auto"/>
+              <w:jc w:val="center"/>
+              <w:rPr>
+                <w:sz w:val="18"/>
+                <w:szCs w:val="18"/>
+              </w:rPr>
+            </w:pPr>
+          </w:p>
+        </w:tc>
+        <w:tc>
+          <w:tcPr>
+            <w:tcW w:w="1405" w:type="dxa"/>
+          </w:tcPr>
+          <w:p>
+            <w:pPr>
+              <w:spacing w:before="120" w:line="276" w:lineRule="auto"/>
+              <w:jc w:val="center"/>
+              <w:rPr>
+                <w:bCs/>
+                <w:i/>
+                <w:color w:val="0000FF"/>
+                <w:sz w:val="18"/>
+                <w:szCs w:val="18"/>
+              </w:rPr>
+            </w:pPr>
+          </w:p>
+        </w:tc>
+        <w:tc>
+          <w:tcPr>
+            <w:tcW w:w="1451" w:type="dxa"/>
+          </w:tcPr>
+          <w:p>
+            <w:pPr>
+              <w:spacing w:before="120" w:line="276" w:lineRule="auto"/>
+              <w:jc w:val="center"/>
+              <w:rPr>
+                <w:bCs/>
+                <w:i/>
+                <w:color w:val="0000FF"/>
+                <w:sz w:val="18"/>
+                <w:szCs w:val="18"/>
+              </w:rPr>
+            </w:pPr>
+          </w:p>
+        </w:tc>
+        <w:tc>
+          <w:tcPr>
+            <w:tcW w:w="2642" w:type="dxa"/>
+          </w:tcPr>
+          <w:p>
+            <w:pPr>
+              <w:spacing w:before="120" w:line="276" w:lineRule="auto"/>
+              <w:jc w:val="center"/>
+              <w:rPr>
+                <w:bCs/>
+                <w:i/>
+                <w:color w:val="0000FF"/>
+                <w:sz w:val="18"/>
+                <w:szCs w:val="18"/>
+              </w:rPr>
+            </w:pPr>
+          </w:p>
+        </w:tc>
+        <w:tc>
+          <w:tcPr>
+            <w:tcW w:w="1303" w:type="dxa"/>
+          </w:tcPr>
+          <w:p>
+            <w:pPr>
+              <w:spacing w:before="120" w:line="276" w:lineRule="auto"/>
+              <w:jc w:val="center"/>
+              <w:rPr>
+                <w:bCs/>
+                <w:i/>
+                <w:color w:val="0000FF"/>
+                <w:sz w:val="18"/>
+                <w:szCs w:val="18"/>
+              </w:rPr>
+            </w:pPr>
+          </w:p>
+        </w:tc>
+        <w:tc>
+          <w:tcPr>
+            <w:tcW w:w="1537" w:type="dxa"/>
+          </w:tcPr>
+          <w:p>
+            <w:pPr>
+              <w:spacing w:before="120" w:line="276" w:lineRule="auto"/>
+              <w:jc w:val="center"/>
+              <w:rPr>
+                <w:sz w:val="18"/>
+                <w:szCs w:val="18"/>
+              </w:rPr>
+            </w:pPr>
+          </w:p>
+        </w:tc>
+      </w:tr>
+    </w:tbl>
+    <w:p>
+      <w:pPr>
+        <w:spacing w:line="276" w:lineRule="auto"/>
+        <w:jc w:val="center"/>
+      </w:pPr>
+    </w:p>
+    <w:p>
+      <w:r>
+        <w:br w:type="page"/>
+      </w:r>
+    </w:p>
+    <w:p>
+      <w:pPr>
+        <w:rPr>
+          <w:rFonts w:ascii="Times New Roman" w:hAnsi="Times New Roman" w:cs="Times New Roman"/>
+          <w:sz w:val="32"/>
+          <w:szCs w:val="32"/>
+          <w:highlight w:val="lightGray"/>
+        </w:rPr>
+      </w:pPr>
+    </w:p>
     <w:p>
       <w:pPr>
         <w:pStyle w:val="ListParagraph"/>
@@ -132,13 +3018,13 @@
         <w:rPr>
           <w:rFonts w:ascii="Times New Roman" w:hAnsi="Times New Roman" w:cs="Times New Roman"/>
         </w:rPr>
-        <w:t>Tài Liệu mô tả này nhằm xác định các yêu cầu cho phần mềm Ôn thi  giấy phép lái xe trên nền tảng Android . Nhóm thực hiện phân tích các yêu cầu bao gồm những thành viên Nguyễn Hữu Thảo , Lương Thị Hương, Nguyễn Huy Hoàng , Vũ Gia Huy , Bùi Hữu Đức Hoàng .</w:t>
+        <w:t xml:space="preserve">Tài Liệu mô tả này nhằm xác định các yêu cầu cho phần mềm Ôn thi  giấy phép lái xe trên nền tảng Android . </w:t>
       </w:r>
       <w:r>
         <w:rPr>
           <w:rFonts w:ascii="Times New Roman" w:hAnsi="Times New Roman" w:cs="Times New Roman"/>
         </w:rPr>
-        <w:t xml:space="preserve"> Cả nhóm sẽ thực hiện phân tích trong khoảng thời gian từ ngày 26 - 8 – 2021 đến ngày 2-5-2021 nhằm xác định  và tài liệu hóa các chức năng , giao diện , hiệu năng cùng với các yêu cầu khác của phần mềm .</w:t>
+        <w:t>Cả nhóm sẽ thực hiện phân tích trong khoảng thời gian từ ngày 26 - 8 – 2021 đến ngày 2-5-2021 nhằm xác định  và tài liệu hóa các chức năng , giao diện , hiệu năng cùng với các yêu cầu khác của phần mềm .</w:t>
       </w:r>
     </w:p>
     <w:p>
@@ -219,20 +3105,56 @@
         <w:ind w:firstLine="360"/>
       </w:pPr>
       <w:r>
-        <w:t>2.2.1 Diagram</w:t>
+        <w:t>2.1</w:t>
+      </w:r>
+      <w:r>
+        <w:t>.1 Diagram</w:t>
       </w:r>
     </w:p>
     <w:p>
-      <w:pPr>
-        <w:ind w:left="359"/>
+      <w:r>
+        <w:tab/>
+      </w:r>
+    </w:p>
+    <w:p>
+      <w:r>
+        <w:lastRenderedPageBreak/>
+        <w:pict>
+          <v:shape id="_x0000_i1025" type="#_x0000_t75" style="width:467pt;height:276pt;mso-position-horizontal:absolute;mso-position-horizontal-relative:text;mso-position-vertical:absolute;mso-position-vertical-relative:text;mso-width-relative:page;mso-height-relative:page">
+            <v:imagedata r:id="rId10" o:title="MainDiagram"/>
+          </v:shape>
+        </w:pict>
+      </w:r>
+    </w:p>
+    <w:p>
+      <w:pPr>
+        <w:pStyle w:val="Heading2"/>
         <w:rPr>
           <w:rFonts w:ascii="Times New Roman" w:hAnsi="Times New Roman" w:cs="Times New Roman"/>
         </w:rPr>
       </w:pPr>
-      <w:bookmarkStart w:id="0" w:name="_GoBack"/>
-      <w:bookmarkEnd w:id="0"/>
+      <w:r>
+        <w:rPr>
+          <w:rFonts w:ascii="Times New Roman" w:hAnsi="Times New Roman" w:cs="Times New Roman"/>
+        </w:rPr>
+        <w:t>2.1.2 Description</w:t>
+      </w:r>
+    </w:p>
+    <w:p>
+      <w:r>
+        <w:tab/>
+      </w:r>
+    </w:p>
+    <w:p>
+      <w:pPr>
+        <w:ind w:firstLine="720"/>
+      </w:pPr>
+      <w:r>
+        <w:t xml:space="preserve">App Ôn thi giấy phép bằng lái xe sẽ bao gồm  </w:t>
+      </w:r>
     </w:p>
     <w:sectPr>
+      <w:headerReference w:type="default" r:id="rId11"/>
       <w:pgSz w:w="12240" w:h="15840"/>
       <w:pgMar w:top="1440" w:right="1440" w:bottom="1440" w:left="1440" w:header="720" w:footer="720" w:gutter="0"/>
       <w:cols w:space="720"/>
@@ -240,6 +3162,165 @@
     </w:sectPr>
   </w:body>
 </w:document>
+</file>
+
+<file path=word/endnotes.xml><?xml version="1.0" encoding="utf-8"?>
+<w:endnotes xmlns:wpc="http://schemas.microsoft.com/office/word/2010/wordprocessingCanvas" xmlns:cx="http://schemas.microsoft.com/office/drawing/2014/chartex" xmlns:mc="http://schemas.openxmlformats.org/markup-compatibility/2006" xmlns:o="urn:schemas-microsoft-com:office:office" xmlns:r="http://schemas.openxmlformats.org/officeDocument/2006/relationships" xmlns:m="http://schemas.openxmlformats.org/officeDocument/2006/math" xmlns:v="urn:schemas-microsoft-com:vml" xmlns:wp14="http://schemas.microsoft.com/office/word/2010/wordprocessingDrawing" xmlns:wp="http://schemas.openxmlformats.org/drawingml/2006/wordprocessingDrawing" xmlns:w10="urn:schemas-microsoft-com:office:word" xmlns:w="http://schemas.openxmlformats.org/wordprocessingml/2006/main" xmlns:w14="http://schemas.microsoft.com/office/word/2010/wordml" xmlns:w15="http://schemas.microsoft.com/office/word/2012/wordml" xmlns:w16se="http://schemas.microsoft.com/office/word/2015/wordml/symex" xmlns:wpg="http://schemas.microsoft.com/office/word/2010/wordprocessingGroup" xmlns:wpi="http://schemas.microsoft.com/office/word/2010/wordprocessingInk" xmlns:wne="http://schemas.microsoft.com/office/word/2006/wordml" xmlns:wps="http://schemas.microsoft.com/office/word/2010/wordprocessingShape" mc:Ignorable="w14 w15 w16se wp14">
+  <w:endnote w:type="separator" w:id="-1">
+    <w:p>
+      <w:pPr>
+        <w:spacing w:after="0" w:line="240" w:lineRule="auto"/>
+      </w:pPr>
+      <w:r>
+        <w:separator/>
+      </w:r>
+    </w:p>
+  </w:endnote>
+  <w:endnote w:type="continuationSeparator" w:id="0">
+    <w:p>
+      <w:pPr>
+        <w:spacing w:after="0" w:line="240" w:lineRule="auto"/>
+      </w:pPr>
+      <w:r>
+        <w:continuationSeparator/>
+      </w:r>
+    </w:p>
+  </w:endnote>
+</w:endnotes>
+</file>
+
+<file path=word/footnotes.xml><?xml version="1.0" encoding="utf-8"?>
+<w:footnotes xmlns:wpc="http://schemas.microsoft.com/office/word/2010/wordprocessingCanvas" xmlns:cx="http://schemas.microsoft.com/office/drawing/2014/chartex" xmlns:mc="http://schemas.openxmlformats.org/markup-compatibility/2006" xmlns:o="urn:schemas-microsoft-com:office:office" xmlns:r="http://schemas.openxmlformats.org/officeDocument/2006/relationships" xmlns:m="http://schemas.openxmlformats.org/officeDocument/2006/math" xmlns:v="urn:schemas-microsoft-com:vml" xmlns:wp14="http://schemas.microsoft.com/office/word/2010/wordprocessingDrawing" xmlns:wp="http://schemas.openxmlformats.org/drawingml/2006/wordprocessingDrawing" xmlns:w10="urn:schemas-microsoft-com:office:word" xmlns:w="http://schemas.openxmlformats.org/wordprocessingml/2006/main" xmlns:w14="http://schemas.microsoft.com/office/word/2010/wordml" xmlns:w15="http://schemas.microsoft.com/office/word/2012/wordml" xmlns:w16se="http://schemas.microsoft.com/office/word/2015/wordml/symex" xmlns:wpg="http://schemas.microsoft.com/office/word/2010/wordprocessingGroup" xmlns:wpi="http://schemas.microsoft.com/office/word/2010/wordprocessingInk" xmlns:wne="http://schemas.microsoft.com/office/word/2006/wordml" xmlns:wps="http://schemas.microsoft.com/office/word/2010/wordprocessingShape" mc:Ignorable="w14 w15 w16se wp14">
+  <w:footnote w:type="separator" w:id="-1">
+    <w:p>
+      <w:pPr>
+        <w:spacing w:after="0" w:line="240" w:lineRule="auto"/>
+      </w:pPr>
+      <w:r>
+        <w:separator/>
+      </w:r>
+    </w:p>
+  </w:footnote>
+  <w:footnote w:type="continuationSeparator" w:id="0">
+    <w:p>
+      <w:pPr>
+        <w:spacing w:after="0" w:line="240" w:lineRule="auto"/>
+      </w:pPr>
+      <w:r>
+        <w:continuationSeparator/>
+      </w:r>
+    </w:p>
+  </w:footnote>
+</w:footnotes>
+</file>
+
+<file path=word/header1.xml><?xml version="1.0" encoding="utf-8"?>
+<w:hdr xmlns:wpc="http://schemas.microsoft.com/office/word/2010/wordprocessingCanvas" xmlns:cx="http://schemas.microsoft.com/office/drawing/2014/chartex" xmlns:mc="http://schemas.openxmlformats.org/markup-compatibility/2006" xmlns:o="urn:schemas-microsoft-com:office:office" xmlns:r="http://schemas.openxmlformats.org/officeDocument/2006/relationships" xmlns:m="http://schemas.openxmlformats.org/officeDocument/2006/math" xmlns:v="urn:schemas-microsoft-com:vml" xmlns:wp14="http://schemas.microsoft.com/office/word/2010/wordprocessingDrawing" xmlns:wp="http://schemas.openxmlformats.org/drawingml/2006/wordprocessingDrawing" xmlns:w10="urn:schemas-microsoft-com:office:word" xmlns:w="http://schemas.openxmlformats.org/wordprocessingml/2006/main" xmlns:w14="http://schemas.microsoft.com/office/word/2010/wordml" xmlns:w15="http://schemas.microsoft.com/office/word/2012/wordml" xmlns:w16se="http://schemas.microsoft.com/office/word/2015/wordml/symex" xmlns:wpg="http://schemas.microsoft.com/office/word/2010/wordprocessingGroup" xmlns:wpi="http://schemas.microsoft.com/office/word/2010/wordprocessingInk" xmlns:wne="http://schemas.microsoft.com/office/word/2006/wordml" xmlns:wps="http://schemas.microsoft.com/office/word/2010/wordprocessingShape" mc:Ignorable="w14 w15 w16se wp14">
+  <w:tbl>
+    <w:tblPr>
+      <w:tblStyle w:val="TableGrid"/>
+      <w:tblW w:w="0" w:type="auto"/>
+      <w:tblBorders>
+        <w:top w:val="none" w:sz="0" w:space="0" w:color="auto"/>
+        <w:left w:val="none" w:sz="0" w:space="0" w:color="auto"/>
+        <w:right w:val="none" w:sz="0" w:space="0" w:color="auto"/>
+        <w:insideH w:val="none" w:sz="0" w:space="0" w:color="auto"/>
+        <w:insideV w:val="none" w:sz="0" w:space="0" w:color="auto"/>
+      </w:tblBorders>
+      <w:tblLook w:val="04A0" w:firstRow="1" w:lastRow="0" w:firstColumn="1" w:lastColumn="0" w:noHBand="0" w:noVBand="1"/>
+    </w:tblPr>
+    <w:tblGrid>
+      <w:gridCol w:w="4675"/>
+      <w:gridCol w:w="4140"/>
+      <w:gridCol w:w="535"/>
+    </w:tblGrid>
+    <w:tr>
+      <w:tc>
+        <w:tcPr>
+          <w:tcW w:w="4675" w:type="dxa"/>
+          <w:vAlign w:val="bottom"/>
+        </w:tcPr>
+        <w:p>
+          <w:pPr>
+            <w:pStyle w:val="Header"/>
+            <w:rPr>
+              <w:sz w:val="18"/>
+              <w:szCs w:val="18"/>
+            </w:rPr>
+          </w:pPr>
+          <w:r>
+            <w:rPr>
+              <w:rFonts w:ascii="Times New Roman" w:hAnsi="Times New Roman" w:cs="Times New Roman"/>
+              <w:sz w:val="18"/>
+              <w:szCs w:val="18"/>
+            </w:rPr>
+            <w:t>University of Transport and Commnunication</w:t>
+          </w:r>
+          <w:r>
+            <w:rPr>
+              <w:rFonts w:ascii="Times New Roman" w:hAnsi="Times New Roman" w:cs="Times New Roman"/>
+              <w:sz w:val="18"/>
+              <w:szCs w:val="18"/>
+            </w:rPr>
+            <w:tab/>
+            <w:t xml:space="preserve">                   </w:t>
+          </w:r>
+        </w:p>
+      </w:tc>
+      <w:tc>
+        <w:tcPr>
+          <w:tcW w:w="4140" w:type="dxa"/>
+          <w:vAlign w:val="bottom"/>
+        </w:tcPr>
+        <w:p>
+          <w:pPr>
+            <w:pStyle w:val="Header"/>
+            <w:rPr>
+              <w:rFonts w:ascii="Times New Roman" w:hAnsi="Times New Roman" w:cs="Times New Roman"/>
+              <w:sz w:val="18"/>
+              <w:szCs w:val="18"/>
+            </w:rPr>
+          </w:pPr>
+          <w:r>
+            <w:rPr>
+              <w:rFonts w:ascii="Times New Roman" w:hAnsi="Times New Roman" w:cs="Times New Roman"/>
+              <w:sz w:val="18"/>
+              <w:szCs w:val="18"/>
+            </w:rPr>
+            <w:t xml:space="preserve">     </w:t>
+          </w:r>
+          <w:r>
+            <w:rPr>
+              <w:rFonts w:ascii="Times New Roman" w:hAnsi="Times New Roman" w:cs="Times New Roman"/>
+              <w:sz w:val="18"/>
+              <w:szCs w:val="18"/>
+            </w:rPr>
+            <w:t>System Requirement Specification</w:t>
+          </w:r>
+        </w:p>
+      </w:tc>
+      <w:tc>
+        <w:tcPr>
+          <w:tcW w:w="535" w:type="dxa"/>
+        </w:tcPr>
+        <w:p>
+          <w:pPr>
+            <w:pStyle w:val="Header"/>
+            <w:rPr>
+              <w:rFonts w:ascii="Times New Roman" w:hAnsi="Times New Roman" w:cs="Times New Roman"/>
+              <w:i/>
+            </w:rPr>
+          </w:pPr>
+        </w:p>
+      </w:tc>
+    </w:tr>
+  </w:tbl>
+  <w:p>
+    <w:pPr>
+      <w:pStyle w:val="Header"/>
+    </w:pPr>
+  </w:p>
+</w:hdr>
 </file>
 
 <file path=word/numbering.xml><?xml version="1.0" encoding="utf-8"?>
@@ -659,7 +3740,7 @@
     <w:lsdException w:name="Table Web 2" w:semiHidden="1" w:unhideWhenUsed="1"/>
     <w:lsdException w:name="Table Web 3" w:semiHidden="1" w:unhideWhenUsed="1"/>
     <w:lsdException w:name="Balloon Text" w:semiHidden="1" w:unhideWhenUsed="1"/>
-    <w:lsdException w:name="Table Grid" w:uiPriority="39"/>
+    <w:lsdException w:name="Table Grid" w:uiPriority="59"/>
     <w:lsdException w:name="Table Theme" w:semiHidden="1" w:unhideWhenUsed="1"/>
     <w:lsdException w:name="Placeholder Text" w:semiHidden="1"/>
     <w:lsdException w:name="No Spacing" w:uiPriority="1" w:qFormat="1"/>
@@ -995,7 +4076,6 @@
   <w:style w:type="character" w:default="1" w:styleId="DefaultParagraphFont">
     <w:name w:val="Default Paragraph Font"/>
     <w:uiPriority w:val="1"/>
-    <w:semiHidden/>
     <w:unhideWhenUsed/>
   </w:style>
   <w:style w:type="table" w:default="1" w:styleId="TableNormal">
@@ -1193,6 +4273,81 @@
       <w:sz w:val="24"/>
       <w:szCs w:val="24"/>
     </w:rPr>
+  </w:style>
+  <w:style w:type="table" w:styleId="TableGrid">
+    <w:name w:val="Table Grid"/>
+    <w:basedOn w:val="TableNormal"/>
+    <w:uiPriority w:val="59"/>
+    <w:rsid w:val="003844A5"/>
+    <w:pPr>
+      <w:spacing w:after="0" w:line="240" w:lineRule="auto"/>
+    </w:pPr>
+    <w:tblPr>
+      <w:tblBorders>
+        <w:top w:val="single" w:sz="4" w:space="0" w:color="auto"/>
+        <w:left w:val="single" w:sz="4" w:space="0" w:color="auto"/>
+        <w:bottom w:val="single" w:sz="4" w:space="0" w:color="auto"/>
+        <w:right w:val="single" w:sz="4" w:space="0" w:color="auto"/>
+        <w:insideH w:val="single" w:sz="4" w:space="0" w:color="auto"/>
+        <w:insideV w:val="single" w:sz="4" w:space="0" w:color="auto"/>
+      </w:tblBorders>
+    </w:tblPr>
+  </w:style>
+  <w:style w:type="paragraph" w:customStyle="1" w:styleId="tabletext">
+    <w:name w:val="tabletext"/>
+    <w:rsid w:val="003844A5"/>
+    <w:pPr>
+      <w:spacing w:before="20" w:after="20" w:line="240" w:lineRule="auto"/>
+    </w:pPr>
+    <w:rPr>
+      <w:rFonts w:ascii="Arial" w:eastAsia="MS Mincho" w:hAnsi="Arial" w:cs="Times New Roman"/>
+      <w:sz w:val="20"/>
+      <w:szCs w:val="20"/>
+    </w:rPr>
+  </w:style>
+  <w:style w:type="paragraph" w:styleId="Header">
+    <w:name w:val="header"/>
+    <w:basedOn w:val="Normal"/>
+    <w:link w:val="HeaderChar"/>
+    <w:uiPriority w:val="99"/>
+    <w:unhideWhenUsed/>
+    <w:rsid w:val="002F565E"/>
+    <w:pPr>
+      <w:tabs>
+        <w:tab w:val="center" w:pos="4680"/>
+        <w:tab w:val="right" w:pos="9360"/>
+      </w:tabs>
+      <w:spacing w:after="0" w:line="240" w:lineRule="auto"/>
+    </w:pPr>
+  </w:style>
+  <w:style w:type="character" w:customStyle="1" w:styleId="HeaderChar">
+    <w:name w:val="Header Char"/>
+    <w:basedOn w:val="DefaultParagraphFont"/>
+    <w:link w:val="Header"/>
+    <w:uiPriority w:val="99"/>
+    <w:rsid w:val="002F565E"/>
+  </w:style>
+  <w:style w:type="paragraph" w:styleId="Footer">
+    <w:name w:val="footer"/>
+    <w:basedOn w:val="Normal"/>
+    <w:link w:val="FooterChar"/>
+    <w:uiPriority w:val="99"/>
+    <w:unhideWhenUsed/>
+    <w:rsid w:val="002F565E"/>
+    <w:pPr>
+      <w:tabs>
+        <w:tab w:val="center" w:pos="4680"/>
+        <w:tab w:val="right" w:pos="9360"/>
+      </w:tabs>
+      <w:spacing w:after="0" w:line="240" w:lineRule="auto"/>
+    </w:pPr>
+  </w:style>
+  <w:style w:type="character" w:customStyle="1" w:styleId="FooterChar">
+    <w:name w:val="Footer Char"/>
+    <w:basedOn w:val="DefaultParagraphFont"/>
+    <w:link w:val="Footer"/>
+    <w:uiPriority w:val="99"/>
+    <w:rsid w:val="002F565E"/>
   </w:style>
 </w:styles>
 </file>
@@ -1463,7 +4618,7 @@
 </file>
 
 <file path=customXml/itemProps1.xml><?xml version="1.0" encoding="utf-8"?>
-<ds:datastoreItem xmlns:ds="http://schemas.openxmlformats.org/officeDocument/2006/customXml" ds:itemID="{76C44477-3BD8-43B0-8353-8BE1F4565487}">
+<ds:datastoreItem xmlns:ds="http://schemas.openxmlformats.org/officeDocument/2006/customXml" ds:itemID="{744A553F-0289-43EC-9509-063496C76394}">
   <ds:schemaRefs>
     <ds:schemaRef ds:uri="http://schemas.openxmlformats.org/officeDocument/2006/bibliography"/>
   </ds:schemaRefs>

--- a/Ours Document/Project SRS v1.0.docx
+++ b/Ours Document/Project SRS v1.0.docx
@@ -597,8 +597,6 @@
                 <w:szCs w:val="18"/>
               </w:rPr>
             </w:pPr>
-            <w:bookmarkStart w:id="0" w:name="_GoBack"/>
-            <w:bookmarkEnd w:id="0"/>
             <w:r>
               <w:rPr>
                 <w:b/>
@@ -3120,8 +3118,8 @@
       <w:r>
         <w:lastRenderedPageBreak/>
         <w:pict>
-          <v:shape id="_x0000_i1025" type="#_x0000_t75" style="width:467pt;height:276pt;mso-position-horizontal:absolute;mso-position-horizontal-relative:text;mso-position-vertical:absolute;mso-position-vertical-relative:text;mso-width-relative:page;mso-height-relative:page">
-            <v:imagedata r:id="rId10" o:title="MainDiagram"/>
+          <v:shape id="_x0000_i1041" type="#_x0000_t75" style="width:468pt;height:397pt">
+            <v:imagedata r:id="rId10" o:title="MainDiagram-System Diagram (3)"/>
           </v:shape>
         </w:pict>
       </w:r>
@@ -3147,14 +3145,889 @@
     </w:p>
     <w:p>
       <w:pPr>
+        <w:ind w:left="720"/>
+      </w:pPr>
+      <w:r>
+        <w:t xml:space="preserve">App Ôn thi giấy phép bằng lái xe sẽ bao gồm  </w:t>
+      </w:r>
+      <w:r>
+        <w:t xml:space="preserve"> 5 màn hình chính bao gồm Home Screen, Exam Screen, Question Screen , Sign Screen , Tip Screen </w:t>
+      </w:r>
+    </w:p>
+    <w:p>
+      <w:pPr>
         <w:ind w:firstLine="720"/>
       </w:pPr>
       <w:r>
-        <w:t xml:space="preserve">App Ôn thi giấy phép bằng lái xe sẽ bao gồm  </w:t>
-      </w:r>
+        <w:t>Trong đó từng hệ thống con được triển khai như sau :</w:t>
+      </w:r>
+    </w:p>
+    <w:p>
+      <w:pPr>
+        <w:pStyle w:val="Heading2"/>
+      </w:pPr>
+      <w:r>
+        <w:t>2.1.2.1</w:t>
+      </w:r>
+      <w:r>
+        <w:t xml:space="preserve"> Tips Screen</w:t>
+      </w:r>
+    </w:p>
+    <w:p/>
+    <w:p>
+      <w:r>
+        <w:lastRenderedPageBreak/>
+        <w:pict>
+          <v:shape id="_x0000_i1043" type="#_x0000_t75" style="width:467.5pt;height:234.5pt">
+            <v:imagedata r:id="rId11" o:title="MainDiagram-Tip Screen (1)"/>
+          </v:shape>
+        </w:pict>
+      </w:r>
+    </w:p>
+    <w:p>
+      <w:pPr>
+        <w:tabs>
+          <w:tab w:val="left" w:pos="5390"/>
+        </w:tabs>
+      </w:pPr>
+      <w:r>
+        <w:t xml:space="preserve"> </w:t>
+      </w:r>
+      <w:r>
+        <w:tab/>
+      </w:r>
+    </w:p>
+    <w:p>
+      <w:pPr>
+        <w:ind w:left="1440"/>
+      </w:pPr>
+      <w:r>
+        <w:t>Trong Tips Screen sẽ có hệ thống quản lý các lời khuyên dành bổ ích dành cho người có nhu cầu thi bằng lái xe</w:t>
+      </w:r>
+    </w:p>
+    <w:p>
+      <w:pPr>
+        <w:ind w:left="1440"/>
+      </w:pPr>
+      <w:r>
+        <w:t>Trong đó hệ thống nhỏ sẽ thực hiện như sau</w:t>
+      </w:r>
+    </w:p>
+    <w:p>
+      <w:pPr>
+        <w:pStyle w:val="Heading3"/>
+      </w:pPr>
+      <w:r>
+        <w:t>2.1.2.1</w:t>
+      </w:r>
+      <w:r>
+        <w:t>.1 Tips Service</w:t>
+      </w:r>
+    </w:p>
+    <w:p>
+      <w:r>
+        <w:tab/>
+        <w:t>Trong Tips Service sẽ có các chức năng như :</w:t>
+      </w:r>
+    </w:p>
+    <w:p>
+      <w:pPr>
+        <w:pStyle w:val="ListParagraph"/>
+        <w:numPr>
+          <w:ilvl w:val="0"/>
+          <w:numId w:val="7"/>
+        </w:numPr>
+      </w:pPr>
+      <w:r>
+        <w:t>CRUD các tips</w:t>
+      </w:r>
+    </w:p>
+    <w:p>
+      <w:pPr>
+        <w:pStyle w:val="Heading2"/>
+      </w:pPr>
+      <w:r>
+        <w:lastRenderedPageBreak/>
+        <w:t>2.1.2.2 Exam Screen</w:t>
+      </w:r>
+    </w:p>
+    <w:p>
+      <w:r>
+        <w:pict>
+          <v:shape id="_x0000_i1050" type="#_x0000_t75" style="width:467.5pt;height:287.5pt">
+            <v:imagedata r:id="rId12" o:title="MainDiagram-Exam Screen (2)"/>
+          </v:shape>
+        </w:pict>
+      </w:r>
+    </w:p>
+    <w:p/>
+    <w:p>
+      <w:pPr>
+        <w:tabs>
+          <w:tab w:val="left" w:pos="5710"/>
+        </w:tabs>
+        <w:ind w:left="720"/>
+      </w:pPr>
+      <w:r>
+        <w:t>Trong Exam Screen sẽ có các hệ thống nhỏ như quản lý bằng lái , quản lý bài thi , quản lý câu hỏi , quản lý các biển hiệu giao thông .</w:t>
+      </w:r>
+    </w:p>
+    <w:p>
+      <w:pPr>
+        <w:tabs>
+          <w:tab w:val="left" w:pos="5710"/>
+        </w:tabs>
+        <w:ind w:left="720"/>
+      </w:pPr>
+      <w:r>
+        <w:t>Trong đó từng hệ thống nhỏ sẽ thực hiện như sau</w:t>
+      </w:r>
+    </w:p>
+    <w:p>
+      <w:pPr>
+        <w:pStyle w:val="Heading3"/>
+      </w:pPr>
+      <w:r>
+        <w:t>2.1.2.2.1 Question Service</w:t>
+      </w:r>
+    </w:p>
+    <w:p>
+      <w:pPr>
+        <w:tabs>
+          <w:tab w:val="left" w:pos="5710"/>
+        </w:tabs>
+        <w:ind w:left="720"/>
+      </w:pPr>
+      <w:r>
+        <w:t>Trong Question Service sẽ có các chức năng như :</w:t>
+      </w:r>
+    </w:p>
+    <w:p>
+      <w:pPr>
+        <w:pStyle w:val="ListParagraph"/>
+        <w:numPr>
+          <w:ilvl w:val="0"/>
+          <w:numId w:val="8"/>
+        </w:numPr>
+        <w:tabs>
+          <w:tab w:val="left" w:pos="5710"/>
+        </w:tabs>
+      </w:pPr>
+      <w:r>
+        <w:t>CRUD các câu hỏi</w:t>
+      </w:r>
+    </w:p>
+    <w:p>
+      <w:pPr>
+        <w:pStyle w:val="ListParagraph"/>
+        <w:numPr>
+          <w:ilvl w:val="0"/>
+          <w:numId w:val="8"/>
+        </w:numPr>
+        <w:tabs>
+          <w:tab w:val="left" w:pos="5710"/>
+        </w:tabs>
+      </w:pPr>
+      <w:r>
+        <w:t>CRUD đáp án</w:t>
+      </w:r>
+    </w:p>
+    <w:p>
+      <w:pPr>
+        <w:pStyle w:val="ListParagraph"/>
+        <w:numPr>
+          <w:ilvl w:val="0"/>
+          <w:numId w:val="8"/>
+        </w:numPr>
+        <w:tabs>
+          <w:tab w:val="left" w:pos="5710"/>
+        </w:tabs>
+      </w:pPr>
+      <w:r>
+        <w:t>Filter câu hỏi</w:t>
+      </w:r>
+    </w:p>
+    <w:p>
+      <w:pPr>
+        <w:pStyle w:val="ListParagraph"/>
+        <w:numPr>
+          <w:ilvl w:val="0"/>
+          <w:numId w:val="8"/>
+        </w:numPr>
+        <w:tabs>
+          <w:tab w:val="left" w:pos="5710"/>
+        </w:tabs>
+      </w:pPr>
+      <w:r>
+        <w:t>Sort câu hỏi</w:t>
+      </w:r>
+    </w:p>
+    <w:p>
+      <w:pPr>
+        <w:pStyle w:val="ListParagraph"/>
+        <w:numPr>
+          <w:ilvl w:val="0"/>
+          <w:numId w:val="8"/>
+        </w:numPr>
+        <w:tabs>
+          <w:tab w:val="left" w:pos="5710"/>
+        </w:tabs>
+      </w:pPr>
+      <w:r>
+        <w:t>Search câu hỏi</w:t>
+      </w:r>
+    </w:p>
+    <w:p>
+      <w:pPr>
+        <w:pStyle w:val="Heading3"/>
+      </w:pPr>
+      <w:r>
+        <w:t>2.1.2.2.2 Exam Service</w:t>
+      </w:r>
+    </w:p>
+    <w:p>
+      <w:pPr>
+        <w:tabs>
+          <w:tab w:val="left" w:pos="5710"/>
+        </w:tabs>
+        <w:ind w:left="720"/>
+      </w:pPr>
+      <w:r>
+        <w:t xml:space="preserve">Trong </w:t>
+      </w:r>
+      <w:r>
+        <w:t>Exam Service sẽ có các chức năng như :</w:t>
+      </w:r>
+    </w:p>
+    <w:p>
+      <w:pPr>
+        <w:pStyle w:val="ListParagraph"/>
+        <w:numPr>
+          <w:ilvl w:val="0"/>
+          <w:numId w:val="9"/>
+        </w:numPr>
+        <w:tabs>
+          <w:tab w:val="left" w:pos="5710"/>
+        </w:tabs>
+      </w:pPr>
+      <w:r>
+        <w:t>CRUD bài thi</w:t>
+      </w:r>
+    </w:p>
+    <w:p>
+      <w:pPr>
+        <w:pStyle w:val="ListParagraph"/>
+        <w:numPr>
+          <w:ilvl w:val="0"/>
+          <w:numId w:val="9"/>
+        </w:numPr>
+        <w:tabs>
+          <w:tab w:val="left" w:pos="5710"/>
+        </w:tabs>
+      </w:pPr>
+      <w:r>
+        <w:t>Chấm điểm tự động</w:t>
+      </w:r>
+    </w:p>
+    <w:p>
+      <w:pPr>
+        <w:pStyle w:val="ListParagraph"/>
+        <w:numPr>
+          <w:ilvl w:val="0"/>
+          <w:numId w:val="9"/>
+        </w:numPr>
+        <w:tabs>
+          <w:tab w:val="left" w:pos="5710"/>
+        </w:tabs>
+      </w:pPr>
+      <w:r>
+        <w:t>Thống kê câu đúng, câu sai</w:t>
+      </w:r>
+    </w:p>
+    <w:p>
+      <w:pPr>
+        <w:pStyle w:val="ListParagraph"/>
+        <w:numPr>
+          <w:ilvl w:val="0"/>
+          <w:numId w:val="9"/>
+        </w:numPr>
+        <w:tabs>
+          <w:tab w:val="left" w:pos="5710"/>
+        </w:tabs>
+      </w:pPr>
+      <w:r>
+        <w:t>Thống kê bài thi đã làm , chưa làm</w:t>
+      </w:r>
+    </w:p>
+    <w:p>
+      <w:pPr>
+        <w:pStyle w:val="ListParagraph"/>
+        <w:numPr>
+          <w:ilvl w:val="0"/>
+          <w:numId w:val="9"/>
+        </w:numPr>
+        <w:tabs>
+          <w:tab w:val="left" w:pos="5710"/>
+        </w:tabs>
+      </w:pPr>
+      <w:r>
+        <w:t>Thi lại</w:t>
+      </w:r>
+    </w:p>
+    <w:p>
+      <w:pPr>
+        <w:pStyle w:val="ListParagraph"/>
+        <w:numPr>
+          <w:ilvl w:val="0"/>
+          <w:numId w:val="9"/>
+        </w:numPr>
+        <w:tabs>
+          <w:tab w:val="left" w:pos="5710"/>
+        </w:tabs>
+      </w:pPr>
+      <w:r>
+        <w:t>Xóa dữ liệu kết quả thi</w:t>
+      </w:r>
+    </w:p>
+    <w:p>
+      <w:pPr>
+        <w:pStyle w:val="Heading3"/>
+      </w:pPr>
+      <w:r>
+        <w:lastRenderedPageBreak/>
+        <w:t>2.1.2.2.3 Point Service</w:t>
+      </w:r>
+    </w:p>
+    <w:p>
+      <w:pPr>
+        <w:tabs>
+          <w:tab w:val="left" w:pos="5710"/>
+        </w:tabs>
+        <w:ind w:left="720"/>
+      </w:pPr>
+      <w:r>
+        <w:t xml:space="preserve">Trong </w:t>
+      </w:r>
+      <w:r>
+        <w:t xml:space="preserve">Point Service sẽ có các chức năng như : </w:t>
+      </w:r>
+    </w:p>
+    <w:p>
+      <w:pPr>
+        <w:pStyle w:val="ListParagraph"/>
+        <w:numPr>
+          <w:ilvl w:val="0"/>
+          <w:numId w:val="10"/>
+        </w:numPr>
+        <w:tabs>
+          <w:tab w:val="left" w:pos="5710"/>
+        </w:tabs>
+      </w:pPr>
+      <w:r>
+        <w:t>CRUD Point</w:t>
+      </w:r>
+    </w:p>
+    <w:p>
+      <w:pPr>
+        <w:pStyle w:val="ListParagraph"/>
+        <w:numPr>
+          <w:ilvl w:val="0"/>
+          <w:numId w:val="10"/>
+        </w:numPr>
+        <w:tabs>
+          <w:tab w:val="left" w:pos="5710"/>
+        </w:tabs>
+      </w:pPr>
+      <w:r>
+        <w:t>CRUD điểm từng bài thi</w:t>
+      </w:r>
+    </w:p>
+    <w:p>
+      <w:pPr>
+        <w:pStyle w:val="ListParagraph"/>
+        <w:numPr>
+          <w:ilvl w:val="0"/>
+          <w:numId w:val="10"/>
+        </w:numPr>
+        <w:tabs>
+          <w:tab w:val="left" w:pos="5710"/>
+        </w:tabs>
+      </w:pPr>
+      <w:r>
+        <w:t>Chấm điểm tự động</w:t>
+      </w:r>
+    </w:p>
+    <w:p>
+      <w:pPr>
+        <w:pStyle w:val="ListParagraph"/>
+        <w:numPr>
+          <w:ilvl w:val="0"/>
+          <w:numId w:val="10"/>
+        </w:numPr>
+        <w:tabs>
+          <w:tab w:val="left" w:pos="5710"/>
+        </w:tabs>
+      </w:pPr>
+      <w:r>
+        <w:t>Thống kê điểm</w:t>
+      </w:r>
+    </w:p>
+    <w:p>
+      <w:pPr>
+        <w:pStyle w:val="ListParagraph"/>
+        <w:numPr>
+          <w:ilvl w:val="0"/>
+          <w:numId w:val="10"/>
+        </w:numPr>
+        <w:tabs>
+          <w:tab w:val="left" w:pos="5710"/>
+        </w:tabs>
+      </w:pPr>
+      <w:r>
+        <w:t>Cảnh báo không đủ số câu qua bài thi</w:t>
+      </w:r>
+    </w:p>
+    <w:p>
+      <w:pPr>
+        <w:pStyle w:val="Heading3"/>
+      </w:pPr>
+      <w:r>
+        <w:t>2.1.2.2.4 Sign Service</w:t>
+      </w:r>
+    </w:p>
+    <w:p>
+      <w:pPr>
+        <w:tabs>
+          <w:tab w:val="left" w:pos="5710"/>
+        </w:tabs>
+        <w:ind w:left="720"/>
+      </w:pPr>
+      <w:r>
+        <w:t xml:space="preserve">Trong </w:t>
+      </w:r>
+      <w:r>
+        <w:t xml:space="preserve">Sign Service sẽ có các chức năng như </w:t>
+      </w:r>
+    </w:p>
+    <w:p>
+      <w:pPr>
+        <w:pStyle w:val="ListParagraph"/>
+        <w:numPr>
+          <w:ilvl w:val="0"/>
+          <w:numId w:val="11"/>
+        </w:numPr>
+        <w:tabs>
+          <w:tab w:val="left" w:pos="5710"/>
+        </w:tabs>
+      </w:pPr>
+      <w:r>
+        <w:t>CRUD biển báo</w:t>
+      </w:r>
+    </w:p>
+    <w:p>
+      <w:pPr>
+        <w:pStyle w:val="ListParagraph"/>
+        <w:numPr>
+          <w:ilvl w:val="0"/>
+          <w:numId w:val="11"/>
+        </w:numPr>
+        <w:tabs>
+          <w:tab w:val="left" w:pos="5710"/>
+        </w:tabs>
+      </w:pPr>
+      <w:r>
+        <w:t>Filter biển báo</w:t>
+      </w:r>
+    </w:p>
+    <w:p>
+      <w:pPr>
+        <w:pStyle w:val="ListParagraph"/>
+        <w:numPr>
+          <w:ilvl w:val="0"/>
+          <w:numId w:val="11"/>
+        </w:numPr>
+        <w:tabs>
+          <w:tab w:val="left" w:pos="5710"/>
+        </w:tabs>
+      </w:pPr>
+      <w:r>
+        <w:t>Sort biển báo</w:t>
+      </w:r>
+    </w:p>
+    <w:p>
+      <w:pPr>
+        <w:pStyle w:val="ListParagraph"/>
+        <w:numPr>
+          <w:ilvl w:val="0"/>
+          <w:numId w:val="11"/>
+        </w:numPr>
+        <w:tabs>
+          <w:tab w:val="left" w:pos="5710"/>
+        </w:tabs>
+      </w:pPr>
+      <w:r>
+        <w:t>Search biển báo</w:t>
+      </w:r>
+    </w:p>
+    <w:p>
+      <w:pPr>
+        <w:pStyle w:val="Heading3"/>
+      </w:pPr>
+      <w:r>
+        <w:t>2.1.2.2.5 Licence Service</w:t>
+      </w:r>
+    </w:p>
+    <w:p>
+      <w:pPr>
+        <w:tabs>
+          <w:tab w:val="left" w:pos="5710"/>
+        </w:tabs>
+        <w:ind w:left="720"/>
+      </w:pPr>
+      <w:r>
+        <w:t xml:space="preserve">Trong </w:t>
+      </w:r>
+      <w:r>
+        <w:t>Licence Service sẽ có cách chức năng như</w:t>
+      </w:r>
+    </w:p>
+    <w:p>
+      <w:pPr>
+        <w:pStyle w:val="ListParagraph"/>
+        <w:numPr>
+          <w:ilvl w:val="0"/>
+          <w:numId w:val="12"/>
+        </w:numPr>
+        <w:tabs>
+          <w:tab w:val="left" w:pos="5710"/>
+        </w:tabs>
+      </w:pPr>
+      <w:r>
+        <w:t>Quản lý loại bằng lái</w:t>
+      </w:r>
+    </w:p>
+    <w:p>
+      <w:pPr>
+        <w:pStyle w:val="ListParagraph"/>
+        <w:numPr>
+          <w:ilvl w:val="0"/>
+          <w:numId w:val="12"/>
+        </w:numPr>
+        <w:tabs>
+          <w:tab w:val="left" w:pos="5710"/>
+        </w:tabs>
+      </w:pPr>
+      <w:r>
+        <w:t xml:space="preserve">Xác định người dùng định thi loại bằng lái nào </w:t>
+      </w:r>
+    </w:p>
+    <w:p>
+      <w:pPr>
+        <w:pStyle w:val="ListParagraph"/>
+        <w:numPr>
+          <w:ilvl w:val="0"/>
+          <w:numId w:val="12"/>
+        </w:numPr>
+        <w:tabs>
+          <w:tab w:val="left" w:pos="5710"/>
+        </w:tabs>
+      </w:pPr>
+      <w:r>
+        <w:t>Xác định loại đề thi phù hợp với nhu cầu người dùng</w:t>
+      </w:r>
+    </w:p>
+    <w:p>
+      <w:pPr>
+        <w:pStyle w:val="Heading2"/>
+      </w:pPr>
+      <w:r>
+        <w:t>2.1.2.3 Sign Screen</w:t>
+      </w:r>
+    </w:p>
+    <w:p>
+      <w:pPr>
+        <w:tabs>
+          <w:tab w:val="left" w:pos="5710"/>
+        </w:tabs>
+      </w:pPr>
+      <w:r>
+        <w:pict>
+          <v:shape id="_x0000_i1048" type="#_x0000_t75" style="width:467.5pt;height:234.5pt">
+            <v:imagedata r:id="rId13" o:title="MainDiagram-Sign Screen"/>
+          </v:shape>
+        </w:pict>
+      </w:r>
+    </w:p>
+    <w:p>
+      <w:pPr>
+        <w:tabs>
+          <w:tab w:val="left" w:pos="5710"/>
+        </w:tabs>
+        <w:ind w:left="1080"/>
+      </w:pPr>
+    </w:p>
+    <w:p>
+      <w:pPr>
+        <w:tabs>
+          <w:tab w:val="left" w:pos="5710"/>
+        </w:tabs>
+      </w:pPr>
+    </w:p>
+    <w:p>
+      <w:pPr>
+        <w:pStyle w:val="Heading2"/>
+      </w:pPr>
+      <w:r>
+        <w:lastRenderedPageBreak/>
+        <w:t>2.2 Usecase diagram</w:t>
+      </w:r>
+    </w:p>
+    <w:p>
+      <w:pPr>
+        <w:pStyle w:val="Heading3"/>
+      </w:pPr>
+      <w:r>
+        <w:t>2.2.1 Usercase for User</w:t>
+      </w:r>
+    </w:p>
+    <w:p>
+      <w:pPr>
+        <w:tabs>
+          <w:tab w:val="left" w:pos="5710"/>
+        </w:tabs>
+        <w:jc w:val="both"/>
+      </w:pPr>
+      <w:r>
+        <w:rPr>
+          <w:noProof/>
+        </w:rPr>
+        <w:drawing>
+          <wp:inline distT="0" distB="0" distL="0" distR="0">
+            <wp:extent cx="5939155" cy="4553585"/>
+            <wp:effectExtent l="0" t="0" r="4445" b="0"/>
+            <wp:docPr id="1" name="Picture 1" descr="C:\Users\T480\AppData\Local\Microsoft\Windows\INetCache\Content.Word\MainDiagram-UseCase (1).png"/>
+            <wp:cNvGraphicFramePr>
+              <a:graphicFrameLocks xmlns:a="http://schemas.openxmlformats.org/drawingml/2006/main" noChangeAspect="1"/>
+            </wp:cNvGraphicFramePr>
+            <a:graphic xmlns:a="http://schemas.openxmlformats.org/drawingml/2006/main">
+              <a:graphicData uri="http://schemas.openxmlformats.org/drawingml/2006/picture">
+                <pic:pic xmlns:pic="http://schemas.openxmlformats.org/drawingml/2006/picture">
+                  <pic:nvPicPr>
+                    <pic:cNvPr id="0" name="Picture 30" descr="C:\Users\T480\AppData\Local\Microsoft\Windows\INetCache\Content.Word\MainDiagram-UseCase (1).png"/>
+                    <pic:cNvPicPr>
+                      <a:picLocks noChangeAspect="1" noChangeArrowheads="1"/>
+                    </pic:cNvPicPr>
+                  </pic:nvPicPr>
+                  <pic:blipFill>
+                    <a:blip r:embed="rId14">
+                      <a:extLst>
+                        <a:ext uri="{28A0092B-C50C-407E-A947-70E740481C1C}">
+                          <a14:useLocalDpi xmlns:a14="http://schemas.microsoft.com/office/drawing/2010/main" val="0"/>
+                        </a:ext>
+                      </a:extLst>
+                    </a:blip>
+                    <a:srcRect/>
+                    <a:stretch>
+                      <a:fillRect/>
+                    </a:stretch>
+                  </pic:blipFill>
+                  <pic:spPr bwMode="auto">
+                    <a:xfrm>
+                      <a:off x="0" y="0"/>
+                      <a:ext cx="5939155" cy="4553585"/>
+                    </a:xfrm>
+                    <a:prstGeom prst="rect">
+                      <a:avLst/>
+                    </a:prstGeom>
+                    <a:noFill/>
+                    <a:ln>
+                      <a:noFill/>
+                    </a:ln>
+                  </pic:spPr>
+                </pic:pic>
+              </a:graphicData>
+            </a:graphic>
+          </wp:inline>
+        </w:drawing>
+      </w:r>
+      <w:r>
+        <w:tab/>
+      </w:r>
+    </w:p>
+    <w:p>
+      <w:pPr>
+        <w:pStyle w:val="Heading2"/>
+      </w:pPr>
+      <w:r>
+        <w:t xml:space="preserve">2.3 </w:t>
+      </w:r>
+      <w:r>
+        <w:t xml:space="preserve"> State D</w:t>
+      </w:r>
+      <w:r>
+        <w:t>iagram</w:t>
+      </w:r>
+      <w:r>
+        <w:tab/>
+      </w:r>
+    </w:p>
+    <w:p>
+      <w:pPr>
+        <w:pStyle w:val="Heading2"/>
+        <w:numPr>
+          <w:ilvl w:val="1"/>
+          <w:numId w:val="16"/>
+        </w:numPr>
+      </w:pPr>
+      <w:r>
+        <w:t xml:space="preserve"> </w:t>
+      </w:r>
+      <w:r>
+        <w:t>Architectural System</w:t>
+      </w:r>
+    </w:p>
+    <w:p>
+      <w:pPr>
+        <w:pStyle w:val="Heading2"/>
+        <w:numPr>
+          <w:ilvl w:val="1"/>
+          <w:numId w:val="16"/>
+        </w:numPr>
+      </w:pPr>
+      <w:r>
+        <w:t xml:space="preserve"> </w:t>
+      </w:r>
+      <w:r>
+        <w:t>Compon</w:t>
+      </w:r>
+      <w:r>
+        <w:t>ent D</w:t>
+      </w:r>
+      <w:r>
+        <w:t>iagram</w:t>
+      </w:r>
+    </w:p>
+    <w:p>
+      <w:pPr>
+        <w:pStyle w:val="IVCHeading1"/>
+        <w:numPr>
+          <w:ilvl w:val="0"/>
+          <w:numId w:val="16"/>
+        </w:numPr>
+        <w:spacing w:line="276" w:lineRule="auto"/>
+      </w:pPr>
+      <w:r>
+        <w:t>Functional Requirements</w:t>
+      </w:r>
+      <w:r>
+        <w:tab/>
+      </w:r>
+    </w:p>
+    <w:p>
+      <w:pPr>
+        <w:pStyle w:val="Heading1"/>
+        <w:numPr>
+          <w:ilvl w:val="1"/>
+          <w:numId w:val="16"/>
+        </w:numPr>
+      </w:pPr>
+      <w:r>
+        <w:t>User</w:t>
+      </w:r>
+    </w:p>
+    <w:p>
+      <w:pPr>
+        <w:pStyle w:val="ListParagraph"/>
+        <w:numPr>
+          <w:ilvl w:val="2"/>
+          <w:numId w:val="16"/>
+        </w:numPr>
+      </w:pPr>
+      <w:r>
+        <w:t>Thực hiện bài thi</w:t>
+      </w:r>
+    </w:p>
+    <w:p>
+      <w:pPr>
+        <w:ind w:left="360"/>
+      </w:pPr>
+      <w:r>
+        <w:t>Actor : User</w:t>
+      </w:r>
+    </w:p>
+    <w:p>
+      <w:pPr>
+        <w:ind w:left="360"/>
+      </w:pPr>
+      <w:r>
+        <w:t>Purpose : Luyện tập kiến thức chuẩn bị cho bài thi GPLX</w:t>
+      </w:r>
+    </w:p>
+    <w:p>
+      <w:pPr>
+        <w:ind w:left="360"/>
+      </w:pPr>
+      <w:r>
+        <w:t>Require: None</w:t>
+      </w:r>
+    </w:p>
+    <w:p>
+      <w:pPr>
+        <w:ind w:left="360"/>
+      </w:pPr>
+      <w:r>
+        <w:t>Flow</w:t>
+      </w:r>
+    </w:p>
+    <w:p>
+      <w:pPr>
+        <w:pStyle w:val="ListParagraph"/>
+        <w:numPr>
+          <w:ilvl w:val="0"/>
+          <w:numId w:val="15"/>
+        </w:numPr>
+      </w:pPr>
+      <w:r>
+        <w:lastRenderedPageBreak/>
+        <w:t>Khi User vào app thì phần mềm sẽ hiển thị màn hình [Home Screen]</w:t>
+      </w:r>
+    </w:p>
+    <w:p>
+      <w:pPr>
+        <w:pStyle w:val="ListParagraph"/>
+        <w:numPr>
+          <w:ilvl w:val="0"/>
+          <w:numId w:val="15"/>
+        </w:numPr>
+      </w:pPr>
+      <w:r>
+        <w:t>Người dùng sẽ chọn vào icon ở góc trên bên phải màn hình để hiển thị danh sách loại bằng lái muốn luyện tập</w:t>
+      </w:r>
+    </w:p>
+    <w:p>
+      <w:pPr>
+        <w:pStyle w:val="ListParagraph"/>
+        <w:numPr>
+          <w:ilvl w:val="0"/>
+          <w:numId w:val="15"/>
+        </w:numPr>
+      </w:pPr>
+      <w:bookmarkStart w:id="0" w:name="_GoBack"/>
+      <w:bookmarkEnd w:id="0"/>
+    </w:p>
+    <w:p>
+      <w:pPr>
+        <w:ind w:left="360"/>
+      </w:pPr>
+    </w:p>
+    <w:p>
+      <w:pPr>
+        <w:pStyle w:val="ListParagraph"/>
+        <w:ind w:left="780"/>
+      </w:pPr>
     </w:p>
     <w:sectPr>
-      <w:headerReference w:type="default" r:id="rId11"/>
+      <w:headerReference w:type="default" r:id="rId15"/>
       <w:pgSz w:w="12240" w:h="15840"/>
       <w:pgMar w:top="1440" w:right="1440" w:bottom="1440" w:left="1440" w:header="720" w:footer="720" w:gutter="0"/>
       <w:cols w:space="720"/>
@@ -3254,7 +4127,7 @@
               <w:sz w:val="18"/>
               <w:szCs w:val="18"/>
             </w:rPr>
-            <w:t>University of Transport and Commnunication</w:t>
+            <w:t>App ôn thi giấy phép lái xe</w:t>
           </w:r>
           <w:r>
             <w:rPr>
@@ -3287,15 +4160,7 @@
               <w:sz w:val="18"/>
               <w:szCs w:val="18"/>
             </w:rPr>
-            <w:t xml:space="preserve">     </w:t>
-          </w:r>
-          <w:r>
-            <w:rPr>
-              <w:rFonts w:ascii="Times New Roman" w:hAnsi="Times New Roman" w:cs="Times New Roman"/>
-              <w:sz w:val="18"/>
-              <w:szCs w:val="18"/>
-            </w:rPr>
-            <w:t>System Requirement Specification</w:t>
+            <w:t xml:space="preserve">     System Requirement Specification</w:t>
           </w:r>
         </w:p>
       </w:tc>
@@ -3326,6 +4191,119 @@
 <file path=word/numbering.xml><?xml version="1.0" encoding="utf-8"?>
 <w:numbering xmlns:wpc="http://schemas.microsoft.com/office/word/2010/wordprocessingCanvas" xmlns:cx="http://schemas.microsoft.com/office/drawing/2014/chartex" xmlns:mc="http://schemas.openxmlformats.org/markup-compatibility/2006" xmlns:o="urn:schemas-microsoft-com:office:office" xmlns:r="http://schemas.openxmlformats.org/officeDocument/2006/relationships" xmlns:m="http://schemas.openxmlformats.org/officeDocument/2006/math" xmlns:v="urn:schemas-microsoft-com:vml" xmlns:wp14="http://schemas.microsoft.com/office/word/2010/wordprocessingDrawing" xmlns:wp="http://schemas.openxmlformats.org/drawingml/2006/wordprocessingDrawing" xmlns:w10="urn:schemas-microsoft-com:office:word" xmlns:w="http://schemas.openxmlformats.org/wordprocessingml/2006/main" xmlns:w14="http://schemas.microsoft.com/office/word/2010/wordml" xmlns:w15="http://schemas.microsoft.com/office/word/2012/wordml" xmlns:w16se="http://schemas.microsoft.com/office/word/2015/wordml/symex" xmlns:wpg="http://schemas.microsoft.com/office/word/2010/wordprocessingGroup" xmlns:wpi="http://schemas.microsoft.com/office/word/2010/wordprocessingInk" xmlns:wne="http://schemas.microsoft.com/office/word/2006/wordml" xmlns:wps="http://schemas.microsoft.com/office/word/2010/wordprocessingShape" mc:Ignorable="w14 w15 w16se wp14">
   <w:abstractNum w:abstractNumId="0" w15:restartNumberingAfterBreak="0">
+    <w:nsid w:val="06435A45"/>
+    <w:multiLevelType w:val="hybridMultilevel"/>
+    <w:tmpl w:val="802ECAE0"/>
+    <w:lvl w:ilvl="0" w:tplc="04090003">
+      <w:start w:val="1"/>
+      <w:numFmt w:val="bullet"/>
+      <w:lvlText w:val="o"/>
+      <w:lvlJc w:val="left"/>
+      <w:pPr>
+        <w:ind w:left="1440" w:hanging="360"/>
+      </w:pPr>
+      <w:rPr>
+        <w:rFonts w:ascii="Courier New" w:hAnsi="Courier New" w:cs="Courier New" w:hint="default"/>
+      </w:rPr>
+    </w:lvl>
+    <w:lvl w:ilvl="1" w:tplc="04090003" w:tentative="1">
+      <w:start w:val="1"/>
+      <w:numFmt w:val="bullet"/>
+      <w:lvlText w:val="o"/>
+      <w:lvlJc w:val="left"/>
+      <w:pPr>
+        <w:ind w:left="2160" w:hanging="360"/>
+      </w:pPr>
+      <w:rPr>
+        <w:rFonts w:ascii="Courier New" w:hAnsi="Courier New" w:cs="Courier New" w:hint="default"/>
+      </w:rPr>
+    </w:lvl>
+    <w:lvl w:ilvl="2" w:tplc="04090005" w:tentative="1">
+      <w:start w:val="1"/>
+      <w:numFmt w:val="bullet"/>
+      <w:lvlText w:val=""/>
+      <w:lvlJc w:val="left"/>
+      <w:pPr>
+        <w:ind w:left="2880" w:hanging="360"/>
+      </w:pPr>
+      <w:rPr>
+        <w:rFonts w:ascii="Wingdings" w:hAnsi="Wingdings" w:hint="default"/>
+      </w:rPr>
+    </w:lvl>
+    <w:lvl w:ilvl="3" w:tplc="04090001" w:tentative="1">
+      <w:start w:val="1"/>
+      <w:numFmt w:val="bullet"/>
+      <w:lvlText w:val=""/>
+      <w:lvlJc w:val="left"/>
+      <w:pPr>
+        <w:ind w:left="3600" w:hanging="360"/>
+      </w:pPr>
+      <w:rPr>
+        <w:rFonts w:ascii="Symbol" w:hAnsi="Symbol" w:hint="default"/>
+      </w:rPr>
+    </w:lvl>
+    <w:lvl w:ilvl="4" w:tplc="04090003" w:tentative="1">
+      <w:start w:val="1"/>
+      <w:numFmt w:val="bullet"/>
+      <w:lvlText w:val="o"/>
+      <w:lvlJc w:val="left"/>
+      <w:pPr>
+        <w:ind w:left="4320" w:hanging="360"/>
+      </w:pPr>
+      <w:rPr>
+        <w:rFonts w:ascii="Courier New" w:hAnsi="Courier New" w:cs="Courier New" w:hint="default"/>
+      </w:rPr>
+    </w:lvl>
+    <w:lvl w:ilvl="5" w:tplc="04090005" w:tentative="1">
+      <w:start w:val="1"/>
+      <w:numFmt w:val="bullet"/>
+      <w:lvlText w:val=""/>
+      <w:lvlJc w:val="left"/>
+      <w:pPr>
+        <w:ind w:left="5040" w:hanging="360"/>
+      </w:pPr>
+      <w:rPr>
+        <w:rFonts w:ascii="Wingdings" w:hAnsi="Wingdings" w:hint="default"/>
+      </w:rPr>
+    </w:lvl>
+    <w:lvl w:ilvl="6" w:tplc="04090001" w:tentative="1">
+      <w:start w:val="1"/>
+      <w:numFmt w:val="bullet"/>
+      <w:lvlText w:val=""/>
+      <w:lvlJc w:val="left"/>
+      <w:pPr>
+        <w:ind w:left="5760" w:hanging="360"/>
+      </w:pPr>
+      <w:rPr>
+        <w:rFonts w:ascii="Symbol" w:hAnsi="Symbol" w:hint="default"/>
+      </w:rPr>
+    </w:lvl>
+    <w:lvl w:ilvl="7" w:tplc="04090003" w:tentative="1">
+      <w:start w:val="1"/>
+      <w:numFmt w:val="bullet"/>
+      <w:lvlText w:val="o"/>
+      <w:lvlJc w:val="left"/>
+      <w:pPr>
+        <w:ind w:left="6480" w:hanging="360"/>
+      </w:pPr>
+      <w:rPr>
+        <w:rFonts w:ascii="Courier New" w:hAnsi="Courier New" w:cs="Courier New" w:hint="default"/>
+      </w:rPr>
+    </w:lvl>
+    <w:lvl w:ilvl="8" w:tplc="04090005" w:tentative="1">
+      <w:start w:val="1"/>
+      <w:numFmt w:val="bullet"/>
+      <w:lvlText w:val=""/>
+      <w:lvlJc w:val="left"/>
+      <w:pPr>
+        <w:ind w:left="7200" w:hanging="360"/>
+      </w:pPr>
+      <w:rPr>
+        <w:rFonts w:ascii="Wingdings" w:hAnsi="Wingdings" w:hint="default"/>
+      </w:rPr>
+    </w:lvl>
+  </w:abstractNum>
+  <w:abstractNum w:abstractNumId="1" w15:restartNumberingAfterBreak="0">
     <w:nsid w:val="13C81D81"/>
     <w:multiLevelType w:val="hybridMultilevel"/>
     <w:tmpl w:val="6B80AD6A"/>
@@ -3438,7 +4416,459 @@
       </w:rPr>
     </w:lvl>
   </w:abstractNum>
-  <w:abstractNum w:abstractNumId="1" w15:restartNumberingAfterBreak="0">
+  <w:abstractNum w:abstractNumId="2" w15:restartNumberingAfterBreak="0">
+    <w:nsid w:val="1859401D"/>
+    <w:multiLevelType w:val="hybridMultilevel"/>
+    <w:tmpl w:val="940ABFAC"/>
+    <w:lvl w:ilvl="0" w:tplc="0409000B">
+      <w:start w:val="1"/>
+      <w:numFmt w:val="bullet"/>
+      <w:lvlText w:val=""/>
+      <w:lvlJc w:val="left"/>
+      <w:pPr>
+        <w:ind w:left="1080" w:hanging="360"/>
+      </w:pPr>
+      <w:rPr>
+        <w:rFonts w:ascii="Wingdings" w:hAnsi="Wingdings" w:hint="default"/>
+      </w:rPr>
+    </w:lvl>
+    <w:lvl w:ilvl="1" w:tplc="04090003" w:tentative="1">
+      <w:start w:val="1"/>
+      <w:numFmt w:val="bullet"/>
+      <w:lvlText w:val="o"/>
+      <w:lvlJc w:val="left"/>
+      <w:pPr>
+        <w:ind w:left="1800" w:hanging="360"/>
+      </w:pPr>
+      <w:rPr>
+        <w:rFonts w:ascii="Courier New" w:hAnsi="Courier New" w:cs="Courier New" w:hint="default"/>
+      </w:rPr>
+    </w:lvl>
+    <w:lvl w:ilvl="2" w:tplc="04090005" w:tentative="1">
+      <w:start w:val="1"/>
+      <w:numFmt w:val="bullet"/>
+      <w:lvlText w:val=""/>
+      <w:lvlJc w:val="left"/>
+      <w:pPr>
+        <w:ind w:left="2520" w:hanging="360"/>
+      </w:pPr>
+      <w:rPr>
+        <w:rFonts w:ascii="Wingdings" w:hAnsi="Wingdings" w:hint="default"/>
+      </w:rPr>
+    </w:lvl>
+    <w:lvl w:ilvl="3" w:tplc="04090001" w:tentative="1">
+      <w:start w:val="1"/>
+      <w:numFmt w:val="bullet"/>
+      <w:lvlText w:val=""/>
+      <w:lvlJc w:val="left"/>
+      <w:pPr>
+        <w:ind w:left="3240" w:hanging="360"/>
+      </w:pPr>
+      <w:rPr>
+        <w:rFonts w:ascii="Symbol" w:hAnsi="Symbol" w:hint="default"/>
+      </w:rPr>
+    </w:lvl>
+    <w:lvl w:ilvl="4" w:tplc="04090003" w:tentative="1">
+      <w:start w:val="1"/>
+      <w:numFmt w:val="bullet"/>
+      <w:lvlText w:val="o"/>
+      <w:lvlJc w:val="left"/>
+      <w:pPr>
+        <w:ind w:left="3960" w:hanging="360"/>
+      </w:pPr>
+      <w:rPr>
+        <w:rFonts w:ascii="Courier New" w:hAnsi="Courier New" w:cs="Courier New" w:hint="default"/>
+      </w:rPr>
+    </w:lvl>
+    <w:lvl w:ilvl="5" w:tplc="04090005" w:tentative="1">
+      <w:start w:val="1"/>
+      <w:numFmt w:val="bullet"/>
+      <w:lvlText w:val=""/>
+      <w:lvlJc w:val="left"/>
+      <w:pPr>
+        <w:ind w:left="4680" w:hanging="360"/>
+      </w:pPr>
+      <w:rPr>
+        <w:rFonts w:ascii="Wingdings" w:hAnsi="Wingdings" w:hint="default"/>
+      </w:rPr>
+    </w:lvl>
+    <w:lvl w:ilvl="6" w:tplc="04090001" w:tentative="1">
+      <w:start w:val="1"/>
+      <w:numFmt w:val="bullet"/>
+      <w:lvlText w:val=""/>
+      <w:lvlJc w:val="left"/>
+      <w:pPr>
+        <w:ind w:left="5400" w:hanging="360"/>
+      </w:pPr>
+      <w:rPr>
+        <w:rFonts w:ascii="Symbol" w:hAnsi="Symbol" w:hint="default"/>
+      </w:rPr>
+    </w:lvl>
+    <w:lvl w:ilvl="7" w:tplc="04090003" w:tentative="1">
+      <w:start w:val="1"/>
+      <w:numFmt w:val="bullet"/>
+      <w:lvlText w:val="o"/>
+      <w:lvlJc w:val="left"/>
+      <w:pPr>
+        <w:ind w:left="6120" w:hanging="360"/>
+      </w:pPr>
+      <w:rPr>
+        <w:rFonts w:ascii="Courier New" w:hAnsi="Courier New" w:cs="Courier New" w:hint="default"/>
+      </w:rPr>
+    </w:lvl>
+    <w:lvl w:ilvl="8" w:tplc="04090005" w:tentative="1">
+      <w:start w:val="1"/>
+      <w:numFmt w:val="bullet"/>
+      <w:lvlText w:val=""/>
+      <w:lvlJc w:val="left"/>
+      <w:pPr>
+        <w:ind w:left="6840" w:hanging="360"/>
+      </w:pPr>
+      <w:rPr>
+        <w:rFonts w:ascii="Wingdings" w:hAnsi="Wingdings" w:hint="default"/>
+      </w:rPr>
+    </w:lvl>
+  </w:abstractNum>
+  <w:abstractNum w:abstractNumId="3" w15:restartNumberingAfterBreak="0">
+    <w:nsid w:val="27103916"/>
+    <w:multiLevelType w:val="hybridMultilevel"/>
+    <w:tmpl w:val="A386CACC"/>
+    <w:lvl w:ilvl="0" w:tplc="04090003">
+      <w:start w:val="1"/>
+      <w:numFmt w:val="bullet"/>
+      <w:lvlText w:val="o"/>
+      <w:lvlJc w:val="left"/>
+      <w:pPr>
+        <w:ind w:left="1440" w:hanging="360"/>
+      </w:pPr>
+      <w:rPr>
+        <w:rFonts w:ascii="Courier New" w:hAnsi="Courier New" w:cs="Courier New" w:hint="default"/>
+      </w:rPr>
+    </w:lvl>
+    <w:lvl w:ilvl="1" w:tplc="04090003" w:tentative="1">
+      <w:start w:val="1"/>
+      <w:numFmt w:val="bullet"/>
+      <w:lvlText w:val="o"/>
+      <w:lvlJc w:val="left"/>
+      <w:pPr>
+        <w:ind w:left="2160" w:hanging="360"/>
+      </w:pPr>
+      <w:rPr>
+        <w:rFonts w:ascii="Courier New" w:hAnsi="Courier New" w:cs="Courier New" w:hint="default"/>
+      </w:rPr>
+    </w:lvl>
+    <w:lvl w:ilvl="2" w:tplc="04090005" w:tentative="1">
+      <w:start w:val="1"/>
+      <w:numFmt w:val="bullet"/>
+      <w:lvlText w:val=""/>
+      <w:lvlJc w:val="left"/>
+      <w:pPr>
+        <w:ind w:left="2880" w:hanging="360"/>
+      </w:pPr>
+      <w:rPr>
+        <w:rFonts w:ascii="Wingdings" w:hAnsi="Wingdings" w:hint="default"/>
+      </w:rPr>
+    </w:lvl>
+    <w:lvl w:ilvl="3" w:tplc="04090001" w:tentative="1">
+      <w:start w:val="1"/>
+      <w:numFmt w:val="bullet"/>
+      <w:lvlText w:val=""/>
+      <w:lvlJc w:val="left"/>
+      <w:pPr>
+        <w:ind w:left="3600" w:hanging="360"/>
+      </w:pPr>
+      <w:rPr>
+        <w:rFonts w:ascii="Symbol" w:hAnsi="Symbol" w:hint="default"/>
+      </w:rPr>
+    </w:lvl>
+    <w:lvl w:ilvl="4" w:tplc="04090003" w:tentative="1">
+      <w:start w:val="1"/>
+      <w:numFmt w:val="bullet"/>
+      <w:lvlText w:val="o"/>
+      <w:lvlJc w:val="left"/>
+      <w:pPr>
+        <w:ind w:left="4320" w:hanging="360"/>
+      </w:pPr>
+      <w:rPr>
+        <w:rFonts w:ascii="Courier New" w:hAnsi="Courier New" w:cs="Courier New" w:hint="default"/>
+      </w:rPr>
+    </w:lvl>
+    <w:lvl w:ilvl="5" w:tplc="04090005" w:tentative="1">
+      <w:start w:val="1"/>
+      <w:numFmt w:val="bullet"/>
+      <w:lvlText w:val=""/>
+      <w:lvlJc w:val="left"/>
+      <w:pPr>
+        <w:ind w:left="5040" w:hanging="360"/>
+      </w:pPr>
+      <w:rPr>
+        <w:rFonts w:ascii="Wingdings" w:hAnsi="Wingdings" w:hint="default"/>
+      </w:rPr>
+    </w:lvl>
+    <w:lvl w:ilvl="6" w:tplc="04090001" w:tentative="1">
+      <w:start w:val="1"/>
+      <w:numFmt w:val="bullet"/>
+      <w:lvlText w:val=""/>
+      <w:lvlJc w:val="left"/>
+      <w:pPr>
+        <w:ind w:left="5760" w:hanging="360"/>
+      </w:pPr>
+      <w:rPr>
+        <w:rFonts w:ascii="Symbol" w:hAnsi="Symbol" w:hint="default"/>
+      </w:rPr>
+    </w:lvl>
+    <w:lvl w:ilvl="7" w:tplc="04090003" w:tentative="1">
+      <w:start w:val="1"/>
+      <w:numFmt w:val="bullet"/>
+      <w:lvlText w:val="o"/>
+      <w:lvlJc w:val="left"/>
+      <w:pPr>
+        <w:ind w:left="6480" w:hanging="360"/>
+      </w:pPr>
+      <w:rPr>
+        <w:rFonts w:ascii="Courier New" w:hAnsi="Courier New" w:cs="Courier New" w:hint="default"/>
+      </w:rPr>
+    </w:lvl>
+    <w:lvl w:ilvl="8" w:tplc="04090005" w:tentative="1">
+      <w:start w:val="1"/>
+      <w:numFmt w:val="bullet"/>
+      <w:lvlText w:val=""/>
+      <w:lvlJc w:val="left"/>
+      <w:pPr>
+        <w:ind w:left="7200" w:hanging="360"/>
+      </w:pPr>
+      <w:rPr>
+        <w:rFonts w:ascii="Wingdings" w:hAnsi="Wingdings" w:hint="default"/>
+      </w:rPr>
+    </w:lvl>
+  </w:abstractNum>
+  <w:abstractNum w:abstractNumId="4" w15:restartNumberingAfterBreak="0">
+    <w:nsid w:val="28DE0B31"/>
+    <w:multiLevelType w:val="multilevel"/>
+    <w:tmpl w:val="229AB1D0"/>
+    <w:lvl w:ilvl="0">
+      <w:start w:val="2"/>
+      <w:numFmt w:val="decimal"/>
+      <w:lvlText w:val="%1"/>
+      <w:lvlJc w:val="left"/>
+      <w:pPr>
+        <w:ind w:left="360" w:hanging="360"/>
+      </w:pPr>
+      <w:rPr>
+        <w:rFonts w:hint="default"/>
+      </w:rPr>
+    </w:lvl>
+    <w:lvl w:ilvl="1">
+      <w:start w:val="5"/>
+      <w:numFmt w:val="decimal"/>
+      <w:lvlText w:val="%1.%2"/>
+      <w:lvlJc w:val="left"/>
+      <w:pPr>
+        <w:ind w:left="720" w:hanging="720"/>
+      </w:pPr>
+      <w:rPr>
+        <w:rFonts w:hint="default"/>
+      </w:rPr>
+    </w:lvl>
+    <w:lvl w:ilvl="2">
+      <w:start w:val="1"/>
+      <w:numFmt w:val="decimal"/>
+      <w:lvlText w:val="%1.%2.%3"/>
+      <w:lvlJc w:val="left"/>
+      <w:pPr>
+        <w:ind w:left="720" w:hanging="720"/>
+      </w:pPr>
+      <w:rPr>
+        <w:rFonts w:hint="default"/>
+      </w:rPr>
+    </w:lvl>
+    <w:lvl w:ilvl="3">
+      <w:start w:val="1"/>
+      <w:numFmt w:val="decimal"/>
+      <w:lvlText w:val="%1.%2.%3.%4"/>
+      <w:lvlJc w:val="left"/>
+      <w:pPr>
+        <w:ind w:left="1080" w:hanging="1080"/>
+      </w:pPr>
+      <w:rPr>
+        <w:rFonts w:hint="default"/>
+      </w:rPr>
+    </w:lvl>
+    <w:lvl w:ilvl="4">
+      <w:start w:val="1"/>
+      <w:numFmt w:val="decimal"/>
+      <w:lvlText w:val="%1.%2.%3.%4.%5"/>
+      <w:lvlJc w:val="left"/>
+      <w:pPr>
+        <w:ind w:left="1440" w:hanging="1440"/>
+      </w:pPr>
+      <w:rPr>
+        <w:rFonts w:hint="default"/>
+      </w:rPr>
+    </w:lvl>
+    <w:lvl w:ilvl="5">
+      <w:start w:val="1"/>
+      <w:numFmt w:val="decimal"/>
+      <w:lvlText w:val="%1.%2.%3.%4.%5.%6"/>
+      <w:lvlJc w:val="left"/>
+      <w:pPr>
+        <w:ind w:left="1800" w:hanging="1800"/>
+      </w:pPr>
+      <w:rPr>
+        <w:rFonts w:hint="default"/>
+      </w:rPr>
+    </w:lvl>
+    <w:lvl w:ilvl="6">
+      <w:start w:val="1"/>
+      <w:numFmt w:val="decimal"/>
+      <w:lvlText w:val="%1.%2.%3.%4.%5.%6.%7"/>
+      <w:lvlJc w:val="left"/>
+      <w:pPr>
+        <w:ind w:left="1800" w:hanging="1800"/>
+      </w:pPr>
+      <w:rPr>
+        <w:rFonts w:hint="default"/>
+      </w:rPr>
+    </w:lvl>
+    <w:lvl w:ilvl="7">
+      <w:start w:val="1"/>
+      <w:numFmt w:val="decimal"/>
+      <w:lvlText w:val="%1.%2.%3.%4.%5.%6.%7.%8"/>
+      <w:lvlJc w:val="left"/>
+      <w:pPr>
+        <w:ind w:left="2160" w:hanging="2160"/>
+      </w:pPr>
+      <w:rPr>
+        <w:rFonts w:hint="default"/>
+      </w:rPr>
+    </w:lvl>
+    <w:lvl w:ilvl="8">
+      <w:start w:val="1"/>
+      <w:numFmt w:val="decimal"/>
+      <w:lvlText w:val="%1.%2.%3.%4.%5.%6.%7.%8.%9"/>
+      <w:lvlJc w:val="left"/>
+      <w:pPr>
+        <w:ind w:left="2520" w:hanging="2520"/>
+      </w:pPr>
+      <w:rPr>
+        <w:rFonts w:hint="default"/>
+      </w:rPr>
+    </w:lvl>
+  </w:abstractNum>
+  <w:abstractNum w:abstractNumId="5" w15:restartNumberingAfterBreak="0">
+    <w:nsid w:val="2D597750"/>
+    <w:multiLevelType w:val="hybridMultilevel"/>
+    <w:tmpl w:val="809E8E38"/>
+    <w:lvl w:ilvl="0" w:tplc="54523436">
+      <w:start w:val="2"/>
+      <w:numFmt w:val="bullet"/>
+      <w:lvlText w:val="-"/>
+      <w:lvlJc w:val="left"/>
+      <w:pPr>
+        <w:ind w:left="1080" w:hanging="360"/>
+      </w:pPr>
+      <w:rPr>
+        <w:rFonts w:ascii="Calibri" w:eastAsiaTheme="minorHAnsi" w:hAnsi="Calibri" w:cstheme="minorBidi" w:hint="default"/>
+      </w:rPr>
+    </w:lvl>
+    <w:lvl w:ilvl="1" w:tplc="04090003" w:tentative="1">
+      <w:start w:val="1"/>
+      <w:numFmt w:val="bullet"/>
+      <w:lvlText w:val="o"/>
+      <w:lvlJc w:val="left"/>
+      <w:pPr>
+        <w:ind w:left="1800" w:hanging="360"/>
+      </w:pPr>
+      <w:rPr>
+        <w:rFonts w:ascii="Courier New" w:hAnsi="Courier New" w:cs="Courier New" w:hint="default"/>
+      </w:rPr>
+    </w:lvl>
+    <w:lvl w:ilvl="2" w:tplc="04090005" w:tentative="1">
+      <w:start w:val="1"/>
+      <w:numFmt w:val="bullet"/>
+      <w:lvlText w:val=""/>
+      <w:lvlJc w:val="left"/>
+      <w:pPr>
+        <w:ind w:left="2520" w:hanging="360"/>
+      </w:pPr>
+      <w:rPr>
+        <w:rFonts w:ascii="Wingdings" w:hAnsi="Wingdings" w:hint="default"/>
+      </w:rPr>
+    </w:lvl>
+    <w:lvl w:ilvl="3" w:tplc="04090001" w:tentative="1">
+      <w:start w:val="1"/>
+      <w:numFmt w:val="bullet"/>
+      <w:lvlText w:val=""/>
+      <w:lvlJc w:val="left"/>
+      <w:pPr>
+        <w:ind w:left="3240" w:hanging="360"/>
+      </w:pPr>
+      <w:rPr>
+        <w:rFonts w:ascii="Symbol" w:hAnsi="Symbol" w:hint="default"/>
+      </w:rPr>
+    </w:lvl>
+    <w:lvl w:ilvl="4" w:tplc="04090003" w:tentative="1">
+      <w:start w:val="1"/>
+      <w:numFmt w:val="bullet"/>
+      <w:lvlText w:val="o"/>
+      <w:lvlJc w:val="left"/>
+      <w:pPr>
+        <w:ind w:left="3960" w:hanging="360"/>
+      </w:pPr>
+      <w:rPr>
+        <w:rFonts w:ascii="Courier New" w:hAnsi="Courier New" w:cs="Courier New" w:hint="default"/>
+      </w:rPr>
+    </w:lvl>
+    <w:lvl w:ilvl="5" w:tplc="04090005" w:tentative="1">
+      <w:start w:val="1"/>
+      <w:numFmt w:val="bullet"/>
+      <w:lvlText w:val=""/>
+      <w:lvlJc w:val="left"/>
+      <w:pPr>
+        <w:ind w:left="4680" w:hanging="360"/>
+      </w:pPr>
+      <w:rPr>
+        <w:rFonts w:ascii="Wingdings" w:hAnsi="Wingdings" w:hint="default"/>
+      </w:rPr>
+    </w:lvl>
+    <w:lvl w:ilvl="6" w:tplc="04090001" w:tentative="1">
+      <w:start w:val="1"/>
+      <w:numFmt w:val="bullet"/>
+      <w:lvlText w:val=""/>
+      <w:lvlJc w:val="left"/>
+      <w:pPr>
+        <w:ind w:left="5400" w:hanging="360"/>
+      </w:pPr>
+      <w:rPr>
+        <w:rFonts w:ascii="Symbol" w:hAnsi="Symbol" w:hint="default"/>
+      </w:rPr>
+    </w:lvl>
+    <w:lvl w:ilvl="7" w:tplc="04090003" w:tentative="1">
+      <w:start w:val="1"/>
+      <w:numFmt w:val="bullet"/>
+      <w:lvlText w:val="o"/>
+      <w:lvlJc w:val="left"/>
+      <w:pPr>
+        <w:ind w:left="6120" w:hanging="360"/>
+      </w:pPr>
+      <w:rPr>
+        <w:rFonts w:ascii="Courier New" w:hAnsi="Courier New" w:cs="Courier New" w:hint="default"/>
+      </w:rPr>
+    </w:lvl>
+    <w:lvl w:ilvl="8" w:tplc="04090005" w:tentative="1">
+      <w:start w:val="1"/>
+      <w:numFmt w:val="bullet"/>
+      <w:lvlText w:val=""/>
+      <w:lvlJc w:val="left"/>
+      <w:pPr>
+        <w:ind w:left="6840" w:hanging="360"/>
+      </w:pPr>
+      <w:rPr>
+        <w:rFonts w:ascii="Wingdings" w:hAnsi="Wingdings" w:hint="default"/>
+      </w:rPr>
+    </w:lvl>
+  </w:abstractNum>
+  <w:abstractNum w:abstractNumId="6" w15:restartNumberingAfterBreak="0">
     <w:nsid w:val="3AC71B28"/>
     <w:multiLevelType w:val="multilevel"/>
     <w:tmpl w:val="B86A6AAA"/>
@@ -3559,11 +4989,1079 @@
       </w:rPr>
     </w:lvl>
   </w:abstractNum>
+  <w:abstractNum w:abstractNumId="7" w15:restartNumberingAfterBreak="0">
+    <w:nsid w:val="3B3D60C2"/>
+    <w:multiLevelType w:val="hybridMultilevel"/>
+    <w:tmpl w:val="92E83732"/>
+    <w:lvl w:ilvl="0" w:tplc="04090003">
+      <w:start w:val="1"/>
+      <w:numFmt w:val="bullet"/>
+      <w:lvlText w:val="o"/>
+      <w:lvlJc w:val="left"/>
+      <w:pPr>
+        <w:ind w:left="1440" w:hanging="360"/>
+      </w:pPr>
+      <w:rPr>
+        <w:rFonts w:ascii="Courier New" w:hAnsi="Courier New" w:cs="Courier New" w:hint="default"/>
+      </w:rPr>
+    </w:lvl>
+    <w:lvl w:ilvl="1" w:tplc="04090003" w:tentative="1">
+      <w:start w:val="1"/>
+      <w:numFmt w:val="bullet"/>
+      <w:lvlText w:val="o"/>
+      <w:lvlJc w:val="left"/>
+      <w:pPr>
+        <w:ind w:left="2160" w:hanging="360"/>
+      </w:pPr>
+      <w:rPr>
+        <w:rFonts w:ascii="Courier New" w:hAnsi="Courier New" w:cs="Courier New" w:hint="default"/>
+      </w:rPr>
+    </w:lvl>
+    <w:lvl w:ilvl="2" w:tplc="04090005" w:tentative="1">
+      <w:start w:val="1"/>
+      <w:numFmt w:val="bullet"/>
+      <w:lvlText w:val=""/>
+      <w:lvlJc w:val="left"/>
+      <w:pPr>
+        <w:ind w:left="2880" w:hanging="360"/>
+      </w:pPr>
+      <w:rPr>
+        <w:rFonts w:ascii="Wingdings" w:hAnsi="Wingdings" w:hint="default"/>
+      </w:rPr>
+    </w:lvl>
+    <w:lvl w:ilvl="3" w:tplc="04090001" w:tentative="1">
+      <w:start w:val="1"/>
+      <w:numFmt w:val="bullet"/>
+      <w:lvlText w:val=""/>
+      <w:lvlJc w:val="left"/>
+      <w:pPr>
+        <w:ind w:left="3600" w:hanging="360"/>
+      </w:pPr>
+      <w:rPr>
+        <w:rFonts w:ascii="Symbol" w:hAnsi="Symbol" w:hint="default"/>
+      </w:rPr>
+    </w:lvl>
+    <w:lvl w:ilvl="4" w:tplc="04090003" w:tentative="1">
+      <w:start w:val="1"/>
+      <w:numFmt w:val="bullet"/>
+      <w:lvlText w:val="o"/>
+      <w:lvlJc w:val="left"/>
+      <w:pPr>
+        <w:ind w:left="4320" w:hanging="360"/>
+      </w:pPr>
+      <w:rPr>
+        <w:rFonts w:ascii="Courier New" w:hAnsi="Courier New" w:cs="Courier New" w:hint="default"/>
+      </w:rPr>
+    </w:lvl>
+    <w:lvl w:ilvl="5" w:tplc="04090005" w:tentative="1">
+      <w:start w:val="1"/>
+      <w:numFmt w:val="bullet"/>
+      <w:lvlText w:val=""/>
+      <w:lvlJc w:val="left"/>
+      <w:pPr>
+        <w:ind w:left="5040" w:hanging="360"/>
+      </w:pPr>
+      <w:rPr>
+        <w:rFonts w:ascii="Wingdings" w:hAnsi="Wingdings" w:hint="default"/>
+      </w:rPr>
+    </w:lvl>
+    <w:lvl w:ilvl="6" w:tplc="04090001" w:tentative="1">
+      <w:start w:val="1"/>
+      <w:numFmt w:val="bullet"/>
+      <w:lvlText w:val=""/>
+      <w:lvlJc w:val="left"/>
+      <w:pPr>
+        <w:ind w:left="5760" w:hanging="360"/>
+      </w:pPr>
+      <w:rPr>
+        <w:rFonts w:ascii="Symbol" w:hAnsi="Symbol" w:hint="default"/>
+      </w:rPr>
+    </w:lvl>
+    <w:lvl w:ilvl="7" w:tplc="04090003" w:tentative="1">
+      <w:start w:val="1"/>
+      <w:numFmt w:val="bullet"/>
+      <w:lvlText w:val="o"/>
+      <w:lvlJc w:val="left"/>
+      <w:pPr>
+        <w:ind w:left="6480" w:hanging="360"/>
+      </w:pPr>
+      <w:rPr>
+        <w:rFonts w:ascii="Courier New" w:hAnsi="Courier New" w:cs="Courier New" w:hint="default"/>
+      </w:rPr>
+    </w:lvl>
+    <w:lvl w:ilvl="8" w:tplc="04090005" w:tentative="1">
+      <w:start w:val="1"/>
+      <w:numFmt w:val="bullet"/>
+      <w:lvlText w:val=""/>
+      <w:lvlJc w:val="left"/>
+      <w:pPr>
+        <w:ind w:left="7200" w:hanging="360"/>
+      </w:pPr>
+      <w:rPr>
+        <w:rFonts w:ascii="Wingdings" w:hAnsi="Wingdings" w:hint="default"/>
+      </w:rPr>
+    </w:lvl>
+  </w:abstractNum>
+  <w:abstractNum w:abstractNumId="8" w15:restartNumberingAfterBreak="0">
+    <w:nsid w:val="473449DD"/>
+    <w:multiLevelType w:val="hybridMultilevel"/>
+    <w:tmpl w:val="978EC0F6"/>
+    <w:lvl w:ilvl="0" w:tplc="634E3C96">
+      <w:start w:val="2"/>
+      <w:numFmt w:val="bullet"/>
+      <w:lvlText w:val="-"/>
+      <w:lvlJc w:val="left"/>
+      <w:pPr>
+        <w:ind w:left="1080" w:hanging="360"/>
+      </w:pPr>
+      <w:rPr>
+        <w:rFonts w:ascii="Calibri" w:eastAsiaTheme="minorHAnsi" w:hAnsi="Calibri" w:cstheme="minorBidi" w:hint="default"/>
+      </w:rPr>
+    </w:lvl>
+    <w:lvl w:ilvl="1" w:tplc="04090003" w:tentative="1">
+      <w:start w:val="1"/>
+      <w:numFmt w:val="bullet"/>
+      <w:lvlText w:val="o"/>
+      <w:lvlJc w:val="left"/>
+      <w:pPr>
+        <w:ind w:left="1800" w:hanging="360"/>
+      </w:pPr>
+      <w:rPr>
+        <w:rFonts w:ascii="Courier New" w:hAnsi="Courier New" w:cs="Courier New" w:hint="default"/>
+      </w:rPr>
+    </w:lvl>
+    <w:lvl w:ilvl="2" w:tplc="04090005" w:tentative="1">
+      <w:start w:val="1"/>
+      <w:numFmt w:val="bullet"/>
+      <w:lvlText w:val=""/>
+      <w:lvlJc w:val="left"/>
+      <w:pPr>
+        <w:ind w:left="2520" w:hanging="360"/>
+      </w:pPr>
+      <w:rPr>
+        <w:rFonts w:ascii="Wingdings" w:hAnsi="Wingdings" w:hint="default"/>
+      </w:rPr>
+    </w:lvl>
+    <w:lvl w:ilvl="3" w:tplc="04090001" w:tentative="1">
+      <w:start w:val="1"/>
+      <w:numFmt w:val="bullet"/>
+      <w:lvlText w:val=""/>
+      <w:lvlJc w:val="left"/>
+      <w:pPr>
+        <w:ind w:left="3240" w:hanging="360"/>
+      </w:pPr>
+      <w:rPr>
+        <w:rFonts w:ascii="Symbol" w:hAnsi="Symbol" w:hint="default"/>
+      </w:rPr>
+    </w:lvl>
+    <w:lvl w:ilvl="4" w:tplc="04090003" w:tentative="1">
+      <w:start w:val="1"/>
+      <w:numFmt w:val="bullet"/>
+      <w:lvlText w:val="o"/>
+      <w:lvlJc w:val="left"/>
+      <w:pPr>
+        <w:ind w:left="3960" w:hanging="360"/>
+      </w:pPr>
+      <w:rPr>
+        <w:rFonts w:ascii="Courier New" w:hAnsi="Courier New" w:cs="Courier New" w:hint="default"/>
+      </w:rPr>
+    </w:lvl>
+    <w:lvl w:ilvl="5" w:tplc="04090005" w:tentative="1">
+      <w:start w:val="1"/>
+      <w:numFmt w:val="bullet"/>
+      <w:lvlText w:val=""/>
+      <w:lvlJc w:val="left"/>
+      <w:pPr>
+        <w:ind w:left="4680" w:hanging="360"/>
+      </w:pPr>
+      <w:rPr>
+        <w:rFonts w:ascii="Wingdings" w:hAnsi="Wingdings" w:hint="default"/>
+      </w:rPr>
+    </w:lvl>
+    <w:lvl w:ilvl="6" w:tplc="04090001" w:tentative="1">
+      <w:start w:val="1"/>
+      <w:numFmt w:val="bullet"/>
+      <w:lvlText w:val=""/>
+      <w:lvlJc w:val="left"/>
+      <w:pPr>
+        <w:ind w:left="5400" w:hanging="360"/>
+      </w:pPr>
+      <w:rPr>
+        <w:rFonts w:ascii="Symbol" w:hAnsi="Symbol" w:hint="default"/>
+      </w:rPr>
+    </w:lvl>
+    <w:lvl w:ilvl="7" w:tplc="04090003" w:tentative="1">
+      <w:start w:val="1"/>
+      <w:numFmt w:val="bullet"/>
+      <w:lvlText w:val="o"/>
+      <w:lvlJc w:val="left"/>
+      <w:pPr>
+        <w:ind w:left="6120" w:hanging="360"/>
+      </w:pPr>
+      <w:rPr>
+        <w:rFonts w:ascii="Courier New" w:hAnsi="Courier New" w:cs="Courier New" w:hint="default"/>
+      </w:rPr>
+    </w:lvl>
+    <w:lvl w:ilvl="8" w:tplc="04090005" w:tentative="1">
+      <w:start w:val="1"/>
+      <w:numFmt w:val="bullet"/>
+      <w:lvlText w:val=""/>
+      <w:lvlJc w:val="left"/>
+      <w:pPr>
+        <w:ind w:left="6840" w:hanging="360"/>
+      </w:pPr>
+      <w:rPr>
+        <w:rFonts w:ascii="Wingdings" w:hAnsi="Wingdings" w:hint="default"/>
+      </w:rPr>
+    </w:lvl>
+  </w:abstractNum>
+  <w:abstractNum w:abstractNumId="9" w15:restartNumberingAfterBreak="0">
+    <w:nsid w:val="4A4F0DD9"/>
+    <w:multiLevelType w:val="hybridMultilevel"/>
+    <w:tmpl w:val="EF72A956"/>
+    <w:lvl w:ilvl="0" w:tplc="04090003">
+      <w:start w:val="1"/>
+      <w:numFmt w:val="bullet"/>
+      <w:lvlText w:val="o"/>
+      <w:lvlJc w:val="left"/>
+      <w:pPr>
+        <w:ind w:left="1440" w:hanging="360"/>
+      </w:pPr>
+      <w:rPr>
+        <w:rFonts w:ascii="Courier New" w:hAnsi="Courier New" w:cs="Courier New" w:hint="default"/>
+      </w:rPr>
+    </w:lvl>
+    <w:lvl w:ilvl="1" w:tplc="04090003" w:tentative="1">
+      <w:start w:val="1"/>
+      <w:numFmt w:val="bullet"/>
+      <w:lvlText w:val="o"/>
+      <w:lvlJc w:val="left"/>
+      <w:pPr>
+        <w:ind w:left="2160" w:hanging="360"/>
+      </w:pPr>
+      <w:rPr>
+        <w:rFonts w:ascii="Courier New" w:hAnsi="Courier New" w:cs="Courier New" w:hint="default"/>
+      </w:rPr>
+    </w:lvl>
+    <w:lvl w:ilvl="2" w:tplc="04090005" w:tentative="1">
+      <w:start w:val="1"/>
+      <w:numFmt w:val="bullet"/>
+      <w:lvlText w:val=""/>
+      <w:lvlJc w:val="left"/>
+      <w:pPr>
+        <w:ind w:left="2880" w:hanging="360"/>
+      </w:pPr>
+      <w:rPr>
+        <w:rFonts w:ascii="Wingdings" w:hAnsi="Wingdings" w:hint="default"/>
+      </w:rPr>
+    </w:lvl>
+    <w:lvl w:ilvl="3" w:tplc="04090001" w:tentative="1">
+      <w:start w:val="1"/>
+      <w:numFmt w:val="bullet"/>
+      <w:lvlText w:val=""/>
+      <w:lvlJc w:val="left"/>
+      <w:pPr>
+        <w:ind w:left="3600" w:hanging="360"/>
+      </w:pPr>
+      <w:rPr>
+        <w:rFonts w:ascii="Symbol" w:hAnsi="Symbol" w:hint="default"/>
+      </w:rPr>
+    </w:lvl>
+    <w:lvl w:ilvl="4" w:tplc="04090003" w:tentative="1">
+      <w:start w:val="1"/>
+      <w:numFmt w:val="bullet"/>
+      <w:lvlText w:val="o"/>
+      <w:lvlJc w:val="left"/>
+      <w:pPr>
+        <w:ind w:left="4320" w:hanging="360"/>
+      </w:pPr>
+      <w:rPr>
+        <w:rFonts w:ascii="Courier New" w:hAnsi="Courier New" w:cs="Courier New" w:hint="default"/>
+      </w:rPr>
+    </w:lvl>
+    <w:lvl w:ilvl="5" w:tplc="04090005" w:tentative="1">
+      <w:start w:val="1"/>
+      <w:numFmt w:val="bullet"/>
+      <w:lvlText w:val=""/>
+      <w:lvlJc w:val="left"/>
+      <w:pPr>
+        <w:ind w:left="5040" w:hanging="360"/>
+      </w:pPr>
+      <w:rPr>
+        <w:rFonts w:ascii="Wingdings" w:hAnsi="Wingdings" w:hint="default"/>
+      </w:rPr>
+    </w:lvl>
+    <w:lvl w:ilvl="6" w:tplc="04090001" w:tentative="1">
+      <w:start w:val="1"/>
+      <w:numFmt w:val="bullet"/>
+      <w:lvlText w:val=""/>
+      <w:lvlJc w:val="left"/>
+      <w:pPr>
+        <w:ind w:left="5760" w:hanging="360"/>
+      </w:pPr>
+      <w:rPr>
+        <w:rFonts w:ascii="Symbol" w:hAnsi="Symbol" w:hint="default"/>
+      </w:rPr>
+    </w:lvl>
+    <w:lvl w:ilvl="7" w:tplc="04090003" w:tentative="1">
+      <w:start w:val="1"/>
+      <w:numFmt w:val="bullet"/>
+      <w:lvlText w:val="o"/>
+      <w:lvlJc w:val="left"/>
+      <w:pPr>
+        <w:ind w:left="6480" w:hanging="360"/>
+      </w:pPr>
+      <w:rPr>
+        <w:rFonts w:ascii="Courier New" w:hAnsi="Courier New" w:cs="Courier New" w:hint="default"/>
+      </w:rPr>
+    </w:lvl>
+    <w:lvl w:ilvl="8" w:tplc="04090005" w:tentative="1">
+      <w:start w:val="1"/>
+      <w:numFmt w:val="bullet"/>
+      <w:lvlText w:val=""/>
+      <w:lvlJc w:val="left"/>
+      <w:pPr>
+        <w:ind w:left="7200" w:hanging="360"/>
+      </w:pPr>
+      <w:rPr>
+        <w:rFonts w:ascii="Wingdings" w:hAnsi="Wingdings" w:hint="default"/>
+      </w:rPr>
+    </w:lvl>
+  </w:abstractNum>
+  <w:abstractNum w:abstractNumId="10" w15:restartNumberingAfterBreak="0">
+    <w:nsid w:val="583B1274"/>
+    <w:multiLevelType w:val="multilevel"/>
+    <w:tmpl w:val="1D3281F6"/>
+    <w:lvl w:ilvl="0">
+      <w:start w:val="2"/>
+      <w:numFmt w:val="decimal"/>
+      <w:lvlText w:val="%1"/>
+      <w:lvlJc w:val="left"/>
+      <w:pPr>
+        <w:ind w:left="360" w:hanging="360"/>
+      </w:pPr>
+      <w:rPr>
+        <w:rFonts w:hint="default"/>
+      </w:rPr>
+    </w:lvl>
+    <w:lvl w:ilvl="1">
+      <w:start w:val="4"/>
+      <w:numFmt w:val="decimal"/>
+      <w:lvlText w:val="%1.%2"/>
+      <w:lvlJc w:val="left"/>
+      <w:pPr>
+        <w:ind w:left="360" w:hanging="360"/>
+      </w:pPr>
+      <w:rPr>
+        <w:rFonts w:hint="default"/>
+      </w:rPr>
+    </w:lvl>
+    <w:lvl w:ilvl="2">
+      <w:start w:val="1"/>
+      <w:numFmt w:val="decimal"/>
+      <w:lvlText w:val="%1.%2.%3"/>
+      <w:lvlJc w:val="left"/>
+      <w:pPr>
+        <w:ind w:left="720" w:hanging="720"/>
+      </w:pPr>
+      <w:rPr>
+        <w:rFonts w:hint="default"/>
+      </w:rPr>
+    </w:lvl>
+    <w:lvl w:ilvl="3">
+      <w:start w:val="1"/>
+      <w:numFmt w:val="decimal"/>
+      <w:lvlText w:val="%1.%2.%3.%4"/>
+      <w:lvlJc w:val="left"/>
+      <w:pPr>
+        <w:ind w:left="720" w:hanging="720"/>
+      </w:pPr>
+      <w:rPr>
+        <w:rFonts w:hint="default"/>
+      </w:rPr>
+    </w:lvl>
+    <w:lvl w:ilvl="4">
+      <w:start w:val="1"/>
+      <w:numFmt w:val="decimal"/>
+      <w:lvlText w:val="%1.%2.%3.%4.%5"/>
+      <w:lvlJc w:val="left"/>
+      <w:pPr>
+        <w:ind w:left="1080" w:hanging="1080"/>
+      </w:pPr>
+      <w:rPr>
+        <w:rFonts w:hint="default"/>
+      </w:rPr>
+    </w:lvl>
+    <w:lvl w:ilvl="5">
+      <w:start w:val="1"/>
+      <w:numFmt w:val="decimal"/>
+      <w:lvlText w:val="%1.%2.%3.%4.%5.%6"/>
+      <w:lvlJc w:val="left"/>
+      <w:pPr>
+        <w:ind w:left="1440" w:hanging="1440"/>
+      </w:pPr>
+      <w:rPr>
+        <w:rFonts w:hint="default"/>
+      </w:rPr>
+    </w:lvl>
+    <w:lvl w:ilvl="6">
+      <w:start w:val="1"/>
+      <w:numFmt w:val="decimal"/>
+      <w:lvlText w:val="%1.%2.%3.%4.%5.%6.%7"/>
+      <w:lvlJc w:val="left"/>
+      <w:pPr>
+        <w:ind w:left="1440" w:hanging="1440"/>
+      </w:pPr>
+      <w:rPr>
+        <w:rFonts w:hint="default"/>
+      </w:rPr>
+    </w:lvl>
+    <w:lvl w:ilvl="7">
+      <w:start w:val="1"/>
+      <w:numFmt w:val="decimal"/>
+      <w:lvlText w:val="%1.%2.%3.%4.%5.%6.%7.%8"/>
+      <w:lvlJc w:val="left"/>
+      <w:pPr>
+        <w:ind w:left="1800" w:hanging="1800"/>
+      </w:pPr>
+      <w:rPr>
+        <w:rFonts w:hint="default"/>
+      </w:rPr>
+    </w:lvl>
+    <w:lvl w:ilvl="8">
+      <w:start w:val="1"/>
+      <w:numFmt w:val="decimal"/>
+      <w:lvlText w:val="%1.%2.%3.%4.%5.%6.%7.%8.%9"/>
+      <w:lvlJc w:val="left"/>
+      <w:pPr>
+        <w:ind w:left="1800" w:hanging="1800"/>
+      </w:pPr>
+      <w:rPr>
+        <w:rFonts w:hint="default"/>
+      </w:rPr>
+    </w:lvl>
+  </w:abstractNum>
+  <w:abstractNum w:abstractNumId="11" w15:restartNumberingAfterBreak="0">
+    <w:nsid w:val="5D5145F1"/>
+    <w:multiLevelType w:val="hybridMultilevel"/>
+    <w:tmpl w:val="C6E6133E"/>
+    <w:lvl w:ilvl="0" w:tplc="04090003">
+      <w:start w:val="1"/>
+      <w:numFmt w:val="bullet"/>
+      <w:lvlText w:val="o"/>
+      <w:lvlJc w:val="left"/>
+      <w:pPr>
+        <w:ind w:left="1440" w:hanging="360"/>
+      </w:pPr>
+      <w:rPr>
+        <w:rFonts w:ascii="Courier New" w:hAnsi="Courier New" w:cs="Courier New" w:hint="default"/>
+      </w:rPr>
+    </w:lvl>
+    <w:lvl w:ilvl="1" w:tplc="04090003" w:tentative="1">
+      <w:start w:val="1"/>
+      <w:numFmt w:val="bullet"/>
+      <w:lvlText w:val="o"/>
+      <w:lvlJc w:val="left"/>
+      <w:pPr>
+        <w:ind w:left="2160" w:hanging="360"/>
+      </w:pPr>
+      <w:rPr>
+        <w:rFonts w:ascii="Courier New" w:hAnsi="Courier New" w:cs="Courier New" w:hint="default"/>
+      </w:rPr>
+    </w:lvl>
+    <w:lvl w:ilvl="2" w:tplc="04090005" w:tentative="1">
+      <w:start w:val="1"/>
+      <w:numFmt w:val="bullet"/>
+      <w:lvlText w:val=""/>
+      <w:lvlJc w:val="left"/>
+      <w:pPr>
+        <w:ind w:left="2880" w:hanging="360"/>
+      </w:pPr>
+      <w:rPr>
+        <w:rFonts w:ascii="Wingdings" w:hAnsi="Wingdings" w:hint="default"/>
+      </w:rPr>
+    </w:lvl>
+    <w:lvl w:ilvl="3" w:tplc="04090001" w:tentative="1">
+      <w:start w:val="1"/>
+      <w:numFmt w:val="bullet"/>
+      <w:lvlText w:val=""/>
+      <w:lvlJc w:val="left"/>
+      <w:pPr>
+        <w:ind w:left="3600" w:hanging="360"/>
+      </w:pPr>
+      <w:rPr>
+        <w:rFonts w:ascii="Symbol" w:hAnsi="Symbol" w:hint="default"/>
+      </w:rPr>
+    </w:lvl>
+    <w:lvl w:ilvl="4" w:tplc="04090003" w:tentative="1">
+      <w:start w:val="1"/>
+      <w:numFmt w:val="bullet"/>
+      <w:lvlText w:val="o"/>
+      <w:lvlJc w:val="left"/>
+      <w:pPr>
+        <w:ind w:left="4320" w:hanging="360"/>
+      </w:pPr>
+      <w:rPr>
+        <w:rFonts w:ascii="Courier New" w:hAnsi="Courier New" w:cs="Courier New" w:hint="default"/>
+      </w:rPr>
+    </w:lvl>
+    <w:lvl w:ilvl="5" w:tplc="04090005" w:tentative="1">
+      <w:start w:val="1"/>
+      <w:numFmt w:val="bullet"/>
+      <w:lvlText w:val=""/>
+      <w:lvlJc w:val="left"/>
+      <w:pPr>
+        <w:ind w:left="5040" w:hanging="360"/>
+      </w:pPr>
+      <w:rPr>
+        <w:rFonts w:ascii="Wingdings" w:hAnsi="Wingdings" w:hint="default"/>
+      </w:rPr>
+    </w:lvl>
+    <w:lvl w:ilvl="6" w:tplc="04090001" w:tentative="1">
+      <w:start w:val="1"/>
+      <w:numFmt w:val="bullet"/>
+      <w:lvlText w:val=""/>
+      <w:lvlJc w:val="left"/>
+      <w:pPr>
+        <w:ind w:left="5760" w:hanging="360"/>
+      </w:pPr>
+      <w:rPr>
+        <w:rFonts w:ascii="Symbol" w:hAnsi="Symbol" w:hint="default"/>
+      </w:rPr>
+    </w:lvl>
+    <w:lvl w:ilvl="7" w:tplc="04090003" w:tentative="1">
+      <w:start w:val="1"/>
+      <w:numFmt w:val="bullet"/>
+      <w:lvlText w:val="o"/>
+      <w:lvlJc w:val="left"/>
+      <w:pPr>
+        <w:ind w:left="6480" w:hanging="360"/>
+      </w:pPr>
+      <w:rPr>
+        <w:rFonts w:ascii="Courier New" w:hAnsi="Courier New" w:cs="Courier New" w:hint="default"/>
+      </w:rPr>
+    </w:lvl>
+    <w:lvl w:ilvl="8" w:tplc="04090005" w:tentative="1">
+      <w:start w:val="1"/>
+      <w:numFmt w:val="bullet"/>
+      <w:lvlText w:val=""/>
+      <w:lvlJc w:val="left"/>
+      <w:pPr>
+        <w:ind w:left="7200" w:hanging="360"/>
+      </w:pPr>
+      <w:rPr>
+        <w:rFonts w:ascii="Wingdings" w:hAnsi="Wingdings" w:hint="default"/>
+      </w:rPr>
+    </w:lvl>
+  </w:abstractNum>
+  <w:abstractNum w:abstractNumId="12" w15:restartNumberingAfterBreak="0">
+    <w:nsid w:val="736A7ED7"/>
+    <w:multiLevelType w:val="hybridMultilevel"/>
+    <w:tmpl w:val="39E6B4C0"/>
+    <w:lvl w:ilvl="0" w:tplc="6CE634C0">
+      <w:start w:val="2"/>
+      <w:numFmt w:val="bullet"/>
+      <w:lvlText w:val=""/>
+      <w:lvlJc w:val="left"/>
+      <w:pPr>
+        <w:ind w:left="1080" w:hanging="360"/>
+      </w:pPr>
+      <w:rPr>
+        <w:rFonts w:ascii="Wingdings" w:eastAsiaTheme="minorHAnsi" w:hAnsi="Wingdings" w:cstheme="minorBidi" w:hint="default"/>
+      </w:rPr>
+    </w:lvl>
+    <w:lvl w:ilvl="1" w:tplc="04090003" w:tentative="1">
+      <w:start w:val="1"/>
+      <w:numFmt w:val="bullet"/>
+      <w:lvlText w:val="o"/>
+      <w:lvlJc w:val="left"/>
+      <w:pPr>
+        <w:ind w:left="1800" w:hanging="360"/>
+      </w:pPr>
+      <w:rPr>
+        <w:rFonts w:ascii="Courier New" w:hAnsi="Courier New" w:cs="Courier New" w:hint="default"/>
+      </w:rPr>
+    </w:lvl>
+    <w:lvl w:ilvl="2" w:tplc="04090005" w:tentative="1">
+      <w:start w:val="1"/>
+      <w:numFmt w:val="bullet"/>
+      <w:lvlText w:val=""/>
+      <w:lvlJc w:val="left"/>
+      <w:pPr>
+        <w:ind w:left="2520" w:hanging="360"/>
+      </w:pPr>
+      <w:rPr>
+        <w:rFonts w:ascii="Wingdings" w:hAnsi="Wingdings" w:hint="default"/>
+      </w:rPr>
+    </w:lvl>
+    <w:lvl w:ilvl="3" w:tplc="04090001" w:tentative="1">
+      <w:start w:val="1"/>
+      <w:numFmt w:val="bullet"/>
+      <w:lvlText w:val=""/>
+      <w:lvlJc w:val="left"/>
+      <w:pPr>
+        <w:ind w:left="3240" w:hanging="360"/>
+      </w:pPr>
+      <w:rPr>
+        <w:rFonts w:ascii="Symbol" w:hAnsi="Symbol" w:hint="default"/>
+      </w:rPr>
+    </w:lvl>
+    <w:lvl w:ilvl="4" w:tplc="04090003" w:tentative="1">
+      <w:start w:val="1"/>
+      <w:numFmt w:val="bullet"/>
+      <w:lvlText w:val="o"/>
+      <w:lvlJc w:val="left"/>
+      <w:pPr>
+        <w:ind w:left="3960" w:hanging="360"/>
+      </w:pPr>
+      <w:rPr>
+        <w:rFonts w:ascii="Courier New" w:hAnsi="Courier New" w:cs="Courier New" w:hint="default"/>
+      </w:rPr>
+    </w:lvl>
+    <w:lvl w:ilvl="5" w:tplc="04090005" w:tentative="1">
+      <w:start w:val="1"/>
+      <w:numFmt w:val="bullet"/>
+      <w:lvlText w:val=""/>
+      <w:lvlJc w:val="left"/>
+      <w:pPr>
+        <w:ind w:left="4680" w:hanging="360"/>
+      </w:pPr>
+      <w:rPr>
+        <w:rFonts w:ascii="Wingdings" w:hAnsi="Wingdings" w:hint="default"/>
+      </w:rPr>
+    </w:lvl>
+    <w:lvl w:ilvl="6" w:tplc="04090001" w:tentative="1">
+      <w:start w:val="1"/>
+      <w:numFmt w:val="bullet"/>
+      <w:lvlText w:val=""/>
+      <w:lvlJc w:val="left"/>
+      <w:pPr>
+        <w:ind w:left="5400" w:hanging="360"/>
+      </w:pPr>
+      <w:rPr>
+        <w:rFonts w:ascii="Symbol" w:hAnsi="Symbol" w:hint="default"/>
+      </w:rPr>
+    </w:lvl>
+    <w:lvl w:ilvl="7" w:tplc="04090003" w:tentative="1">
+      <w:start w:val="1"/>
+      <w:numFmt w:val="bullet"/>
+      <w:lvlText w:val="o"/>
+      <w:lvlJc w:val="left"/>
+      <w:pPr>
+        <w:ind w:left="6120" w:hanging="360"/>
+      </w:pPr>
+      <w:rPr>
+        <w:rFonts w:ascii="Courier New" w:hAnsi="Courier New" w:cs="Courier New" w:hint="default"/>
+      </w:rPr>
+    </w:lvl>
+    <w:lvl w:ilvl="8" w:tplc="04090005" w:tentative="1">
+      <w:start w:val="1"/>
+      <w:numFmt w:val="bullet"/>
+      <w:lvlText w:val=""/>
+      <w:lvlJc w:val="left"/>
+      <w:pPr>
+        <w:ind w:left="6840" w:hanging="360"/>
+      </w:pPr>
+      <w:rPr>
+        <w:rFonts w:ascii="Wingdings" w:hAnsi="Wingdings" w:hint="default"/>
+      </w:rPr>
+    </w:lvl>
+  </w:abstractNum>
+  <w:abstractNum w:abstractNumId="13" w15:restartNumberingAfterBreak="0">
+    <w:nsid w:val="73A56359"/>
+    <w:multiLevelType w:val="hybridMultilevel"/>
+    <w:tmpl w:val="0FD2695E"/>
+    <w:lvl w:ilvl="0" w:tplc="04090003">
+      <w:start w:val="1"/>
+      <w:numFmt w:val="bullet"/>
+      <w:lvlText w:val="o"/>
+      <w:lvlJc w:val="left"/>
+      <w:pPr>
+        <w:ind w:left="1440" w:hanging="360"/>
+      </w:pPr>
+      <w:rPr>
+        <w:rFonts w:ascii="Courier New" w:hAnsi="Courier New" w:cs="Courier New" w:hint="default"/>
+      </w:rPr>
+    </w:lvl>
+    <w:lvl w:ilvl="1" w:tplc="04090003" w:tentative="1">
+      <w:start w:val="1"/>
+      <w:numFmt w:val="bullet"/>
+      <w:lvlText w:val="o"/>
+      <w:lvlJc w:val="left"/>
+      <w:pPr>
+        <w:ind w:left="2160" w:hanging="360"/>
+      </w:pPr>
+      <w:rPr>
+        <w:rFonts w:ascii="Courier New" w:hAnsi="Courier New" w:cs="Courier New" w:hint="default"/>
+      </w:rPr>
+    </w:lvl>
+    <w:lvl w:ilvl="2" w:tplc="04090005" w:tentative="1">
+      <w:start w:val="1"/>
+      <w:numFmt w:val="bullet"/>
+      <w:lvlText w:val=""/>
+      <w:lvlJc w:val="left"/>
+      <w:pPr>
+        <w:ind w:left="2880" w:hanging="360"/>
+      </w:pPr>
+      <w:rPr>
+        <w:rFonts w:ascii="Wingdings" w:hAnsi="Wingdings" w:hint="default"/>
+      </w:rPr>
+    </w:lvl>
+    <w:lvl w:ilvl="3" w:tplc="04090001" w:tentative="1">
+      <w:start w:val="1"/>
+      <w:numFmt w:val="bullet"/>
+      <w:lvlText w:val=""/>
+      <w:lvlJc w:val="left"/>
+      <w:pPr>
+        <w:ind w:left="3600" w:hanging="360"/>
+      </w:pPr>
+      <w:rPr>
+        <w:rFonts w:ascii="Symbol" w:hAnsi="Symbol" w:hint="default"/>
+      </w:rPr>
+    </w:lvl>
+    <w:lvl w:ilvl="4" w:tplc="04090003" w:tentative="1">
+      <w:start w:val="1"/>
+      <w:numFmt w:val="bullet"/>
+      <w:lvlText w:val="o"/>
+      <w:lvlJc w:val="left"/>
+      <w:pPr>
+        <w:ind w:left="4320" w:hanging="360"/>
+      </w:pPr>
+      <w:rPr>
+        <w:rFonts w:ascii="Courier New" w:hAnsi="Courier New" w:cs="Courier New" w:hint="default"/>
+      </w:rPr>
+    </w:lvl>
+    <w:lvl w:ilvl="5" w:tplc="04090005" w:tentative="1">
+      <w:start w:val="1"/>
+      <w:numFmt w:val="bullet"/>
+      <w:lvlText w:val=""/>
+      <w:lvlJc w:val="left"/>
+      <w:pPr>
+        <w:ind w:left="5040" w:hanging="360"/>
+      </w:pPr>
+      <w:rPr>
+        <w:rFonts w:ascii="Wingdings" w:hAnsi="Wingdings" w:hint="default"/>
+      </w:rPr>
+    </w:lvl>
+    <w:lvl w:ilvl="6" w:tplc="04090001" w:tentative="1">
+      <w:start w:val="1"/>
+      <w:numFmt w:val="bullet"/>
+      <w:lvlText w:val=""/>
+      <w:lvlJc w:val="left"/>
+      <w:pPr>
+        <w:ind w:left="5760" w:hanging="360"/>
+      </w:pPr>
+      <w:rPr>
+        <w:rFonts w:ascii="Symbol" w:hAnsi="Symbol" w:hint="default"/>
+      </w:rPr>
+    </w:lvl>
+    <w:lvl w:ilvl="7" w:tplc="04090003" w:tentative="1">
+      <w:start w:val="1"/>
+      <w:numFmt w:val="bullet"/>
+      <w:lvlText w:val="o"/>
+      <w:lvlJc w:val="left"/>
+      <w:pPr>
+        <w:ind w:left="6480" w:hanging="360"/>
+      </w:pPr>
+      <w:rPr>
+        <w:rFonts w:ascii="Courier New" w:hAnsi="Courier New" w:cs="Courier New" w:hint="default"/>
+      </w:rPr>
+    </w:lvl>
+    <w:lvl w:ilvl="8" w:tplc="04090005" w:tentative="1">
+      <w:start w:val="1"/>
+      <w:numFmt w:val="bullet"/>
+      <w:lvlText w:val=""/>
+      <w:lvlJc w:val="left"/>
+      <w:pPr>
+        <w:ind w:left="7200" w:hanging="360"/>
+      </w:pPr>
+      <w:rPr>
+        <w:rFonts w:ascii="Wingdings" w:hAnsi="Wingdings" w:hint="default"/>
+      </w:rPr>
+    </w:lvl>
+  </w:abstractNum>
+  <w:abstractNum w:abstractNumId="14" w15:restartNumberingAfterBreak="0">
+    <w:nsid w:val="765F775A"/>
+    <w:multiLevelType w:val="hybridMultilevel"/>
+    <w:tmpl w:val="8BC801CC"/>
+    <w:lvl w:ilvl="0" w:tplc="EC58AB0C">
+      <w:start w:val="2"/>
+      <w:numFmt w:val="bullet"/>
+      <w:lvlText w:val="-"/>
+      <w:lvlJc w:val="left"/>
+      <w:pPr>
+        <w:ind w:left="1080" w:hanging="360"/>
+      </w:pPr>
+      <w:rPr>
+        <w:rFonts w:ascii="Calibri" w:eastAsiaTheme="minorHAnsi" w:hAnsi="Calibri" w:cstheme="minorBidi" w:hint="default"/>
+      </w:rPr>
+    </w:lvl>
+    <w:lvl w:ilvl="1" w:tplc="04090003" w:tentative="1">
+      <w:start w:val="1"/>
+      <w:numFmt w:val="bullet"/>
+      <w:lvlText w:val="o"/>
+      <w:lvlJc w:val="left"/>
+      <w:pPr>
+        <w:ind w:left="1800" w:hanging="360"/>
+      </w:pPr>
+      <w:rPr>
+        <w:rFonts w:ascii="Courier New" w:hAnsi="Courier New" w:cs="Courier New" w:hint="default"/>
+      </w:rPr>
+    </w:lvl>
+    <w:lvl w:ilvl="2" w:tplc="04090005" w:tentative="1">
+      <w:start w:val="1"/>
+      <w:numFmt w:val="bullet"/>
+      <w:lvlText w:val=""/>
+      <w:lvlJc w:val="left"/>
+      <w:pPr>
+        <w:ind w:left="2520" w:hanging="360"/>
+      </w:pPr>
+      <w:rPr>
+        <w:rFonts w:ascii="Wingdings" w:hAnsi="Wingdings" w:hint="default"/>
+      </w:rPr>
+    </w:lvl>
+    <w:lvl w:ilvl="3" w:tplc="04090001" w:tentative="1">
+      <w:start w:val="1"/>
+      <w:numFmt w:val="bullet"/>
+      <w:lvlText w:val=""/>
+      <w:lvlJc w:val="left"/>
+      <w:pPr>
+        <w:ind w:left="3240" w:hanging="360"/>
+      </w:pPr>
+      <w:rPr>
+        <w:rFonts w:ascii="Symbol" w:hAnsi="Symbol" w:hint="default"/>
+      </w:rPr>
+    </w:lvl>
+    <w:lvl w:ilvl="4" w:tplc="04090003" w:tentative="1">
+      <w:start w:val="1"/>
+      <w:numFmt w:val="bullet"/>
+      <w:lvlText w:val="o"/>
+      <w:lvlJc w:val="left"/>
+      <w:pPr>
+        <w:ind w:left="3960" w:hanging="360"/>
+      </w:pPr>
+      <w:rPr>
+        <w:rFonts w:ascii="Courier New" w:hAnsi="Courier New" w:cs="Courier New" w:hint="default"/>
+      </w:rPr>
+    </w:lvl>
+    <w:lvl w:ilvl="5" w:tplc="04090005" w:tentative="1">
+      <w:start w:val="1"/>
+      <w:numFmt w:val="bullet"/>
+      <w:lvlText w:val=""/>
+      <w:lvlJc w:val="left"/>
+      <w:pPr>
+        <w:ind w:left="4680" w:hanging="360"/>
+      </w:pPr>
+      <w:rPr>
+        <w:rFonts w:ascii="Wingdings" w:hAnsi="Wingdings" w:hint="default"/>
+      </w:rPr>
+    </w:lvl>
+    <w:lvl w:ilvl="6" w:tplc="04090001" w:tentative="1">
+      <w:start w:val="1"/>
+      <w:numFmt w:val="bullet"/>
+      <w:lvlText w:val=""/>
+      <w:lvlJc w:val="left"/>
+      <w:pPr>
+        <w:ind w:left="5400" w:hanging="360"/>
+      </w:pPr>
+      <w:rPr>
+        <w:rFonts w:ascii="Symbol" w:hAnsi="Symbol" w:hint="default"/>
+      </w:rPr>
+    </w:lvl>
+    <w:lvl w:ilvl="7" w:tplc="04090003" w:tentative="1">
+      <w:start w:val="1"/>
+      <w:numFmt w:val="bullet"/>
+      <w:lvlText w:val="o"/>
+      <w:lvlJc w:val="left"/>
+      <w:pPr>
+        <w:ind w:left="6120" w:hanging="360"/>
+      </w:pPr>
+      <w:rPr>
+        <w:rFonts w:ascii="Courier New" w:hAnsi="Courier New" w:cs="Courier New" w:hint="default"/>
+      </w:rPr>
+    </w:lvl>
+    <w:lvl w:ilvl="8" w:tplc="04090005" w:tentative="1">
+      <w:start w:val="1"/>
+      <w:numFmt w:val="bullet"/>
+      <w:lvlText w:val=""/>
+      <w:lvlJc w:val="left"/>
+      <w:pPr>
+        <w:ind w:left="6840" w:hanging="360"/>
+      </w:pPr>
+      <w:rPr>
+        <w:rFonts w:ascii="Wingdings" w:hAnsi="Wingdings" w:hint="default"/>
+      </w:rPr>
+    </w:lvl>
+  </w:abstractNum>
+  <w:abstractNum w:abstractNumId="15" w15:restartNumberingAfterBreak="0">
+    <w:nsid w:val="7BAC3C4E"/>
+    <w:multiLevelType w:val="multilevel"/>
+    <w:tmpl w:val="414A07CE"/>
+    <w:lvl w:ilvl="0">
+      <w:start w:val="3"/>
+      <w:numFmt w:val="decimal"/>
+      <w:lvlText w:val="%1."/>
+      <w:lvlJc w:val="left"/>
+      <w:pPr>
+        <w:ind w:left="720" w:hanging="360"/>
+      </w:pPr>
+      <w:rPr>
+        <w:rFonts w:hint="default"/>
+      </w:rPr>
+    </w:lvl>
+    <w:lvl w:ilvl="1">
+      <w:start w:val="1"/>
+      <w:numFmt w:val="decimal"/>
+      <w:isLgl/>
+      <w:lvlText w:val="%1.%2."/>
+      <w:lvlJc w:val="left"/>
+      <w:pPr>
+        <w:ind w:left="1080" w:hanging="720"/>
+      </w:pPr>
+      <w:rPr>
+        <w:rFonts w:hint="default"/>
+      </w:rPr>
+    </w:lvl>
+    <w:lvl w:ilvl="2">
+      <w:start w:val="1"/>
+      <w:numFmt w:val="decimal"/>
+      <w:isLgl/>
+      <w:lvlText w:val="%1.%2.%3."/>
+      <w:lvlJc w:val="left"/>
+      <w:pPr>
+        <w:ind w:left="1080" w:hanging="720"/>
+      </w:pPr>
+      <w:rPr>
+        <w:rFonts w:hint="default"/>
+      </w:rPr>
+    </w:lvl>
+    <w:lvl w:ilvl="3">
+      <w:start w:val="1"/>
+      <w:numFmt w:val="decimal"/>
+      <w:isLgl/>
+      <w:lvlText w:val="%1.%2.%3.%4."/>
+      <w:lvlJc w:val="left"/>
+      <w:pPr>
+        <w:ind w:left="1440" w:hanging="1080"/>
+      </w:pPr>
+      <w:rPr>
+        <w:rFonts w:hint="default"/>
+      </w:rPr>
+    </w:lvl>
+    <w:lvl w:ilvl="4">
+      <w:start w:val="1"/>
+      <w:numFmt w:val="decimal"/>
+      <w:isLgl/>
+      <w:lvlText w:val="%1.%2.%3.%4.%5."/>
+      <w:lvlJc w:val="left"/>
+      <w:pPr>
+        <w:ind w:left="1800" w:hanging="1440"/>
+      </w:pPr>
+      <w:rPr>
+        <w:rFonts w:hint="default"/>
+        <w:color w:val="auto"/>
+      </w:rPr>
+    </w:lvl>
+    <w:lvl w:ilvl="5">
+      <w:start w:val="1"/>
+      <w:numFmt w:val="decimal"/>
+      <w:isLgl/>
+      <w:lvlText w:val="%1.%2.%3.%4.%5.%6."/>
+      <w:lvlJc w:val="left"/>
+      <w:pPr>
+        <w:ind w:left="1800" w:hanging="1440"/>
+      </w:pPr>
+      <w:rPr>
+        <w:rFonts w:hint="default"/>
+      </w:rPr>
+    </w:lvl>
+    <w:lvl w:ilvl="6">
+      <w:start w:val="1"/>
+      <w:numFmt w:val="decimal"/>
+      <w:isLgl/>
+      <w:lvlText w:val="%1.%2.%3.%4.%5.%6.%7."/>
+      <w:lvlJc w:val="left"/>
+      <w:pPr>
+        <w:ind w:left="2160" w:hanging="1800"/>
+      </w:pPr>
+      <w:rPr>
+        <w:rFonts w:hint="default"/>
+      </w:rPr>
+    </w:lvl>
+    <w:lvl w:ilvl="7">
+      <w:start w:val="1"/>
+      <w:numFmt w:val="decimal"/>
+      <w:isLgl/>
+      <w:lvlText w:val="%1.%2.%3.%4.%5.%6.%7.%8."/>
+      <w:lvlJc w:val="left"/>
+      <w:pPr>
+        <w:ind w:left="2520" w:hanging="2160"/>
+      </w:pPr>
+      <w:rPr>
+        <w:rFonts w:hint="default"/>
+      </w:rPr>
+    </w:lvl>
+    <w:lvl w:ilvl="8">
+      <w:start w:val="1"/>
+      <w:numFmt w:val="decimal"/>
+      <w:isLgl/>
+      <w:lvlText w:val="%1.%2.%3.%4.%5.%6.%7.%8.%9."/>
+      <w:lvlJc w:val="left"/>
+      <w:pPr>
+        <w:ind w:left="2520" w:hanging="2160"/>
+      </w:pPr>
+      <w:rPr>
+        <w:rFonts w:hint="default"/>
+      </w:rPr>
+    </w:lvl>
+  </w:abstractNum>
   <w:num w:numId="1">
+    <w:abstractNumId w:val="6"/>
+  </w:num>
+  <w:num w:numId="2">
     <w:abstractNumId w:val="1"/>
   </w:num>
-  <w:num w:numId="2">
+  <w:num w:numId="3">
+    <w:abstractNumId w:val="8"/>
+  </w:num>
+  <w:num w:numId="4">
     <w:abstractNumId w:val="0"/>
+  </w:num>
+  <w:num w:numId="5">
+    <w:abstractNumId w:val="5"/>
+  </w:num>
+  <w:num w:numId="6">
+    <w:abstractNumId w:val="12"/>
+  </w:num>
+  <w:num w:numId="7">
+    <w:abstractNumId w:val="3"/>
+  </w:num>
+  <w:num w:numId="8">
+    <w:abstractNumId w:val="7"/>
+  </w:num>
+  <w:num w:numId="9">
+    <w:abstractNumId w:val="13"/>
+  </w:num>
+  <w:num w:numId="10">
+    <w:abstractNumId w:val="9"/>
+  </w:num>
+  <w:num w:numId="11">
+    <w:abstractNumId w:val="11"/>
+  </w:num>
+  <w:num w:numId="12">
+    <w:abstractNumId w:val="14"/>
+  </w:num>
+  <w:num w:numId="13">
+    <w:abstractNumId w:val="15"/>
+  </w:num>
+  <w:num w:numId="14">
+    <w:abstractNumId w:val="4"/>
+  </w:num>
+  <w:num w:numId="15">
+    <w:abstractNumId w:val="2"/>
+  </w:num>
+  <w:num w:numId="16">
+    <w:abstractNumId w:val="10"/>
   </w:num>
 </w:numbering>
 </file>
@@ -3961,6 +6459,7 @@
   <w:style w:type="paragraph" w:default="1" w:styleId="Normal">
     <w:name w:val="Normal"/>
     <w:qFormat/>
+    <w:rsid w:val="00CA7671"/>
   </w:style>
   <w:style w:type="paragraph" w:styleId="Heading1">
     <w:name w:val="heading 1"/>
@@ -4076,6 +6575,7 @@
   <w:style w:type="character" w:default="1" w:styleId="DefaultParagraphFont">
     <w:name w:val="Default Paragraph Font"/>
     <w:uiPriority w:val="1"/>
+    <w:semiHidden/>
     <w:unhideWhenUsed/>
   </w:style>
   <w:style w:type="table" w:default="1" w:styleId="TableNormal">
@@ -4349,6 +6849,56 @@
     <w:uiPriority w:val="99"/>
     <w:rsid w:val="002F565E"/>
   </w:style>
+  <w:style w:type="paragraph" w:styleId="BalloonText">
+    <w:name w:val="Balloon Text"/>
+    <w:basedOn w:val="Normal"/>
+    <w:link w:val="BalloonTextChar"/>
+    <w:uiPriority w:val="99"/>
+    <w:semiHidden/>
+    <w:unhideWhenUsed/>
+    <w:rsid w:val="00406094"/>
+    <w:pPr>
+      <w:spacing w:after="0" w:line="240" w:lineRule="auto"/>
+    </w:pPr>
+    <w:rPr>
+      <w:rFonts w:ascii="Segoe UI" w:hAnsi="Segoe UI" w:cs="Segoe UI"/>
+      <w:sz w:val="18"/>
+      <w:szCs w:val="18"/>
+    </w:rPr>
+  </w:style>
+  <w:style w:type="character" w:customStyle="1" w:styleId="BalloonTextChar">
+    <w:name w:val="Balloon Text Char"/>
+    <w:basedOn w:val="DefaultParagraphFont"/>
+    <w:link w:val="BalloonText"/>
+    <w:uiPriority w:val="99"/>
+    <w:semiHidden/>
+    <w:rsid w:val="00406094"/>
+    <w:rPr>
+      <w:rFonts w:ascii="Segoe UI" w:hAnsi="Segoe UI" w:cs="Segoe UI"/>
+      <w:sz w:val="18"/>
+      <w:szCs w:val="18"/>
+    </w:rPr>
+  </w:style>
+  <w:style w:type="paragraph" w:customStyle="1" w:styleId="IVCHeading1">
+    <w:name w:val="IVC_Heading 1"/>
+    <w:basedOn w:val="Heading1"/>
+    <w:next w:val="Heading1"/>
+    <w:rsid w:val="00CA7671"/>
+    <w:pPr>
+      <w:keepLines w:val="0"/>
+      <w:pBdr>
+        <w:bottom w:val="thinThickSmallGap" w:sz="24" w:space="1" w:color="auto"/>
+      </w:pBdr>
+      <w:spacing w:after="120" w:line="240" w:lineRule="auto"/>
+    </w:pPr>
+    <w:rPr>
+      <w:rFonts w:ascii="Arial" w:eastAsia="MS Mincho" w:hAnsi="Arial" w:cs="Arial"/>
+      <w:b/>
+      <w:bCs/>
+      <w:color w:val="auto"/>
+      <w:kern w:val="24"/>
+    </w:rPr>
+  </w:style>
 </w:styles>
 </file>
 
@@ -4618,7 +7168,7 @@
 </file>
 
 <file path=customXml/itemProps1.xml><?xml version="1.0" encoding="utf-8"?>
-<ds:datastoreItem xmlns:ds="http://schemas.openxmlformats.org/officeDocument/2006/customXml" ds:itemID="{744A553F-0289-43EC-9509-063496C76394}">
+<ds:datastoreItem xmlns:ds="http://schemas.openxmlformats.org/officeDocument/2006/customXml" ds:itemID="{FE53F5AA-577D-47B8-B6B1-F0735083D6ED}">
   <ds:schemaRefs>
     <ds:schemaRef ds:uri="http://schemas.openxmlformats.org/officeDocument/2006/bibliography"/>
   </ds:schemaRefs>

--- a/Ours Document/Project SRS v1.0.docx
+++ b/Ours Document/Project SRS v1.0.docx
@@ -1,6 +1,6 @@
 
 <file path=word/document.xml><?xml version="1.0" encoding="utf-8"?>
-<w:document xmlns:wpc="http://schemas.microsoft.com/office/word/2010/wordprocessingCanvas" xmlns:cx="http://schemas.microsoft.com/office/drawing/2014/chartex" xmlns:mc="http://schemas.openxmlformats.org/markup-compatibility/2006" xmlns:o="urn:schemas-microsoft-com:office:office" xmlns:r="http://schemas.openxmlformats.org/officeDocument/2006/relationships" xmlns:m="http://schemas.openxmlformats.org/officeDocument/2006/math" xmlns:v="urn:schemas-microsoft-com:vml" xmlns:wp14="http://schemas.microsoft.com/office/word/2010/wordprocessingDrawing" xmlns:wp="http://schemas.openxmlformats.org/drawingml/2006/wordprocessingDrawing" xmlns:w10="urn:schemas-microsoft-com:office:word" xmlns:w="http://schemas.openxmlformats.org/wordprocessingml/2006/main" xmlns:w14="http://schemas.microsoft.com/office/word/2010/wordml" xmlns:w15="http://schemas.microsoft.com/office/word/2012/wordml" xmlns:w16se="http://schemas.microsoft.com/office/word/2015/wordml/symex" xmlns:wpg="http://schemas.microsoft.com/office/word/2010/wordprocessingGroup" xmlns:wpi="http://schemas.microsoft.com/office/word/2010/wordprocessingInk" xmlns:wne="http://schemas.microsoft.com/office/word/2006/wordml" xmlns:wps="http://schemas.microsoft.com/office/word/2010/wordprocessingShape" mc:Ignorable="w14 w15 w16se wp14">
+<w:document xmlns:wpc="http://schemas.microsoft.com/office/word/2010/wordprocessingCanvas" xmlns:cx="http://schemas.microsoft.com/office/drawing/2014/chartex" xmlns:cx1="http://schemas.microsoft.com/office/drawing/2015/9/8/chartex" xmlns:cx2="http://schemas.microsoft.com/office/drawing/2015/10/21/chartex" xmlns:cx3="http://schemas.microsoft.com/office/drawing/2016/5/9/chartex" xmlns:cx4="http://schemas.microsoft.com/office/drawing/2016/5/10/chartex" xmlns:cx5="http://schemas.microsoft.com/office/drawing/2016/5/11/chartex" xmlns:cx6="http://schemas.microsoft.com/office/drawing/2016/5/12/chartex" xmlns:cx7="http://schemas.microsoft.com/office/drawing/2016/5/13/chartex" xmlns:cx8="http://schemas.microsoft.com/office/drawing/2016/5/14/chartex" xmlns:mc="http://schemas.openxmlformats.org/markup-compatibility/2006" xmlns:aink="http://schemas.microsoft.com/office/drawing/2016/ink" xmlns:am3d="http://schemas.microsoft.com/office/drawing/2017/model3d" xmlns:o="urn:schemas-microsoft-com:office:office" xmlns:r="http://schemas.openxmlformats.org/officeDocument/2006/relationships" xmlns:m="http://schemas.openxmlformats.org/officeDocument/2006/math" xmlns:v="urn:schemas-microsoft-com:vml" xmlns:wp14="http://schemas.microsoft.com/office/word/2010/wordprocessingDrawing" xmlns:wp="http://schemas.openxmlformats.org/drawingml/2006/wordprocessingDrawing" xmlns:w10="urn:schemas-microsoft-com:office:word" xmlns:w="http://schemas.openxmlformats.org/wordprocessingml/2006/main" xmlns:w14="http://schemas.microsoft.com/office/word/2010/wordml" xmlns:w15="http://schemas.microsoft.com/office/word/2012/wordml" xmlns:w16cex="http://schemas.microsoft.com/office/word/2018/wordml/cex" xmlns:w16cid="http://schemas.microsoft.com/office/word/2016/wordml/cid" xmlns:w16="http://schemas.microsoft.com/office/word/2018/wordml" xmlns:w16sdtdh="http://schemas.microsoft.com/office/word/2020/wordml/sdtdatahash" xmlns:w16se="http://schemas.microsoft.com/office/word/2015/wordml/symex" xmlns:wpg="http://schemas.microsoft.com/office/word/2010/wordprocessingGroup" xmlns:wpi="http://schemas.microsoft.com/office/word/2010/wordprocessingInk" xmlns:wne="http://schemas.microsoft.com/office/word/2006/wordml" xmlns:wps="http://schemas.microsoft.com/office/word/2010/wordprocessingShape" mc:Ignorable="w14 w15 w16se w16cid w16 w16cex w16sdtdh wp14">
   <w:body>
     <w:p>
       <w:pPr>
@@ -15,7 +15,7 @@
         <w:rPr>
           <w:noProof/>
         </w:rPr>
-        <w:pict>
+        <w:pict w14:anchorId="2D9A786D">
           <v:shapetype id="_x0000_t75" coordsize="21600,21600" o:spt="75" o:preferrelative="t" path="m@4@5l@4@11@9@11@9@5xe" filled="f" stroked="f">
             <v:stroke joinstyle="miter"/>
             <v:formulas>
@@ -44,7 +44,7 @@
         <w:rPr>
           <w:noProof/>
         </w:rPr>
-        <w:pict>
+        <w:pict w14:anchorId="1A0AC0B2">
           <v:shape id="_x0000_s1027" type="#_x0000_t75" style="position:absolute;margin-left:-15pt;margin-top:-6pt;width:188pt;height:47.25pt;z-index:251661312;mso-position-horizontal-relative:text;mso-position-vertical-relative:text;mso-width-relative:page;mso-height-relative:page">
             <v:imagedata r:id="rId9" o:title="vti" croptop="7506f" cropbottom="3464f" cropleft="2083f" cropright="3205f"/>
           </v:shape>
@@ -140,7 +140,7 @@
         <mc:AlternateContent>
           <mc:Choice Requires="wps">
             <w:drawing>
-              <wp:anchor distT="0" distB="0" distL="114300" distR="114300" simplePos="0" relativeHeight="251662336" behindDoc="0" locked="0" layoutInCell="1" allowOverlap="1" wp14:anchorId="59B5C4FA" wp14:editId="2D52973E">
+              <wp:anchor distT="0" distB="0" distL="114300" distR="114300" simplePos="0" relativeHeight="251662336" behindDoc="0" locked="0" layoutInCell="1" allowOverlap="1" wp14:anchorId="298F3100" wp14:editId="755799A6">
                 <wp:simplePos x="0" y="0"/>
                 <wp:positionH relativeFrom="margin">
                   <wp:align>right</wp:align>
@@ -227,7 +227,7 @@
           </mc:Choice>
           <mc:Fallback>
             <w:pict>
-              <v:rect w14:anchorId="59B5C4FA" id="Rectangle 2" o:spid="_x0000_s1026" style="position:absolute;left:0;text-align:left;margin-left:415.3pt;margin-top:10.6pt;width:466.5pt;height:50.5pt;z-index:251662336;visibility:visible;mso-wrap-style:square;mso-width-percent:0;mso-height-percent:0;mso-wrap-distance-left:9pt;mso-wrap-distance-top:0;mso-wrap-distance-right:9pt;mso-wrap-distance-bottom:0;mso-position-horizontal:right;mso-position-horizontal-relative:margin;mso-position-vertical:absolute;mso-position-vertical-relative:text;mso-width-percent:0;mso-height-percent:0;mso-width-relative:margin;mso-height-relative:margin;v-text-anchor:middle" o:gfxdata="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" fillcolor="black [3213]" strokecolor="#1f4d78 [1604]" strokeweight="1pt">
+              <v:rect w14:anchorId="298F3100" id="Rectangle 2" o:spid="_x0000_s1026" style="position:absolute;left:0;text-align:left;margin-left:415.3pt;margin-top:10.6pt;width:466.5pt;height:50.5pt;z-index:251662336;visibility:visible;mso-wrap-style:square;mso-width-percent:0;mso-height-percent:0;mso-wrap-distance-left:9pt;mso-wrap-distance-top:0;mso-wrap-distance-right:9pt;mso-wrap-distance-bottom:0;mso-position-horizontal:right;mso-position-horizontal-relative:margin;mso-position-vertical:absolute;mso-position-vertical-relative:text;mso-width-percent:0;mso-height-percent:0;mso-width-relative:margin;mso-height-relative:margin;v-text-anchor:middle" o:gfxdata="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" fillcolor="black [3213]" strokecolor="#1f4d78 [1604]" strokeweight="1pt">
                 <v:textbox>
                   <w:txbxContent>
                     <w:p>
@@ -296,7 +296,7 @@
     </w:p>
     <w:tbl>
       <w:tblPr>
-        <w:tblStyle w:val="TableGrid"/>
+        <w:tblStyle w:val="LiBang"/>
         <w:tblW w:w="7650" w:type="dxa"/>
         <w:jc w:val="center"/>
         <w:tblBorders>
@@ -555,7 +555,7 @@
     </w:tbl>
     <w:tbl>
       <w:tblPr>
-        <w:tblStyle w:val="TableGrid"/>
+        <w:tblStyle w:val="LiBang"/>
         <w:tblpPr w:leftFromText="180" w:rightFromText="180" w:vertAnchor="text" w:horzAnchor="page" w:tblpX="7701" w:tblpY="2276"/>
         <w:tblW w:w="4080" w:type="dxa"/>
         <w:tblBorders>
@@ -801,7 +801,7 @@
     </w:p>
     <w:tbl>
       <w:tblPr>
-        <w:tblStyle w:val="TableGrid"/>
+        <w:tblStyle w:val="LiBang"/>
         <w:tblW w:w="9468" w:type="dxa"/>
         <w:tblLayout w:type="fixed"/>
         <w:tblLook w:val="01E0" w:firstRow="1" w:lastRow="1" w:firstColumn="1" w:lastColumn="1" w:noHBand="0" w:noVBand="0"/>
@@ -1070,7 +1070,7 @@
     </w:p>
     <w:tbl>
       <w:tblPr>
-        <w:tblStyle w:val="TableGrid"/>
+        <w:tblStyle w:val="LiBang"/>
         <w:tblW w:w="9468" w:type="dxa"/>
         <w:tblLayout w:type="fixed"/>
         <w:tblLook w:val="01E0" w:firstRow="1" w:lastRow="1" w:firstColumn="1" w:lastColumn="1" w:noHBand="0" w:noVBand="0"/>
@@ -1501,7 +1501,7 @@
     </w:p>
     <w:tbl>
       <w:tblPr>
-        <w:tblStyle w:val="TableGrid"/>
+        <w:tblStyle w:val="LiBang"/>
         <w:tblW w:w="0" w:type="auto"/>
         <w:jc w:val="center"/>
         <w:tblLook w:val="01E0" w:firstRow="1" w:lastRow="1" w:firstColumn="1" w:lastColumn="1" w:noHBand="0" w:noVBand="0"/>
@@ -2888,7 +2888,7 @@
     </w:p>
     <w:p>
       <w:pPr>
-        <w:pStyle w:val="ListParagraph"/>
+        <w:pStyle w:val="oancuaDanhsach"/>
         <w:numPr>
           <w:ilvl w:val="0"/>
           <w:numId w:val="1"/>
@@ -2927,7 +2927,7 @@
     </w:p>
     <w:p>
       <w:pPr>
-        <w:pStyle w:val="Heading2"/>
+        <w:pStyle w:val="u2"/>
         <w:numPr>
           <w:ilvl w:val="1"/>
           <w:numId w:val="1"/>
@@ -2957,7 +2957,7 @@
     </w:p>
     <w:p>
       <w:pPr>
-        <w:pStyle w:val="BodyText"/>
+        <w:pStyle w:val="ThnVnban"/>
         <w:spacing w:line="276" w:lineRule="auto"/>
         <w:ind w:leftChars="163" w:left="359"/>
       </w:pPr>
@@ -2982,7 +2982,7 @@
     </w:p>
     <w:p>
       <w:pPr>
-        <w:pStyle w:val="Heading2"/>
+        <w:pStyle w:val="u2"/>
         <w:numPr>
           <w:ilvl w:val="1"/>
           <w:numId w:val="1"/>
@@ -3035,7 +3035,7 @@
     </w:p>
     <w:p>
       <w:pPr>
-        <w:pStyle w:val="Heading2"/>
+        <w:pStyle w:val="u2"/>
         <w:numPr>
           <w:ilvl w:val="1"/>
           <w:numId w:val="1"/>
@@ -3053,7 +3053,7 @@
     </w:p>
     <w:p>
       <w:pPr>
-        <w:pStyle w:val="ListParagraph"/>
+        <w:pStyle w:val="oancuaDanhsach"/>
         <w:ind w:left="780"/>
       </w:pPr>
     </w:p>
@@ -3067,7 +3067,7 @@
     </w:p>
     <w:p>
       <w:pPr>
-        <w:pStyle w:val="Heading1"/>
+        <w:pStyle w:val="u1"/>
         <w:numPr>
           <w:ilvl w:val="0"/>
           <w:numId w:val="1"/>
@@ -3086,7 +3086,7 @@
     </w:p>
     <w:p>
       <w:pPr>
-        <w:pStyle w:val="Heading2"/>
+        <w:pStyle w:val="u2"/>
         <w:numPr>
           <w:ilvl w:val="1"/>
           <w:numId w:val="1"/>
@@ -3099,7 +3099,7 @@
     <w:p/>
     <w:p>
       <w:pPr>
-        <w:pStyle w:val="Heading3"/>
+        <w:pStyle w:val="u3"/>
         <w:ind w:firstLine="360"/>
       </w:pPr>
       <w:r>
@@ -3117,8 +3117,8 @@
     <w:p>
       <w:r>
         <w:lastRenderedPageBreak/>
-        <w:pict>
-          <v:shape id="_x0000_i1041" type="#_x0000_t75" style="width:468pt;height:397pt">
+        <w:pict w14:anchorId="3CAE6E8A">
+          <v:shape id="_x0000_i1025" type="#_x0000_t75" style="width:468pt;height:397.2pt">
             <v:imagedata r:id="rId10" o:title="MainDiagram-System Diagram (3)"/>
           </v:shape>
         </w:pict>
@@ -3126,7 +3126,7 @@
     </w:p>
     <w:p>
       <w:pPr>
-        <w:pStyle w:val="Heading2"/>
+        <w:pStyle w:val="u2"/>
         <w:rPr>
           <w:rFonts w:ascii="Times New Roman" w:hAnsi="Times New Roman" w:cs="Times New Roman"/>
         </w:rPr>
@@ -3164,7 +3164,7 @@
     </w:p>
     <w:p>
       <w:pPr>
-        <w:pStyle w:val="Heading2"/>
+        <w:pStyle w:val="u2"/>
       </w:pPr>
       <w:r>
         <w:t>2.1.2.1</w:t>
@@ -3177,8 +3177,8 @@
     <w:p>
       <w:r>
         <w:lastRenderedPageBreak/>
-        <w:pict>
-          <v:shape id="_x0000_i1043" type="#_x0000_t75" style="width:467.5pt;height:234.5pt">
+        <w:pict w14:anchorId="0AD37A14">
+          <v:shape id="_x0000_i1026" type="#_x0000_t75" style="width:467.4pt;height:234.6pt">
             <v:imagedata r:id="rId11" o:title="MainDiagram-Tip Screen (1)"/>
           </v:shape>
         </w:pict>
@@ -3215,7 +3215,7 @@
     </w:p>
     <w:p>
       <w:pPr>
-        <w:pStyle w:val="Heading3"/>
+        <w:pStyle w:val="u3"/>
       </w:pPr>
       <w:r>
         <w:t>2.1.2.1</w:t>
@@ -3232,7 +3232,7 @@
     </w:p>
     <w:p>
       <w:pPr>
-        <w:pStyle w:val="ListParagraph"/>
+        <w:pStyle w:val="oancuaDanhsach"/>
         <w:numPr>
           <w:ilvl w:val="0"/>
           <w:numId w:val="7"/>
@@ -3244,7 +3244,7 @@
     </w:p>
     <w:p>
       <w:pPr>
-        <w:pStyle w:val="Heading2"/>
+        <w:pStyle w:val="u2"/>
       </w:pPr>
       <w:r>
         <w:lastRenderedPageBreak/>
@@ -3253,8 +3253,8 @@
     </w:p>
     <w:p>
       <w:r>
-        <w:pict>
-          <v:shape id="_x0000_i1050" type="#_x0000_t75" style="width:467.5pt;height:287.5pt">
+        <w:pict w14:anchorId="6DFF11DA">
+          <v:shape id="_x0000_i1027" type="#_x0000_t75" style="width:467.4pt;height:4in">
             <v:imagedata r:id="rId12" o:title="MainDiagram-Exam Screen (2)"/>
           </v:shape>
         </w:pict>
@@ -3285,7 +3285,7 @@
     </w:p>
     <w:p>
       <w:pPr>
-        <w:pStyle w:val="Heading3"/>
+        <w:pStyle w:val="u3"/>
       </w:pPr>
       <w:r>
         <w:t>2.1.2.2.1 Question Service</w:t>
@@ -3304,7 +3304,7 @@
     </w:p>
     <w:p>
       <w:pPr>
-        <w:pStyle w:val="ListParagraph"/>
+        <w:pStyle w:val="oancuaDanhsach"/>
         <w:numPr>
           <w:ilvl w:val="0"/>
           <w:numId w:val="8"/>
@@ -3319,7 +3319,7 @@
     </w:p>
     <w:p>
       <w:pPr>
-        <w:pStyle w:val="ListParagraph"/>
+        <w:pStyle w:val="oancuaDanhsach"/>
         <w:numPr>
           <w:ilvl w:val="0"/>
           <w:numId w:val="8"/>
@@ -3334,7 +3334,7 @@
     </w:p>
     <w:p>
       <w:pPr>
-        <w:pStyle w:val="ListParagraph"/>
+        <w:pStyle w:val="oancuaDanhsach"/>
         <w:numPr>
           <w:ilvl w:val="0"/>
           <w:numId w:val="8"/>
@@ -3349,7 +3349,7 @@
     </w:p>
     <w:p>
       <w:pPr>
-        <w:pStyle w:val="ListParagraph"/>
+        <w:pStyle w:val="oancuaDanhsach"/>
         <w:numPr>
           <w:ilvl w:val="0"/>
           <w:numId w:val="8"/>
@@ -3364,7 +3364,7 @@
     </w:p>
     <w:p>
       <w:pPr>
-        <w:pStyle w:val="ListParagraph"/>
+        <w:pStyle w:val="oancuaDanhsach"/>
         <w:numPr>
           <w:ilvl w:val="0"/>
           <w:numId w:val="8"/>
@@ -3379,7 +3379,7 @@
     </w:p>
     <w:p>
       <w:pPr>
-        <w:pStyle w:val="Heading3"/>
+        <w:pStyle w:val="u3"/>
       </w:pPr>
       <w:r>
         <w:t>2.1.2.2.2 Exam Service</w:t>
@@ -3393,15 +3393,12 @@
         <w:ind w:left="720"/>
       </w:pPr>
       <w:r>
-        <w:t xml:space="preserve">Trong </w:t>
-      </w:r>
-      <w:r>
-        <w:t>Exam Service sẽ có các chức năng như :</w:t>
-      </w:r>
-    </w:p>
-    <w:p>
-      <w:pPr>
-        <w:pStyle w:val="ListParagraph"/>
+        <w:t>Trong Exam Service sẽ có các chức năng như :</w:t>
+      </w:r>
+    </w:p>
+    <w:p>
+      <w:pPr>
+        <w:pStyle w:val="oancuaDanhsach"/>
         <w:numPr>
           <w:ilvl w:val="0"/>
           <w:numId w:val="9"/>
@@ -3416,7 +3413,7 @@
     </w:p>
     <w:p>
       <w:pPr>
-        <w:pStyle w:val="ListParagraph"/>
+        <w:pStyle w:val="oancuaDanhsach"/>
         <w:numPr>
           <w:ilvl w:val="0"/>
           <w:numId w:val="9"/>
@@ -3431,7 +3428,7 @@
     </w:p>
     <w:p>
       <w:pPr>
-        <w:pStyle w:val="ListParagraph"/>
+        <w:pStyle w:val="oancuaDanhsach"/>
         <w:numPr>
           <w:ilvl w:val="0"/>
           <w:numId w:val="9"/>
@@ -3446,7 +3443,7 @@
     </w:p>
     <w:p>
       <w:pPr>
-        <w:pStyle w:val="ListParagraph"/>
+        <w:pStyle w:val="oancuaDanhsach"/>
         <w:numPr>
           <w:ilvl w:val="0"/>
           <w:numId w:val="9"/>
@@ -3461,7 +3458,7 @@
     </w:p>
     <w:p>
       <w:pPr>
-        <w:pStyle w:val="ListParagraph"/>
+        <w:pStyle w:val="oancuaDanhsach"/>
         <w:numPr>
           <w:ilvl w:val="0"/>
           <w:numId w:val="9"/>
@@ -3476,7 +3473,7 @@
     </w:p>
     <w:p>
       <w:pPr>
-        <w:pStyle w:val="ListParagraph"/>
+        <w:pStyle w:val="oancuaDanhsach"/>
         <w:numPr>
           <w:ilvl w:val="0"/>
           <w:numId w:val="9"/>
@@ -3491,7 +3488,7 @@
     </w:p>
     <w:p>
       <w:pPr>
-        <w:pStyle w:val="Heading3"/>
+        <w:pStyle w:val="u3"/>
       </w:pPr>
       <w:r>
         <w:lastRenderedPageBreak/>
@@ -3506,15 +3503,12 @@
         <w:ind w:left="720"/>
       </w:pPr>
       <w:r>
-        <w:t xml:space="preserve">Trong </w:t>
-      </w:r>
-      <w:r>
-        <w:t xml:space="preserve">Point Service sẽ có các chức năng như : </w:t>
-      </w:r>
-    </w:p>
-    <w:p>
-      <w:pPr>
-        <w:pStyle w:val="ListParagraph"/>
+        <w:t xml:space="preserve">Trong Point Service sẽ có các chức năng như : </w:t>
+      </w:r>
+    </w:p>
+    <w:p>
+      <w:pPr>
+        <w:pStyle w:val="oancuaDanhsach"/>
         <w:numPr>
           <w:ilvl w:val="0"/>
           <w:numId w:val="10"/>
@@ -3529,7 +3523,7 @@
     </w:p>
     <w:p>
       <w:pPr>
-        <w:pStyle w:val="ListParagraph"/>
+        <w:pStyle w:val="oancuaDanhsach"/>
         <w:numPr>
           <w:ilvl w:val="0"/>
           <w:numId w:val="10"/>
@@ -3544,7 +3538,7 @@
     </w:p>
     <w:p>
       <w:pPr>
-        <w:pStyle w:val="ListParagraph"/>
+        <w:pStyle w:val="oancuaDanhsach"/>
         <w:numPr>
           <w:ilvl w:val="0"/>
           <w:numId w:val="10"/>
@@ -3559,7 +3553,7 @@
     </w:p>
     <w:p>
       <w:pPr>
-        <w:pStyle w:val="ListParagraph"/>
+        <w:pStyle w:val="oancuaDanhsach"/>
         <w:numPr>
           <w:ilvl w:val="0"/>
           <w:numId w:val="10"/>
@@ -3574,7 +3568,7 @@
     </w:p>
     <w:p>
       <w:pPr>
-        <w:pStyle w:val="ListParagraph"/>
+        <w:pStyle w:val="oancuaDanhsach"/>
         <w:numPr>
           <w:ilvl w:val="0"/>
           <w:numId w:val="10"/>
@@ -3589,7 +3583,7 @@
     </w:p>
     <w:p>
       <w:pPr>
-        <w:pStyle w:val="Heading3"/>
+        <w:pStyle w:val="u3"/>
       </w:pPr>
       <w:r>
         <w:t>2.1.2.2.4 Sign Service</w:t>
@@ -3603,15 +3597,12 @@
         <w:ind w:left="720"/>
       </w:pPr>
       <w:r>
-        <w:t xml:space="preserve">Trong </w:t>
-      </w:r>
-      <w:r>
-        <w:t xml:space="preserve">Sign Service sẽ có các chức năng như </w:t>
-      </w:r>
-    </w:p>
-    <w:p>
-      <w:pPr>
-        <w:pStyle w:val="ListParagraph"/>
+        <w:t xml:space="preserve">Trong Sign Service sẽ có các chức năng như </w:t>
+      </w:r>
+    </w:p>
+    <w:p>
+      <w:pPr>
+        <w:pStyle w:val="oancuaDanhsach"/>
         <w:numPr>
           <w:ilvl w:val="0"/>
           <w:numId w:val="11"/>
@@ -3626,7 +3617,7 @@
     </w:p>
     <w:p>
       <w:pPr>
-        <w:pStyle w:val="ListParagraph"/>
+        <w:pStyle w:val="oancuaDanhsach"/>
         <w:numPr>
           <w:ilvl w:val="0"/>
           <w:numId w:val="11"/>
@@ -3641,7 +3632,7 @@
     </w:p>
     <w:p>
       <w:pPr>
-        <w:pStyle w:val="ListParagraph"/>
+        <w:pStyle w:val="oancuaDanhsach"/>
         <w:numPr>
           <w:ilvl w:val="0"/>
           <w:numId w:val="11"/>
@@ -3656,7 +3647,7 @@
     </w:p>
     <w:p>
       <w:pPr>
-        <w:pStyle w:val="ListParagraph"/>
+        <w:pStyle w:val="oancuaDanhsach"/>
         <w:numPr>
           <w:ilvl w:val="0"/>
           <w:numId w:val="11"/>
@@ -3671,7 +3662,7 @@
     </w:p>
     <w:p>
       <w:pPr>
-        <w:pStyle w:val="Heading3"/>
+        <w:pStyle w:val="u3"/>
       </w:pPr>
       <w:r>
         <w:t>2.1.2.2.5 Licence Service</w:t>
@@ -3685,15 +3676,12 @@
         <w:ind w:left="720"/>
       </w:pPr>
       <w:r>
-        <w:t xml:space="preserve">Trong </w:t>
-      </w:r>
-      <w:r>
-        <w:t>Licence Service sẽ có cách chức năng như</w:t>
-      </w:r>
-    </w:p>
-    <w:p>
-      <w:pPr>
-        <w:pStyle w:val="ListParagraph"/>
+        <w:t>Trong Licence Service sẽ có cách chức năng như</w:t>
+      </w:r>
+    </w:p>
+    <w:p>
+      <w:pPr>
+        <w:pStyle w:val="oancuaDanhsach"/>
         <w:numPr>
           <w:ilvl w:val="0"/>
           <w:numId w:val="12"/>
@@ -3708,7 +3696,7 @@
     </w:p>
     <w:p>
       <w:pPr>
-        <w:pStyle w:val="ListParagraph"/>
+        <w:pStyle w:val="oancuaDanhsach"/>
         <w:numPr>
           <w:ilvl w:val="0"/>
           <w:numId w:val="12"/>
@@ -3723,7 +3711,7 @@
     </w:p>
     <w:p>
       <w:pPr>
-        <w:pStyle w:val="ListParagraph"/>
+        <w:pStyle w:val="oancuaDanhsach"/>
         <w:numPr>
           <w:ilvl w:val="0"/>
           <w:numId w:val="12"/>
@@ -3738,7 +3726,7 @@
     </w:p>
     <w:p>
       <w:pPr>
-        <w:pStyle w:val="Heading2"/>
+        <w:pStyle w:val="u2"/>
       </w:pPr>
       <w:r>
         <w:t>2.1.2.3 Sign Screen</w:t>
@@ -3751,8 +3739,8 @@
         </w:tabs>
       </w:pPr>
       <w:r>
-        <w:pict>
-          <v:shape id="_x0000_i1048" type="#_x0000_t75" style="width:467.5pt;height:234.5pt">
+        <w:pict w14:anchorId="6D5CC810">
+          <v:shape id="_x0000_i1028" type="#_x0000_t75" style="width:467.4pt;height:234.6pt">
             <v:imagedata r:id="rId13" o:title="MainDiagram-Sign Screen"/>
           </v:shape>
         </w:pict>
@@ -3775,7 +3763,7 @@
     </w:p>
     <w:p>
       <w:pPr>
-        <w:pStyle w:val="Heading2"/>
+        <w:pStyle w:val="u2"/>
       </w:pPr>
       <w:r>
         <w:lastRenderedPageBreak/>
@@ -3784,7 +3772,7 @@
     </w:p>
     <w:p>
       <w:pPr>
-        <w:pStyle w:val="Heading3"/>
+        <w:pStyle w:val="u3"/>
       </w:pPr>
       <w:r>
         <w:t>2.2.1 Usercase for User</w:t>
@@ -3802,7 +3790,7 @@
           <w:noProof/>
         </w:rPr>
         <w:drawing>
-          <wp:inline distT="0" distB="0" distL="0" distR="0">
+          <wp:inline distT="0" distB="0" distL="0" distR="0" wp14:anchorId="1B73EEFF" wp14:editId="49A476BE">
             <wp:extent cx="5939155" cy="4553585"/>
             <wp:effectExtent l="0" t="0" r="4445" b="0"/>
             <wp:docPr id="1" name="Picture 1" descr="C:\Users\T480\AppData\Local\Microsoft\Windows\INetCache\Content.Word\MainDiagram-UseCase (1).png"/>
@@ -3856,7 +3844,7 @@
     </w:p>
     <w:p>
       <w:pPr>
-        <w:pStyle w:val="Heading2"/>
+        <w:pStyle w:val="u2"/>
       </w:pPr>
       <w:r>
         <w:t xml:space="preserve">2.3 </w:t>
@@ -3873,7 +3861,7 @@
     </w:p>
     <w:p>
       <w:pPr>
-        <w:pStyle w:val="Heading2"/>
+        <w:pStyle w:val="u2"/>
         <w:numPr>
           <w:ilvl w:val="1"/>
           <w:numId w:val="16"/>
@@ -3888,7 +3876,7 @@
     </w:p>
     <w:p>
       <w:pPr>
-        <w:pStyle w:val="Heading2"/>
+        <w:pStyle w:val="u2"/>
         <w:numPr>
           <w:ilvl w:val="1"/>
           <w:numId w:val="16"/>
@@ -3925,7 +3913,7 @@
     </w:p>
     <w:p>
       <w:pPr>
-        <w:pStyle w:val="Heading1"/>
+        <w:pStyle w:val="u1"/>
         <w:numPr>
           <w:ilvl w:val="1"/>
           <w:numId w:val="16"/>
@@ -3937,7 +3925,7 @@
     </w:p>
     <w:p>
       <w:pPr>
-        <w:pStyle w:val="ListParagraph"/>
+        <w:pStyle w:val="oancuaDanhsach"/>
         <w:numPr>
           <w:ilvl w:val="2"/>
           <w:numId w:val="16"/>
@@ -3946,6 +3934,9 @@
       <w:r>
         <w:t>Thực hiện bài thi</w:t>
       </w:r>
+      <w:r>
+        <w:t xml:space="preserve"> theo đề ngẫu nhiên.</w:t>
+      </w:r>
     </w:p>
     <w:p>
       <w:pPr>
@@ -3981,7 +3972,7 @@
     </w:p>
     <w:p>
       <w:pPr>
-        <w:pStyle w:val="ListParagraph"/>
+        <w:pStyle w:val="oancuaDanhsach"/>
         <w:numPr>
           <w:ilvl w:val="0"/>
           <w:numId w:val="15"/>
@@ -3994,40 +3985,1068 @@
     </w:p>
     <w:p>
       <w:pPr>
-        <w:pStyle w:val="ListParagraph"/>
+        <w:pStyle w:val="oancuaDanhsach"/>
         <w:numPr>
           <w:ilvl w:val="0"/>
           <w:numId w:val="15"/>
         </w:numPr>
       </w:pPr>
       <w:r>
-        <w:t>Người dùng sẽ chọn vào icon ở góc trên bên phải màn hình để hiển thị danh sách loại bằng lái muốn luyện tập</w:t>
-      </w:r>
-    </w:p>
-    <w:p>
-      <w:pPr>
-        <w:pStyle w:val="ListParagraph"/>
+        <w:t xml:space="preserve">Người dùng sẽ chọn vào </w:t>
+      </w:r>
+      <w:r>
+        <w:t>“Đề ngẫu nhiên” để luyện tập theo 1 bộ đề được random ngẫu nhiên.</w:t>
+      </w:r>
+    </w:p>
+    <w:p>
+      <w:pPr>
+        <w:ind w:left="360"/>
+        <w:rPr>
+          <w:rFonts w:ascii="Arial" w:hAnsi="Arial" w:cs="Arial"/>
+          <w:lang w:val="en-GB"/>
+        </w:rPr>
+      </w:pPr>
+      <w:bookmarkStart w:id="0" w:name="_Hlk70963193"/>
+      <w:r>
+        <w:rPr>
+          <w:rFonts w:ascii="Arial" w:hAnsi="Arial" w:cs="Arial"/>
+        </w:rPr>
+        <w:t>Other relevant functions:</w:t>
+      </w:r>
+      <w:bookmarkEnd w:id="0"/>
+      <w:r>
+        <w:rPr>
+          <w:rFonts w:ascii="Arial" w:hAnsi="Arial" w:cs="Arial"/>
+          <w:lang w:val="en-GB"/>
+        </w:rPr>
+        <w:t xml:space="preserve"> [StandardTest]</w:t>
+      </w:r>
+    </w:p>
+    <w:p>
+      <w:pPr>
+        <w:pStyle w:val="KhngDncch"/>
+        <w:spacing w:line="276" w:lineRule="auto"/>
+        <w:rPr>
+          <w:rFonts w:ascii="Arial" w:hAnsi="Arial" w:cs="Arial"/>
+        </w:rPr>
+      </w:pPr>
+      <w:r>
+        <w:rPr>
+          <w:rFonts w:ascii="Arial" w:hAnsi="Arial" w:cs="Arial"/>
+        </w:rPr>
+        <w:t xml:space="preserve">      </w:t>
+      </w:r>
+      <w:r>
+        <w:rPr>
+          <w:rFonts w:ascii="Arial" w:hAnsi="Arial" w:cs="Arial"/>
+        </w:rPr>
+        <w:t>Screen Design &amp; Data Description</w:t>
+      </w:r>
+      <w:r>
+        <w:rPr>
+          <w:rFonts w:ascii="Arial" w:hAnsi="Arial" w:cs="Arial"/>
+        </w:rPr>
+        <w:t>:</w:t>
+      </w:r>
+    </w:p>
+    <w:p>
+      <w:pPr>
+        <w:pStyle w:val="KhngDncch"/>
+        <w:spacing w:line="276" w:lineRule="auto"/>
+        <w:jc w:val="center"/>
+        <w:rPr>
+          <w:rFonts w:ascii="Arial" w:hAnsi="Arial" w:cs="Arial"/>
+          <w:szCs w:val="22"/>
+        </w:rPr>
+      </w:pPr>
+      <w:r>
+        <w:rPr>
+          <w:rFonts w:ascii="Arial" w:hAnsi="Arial" w:cs="Arial"/>
+          <w:noProof/>
+          <w:szCs w:val="22"/>
+        </w:rPr>
+        <w:drawing>
+          <wp:inline distT="0" distB="0" distL="0" distR="0" wp14:anchorId="335F7011" wp14:editId="58023F64">
+            <wp:extent cx="2895600" cy="5829300"/>
+            <wp:effectExtent l="0" t="0" r="0" b="0"/>
+            <wp:docPr id="3" name="Hình ảnh 3"/>
+            <wp:cNvGraphicFramePr>
+              <a:graphicFrameLocks xmlns:a="http://schemas.openxmlformats.org/drawingml/2006/main" noChangeAspect="1"/>
+            </wp:cNvGraphicFramePr>
+            <a:graphic xmlns:a="http://schemas.openxmlformats.org/drawingml/2006/main">
+              <a:graphicData uri="http://schemas.openxmlformats.org/drawingml/2006/picture">
+                <pic:pic xmlns:pic="http://schemas.openxmlformats.org/drawingml/2006/picture">
+                  <pic:nvPicPr>
+                    <pic:cNvPr id="0" name="Picture 5"/>
+                    <pic:cNvPicPr>
+                      <a:picLocks noChangeAspect="1" noChangeArrowheads="1"/>
+                    </pic:cNvPicPr>
+                  </pic:nvPicPr>
+                  <pic:blipFill>
+                    <a:blip r:embed="rId15">
+                      <a:extLst>
+                        <a:ext uri="{28A0092B-C50C-407E-A947-70E740481C1C}">
+                          <a14:useLocalDpi xmlns:a14="http://schemas.microsoft.com/office/drawing/2010/main" val="0"/>
+                        </a:ext>
+                      </a:extLst>
+                    </a:blip>
+                    <a:srcRect/>
+                    <a:stretch>
+                      <a:fillRect/>
+                    </a:stretch>
+                  </pic:blipFill>
+                  <pic:spPr bwMode="auto">
+                    <a:xfrm>
+                      <a:off x="0" y="0"/>
+                      <a:ext cx="2895600" cy="5829300"/>
+                    </a:xfrm>
+                    <a:prstGeom prst="rect">
+                      <a:avLst/>
+                    </a:prstGeom>
+                    <a:noFill/>
+                    <a:ln>
+                      <a:noFill/>
+                    </a:ln>
+                  </pic:spPr>
+                </pic:pic>
+              </a:graphicData>
+            </a:graphic>
+          </wp:inline>
+        </w:drawing>
+      </w:r>
+    </w:p>
+    <w:p>
+      <w:pPr>
+        <w:pStyle w:val="KhngDncch"/>
+        <w:spacing w:line="276" w:lineRule="auto"/>
+        <w:jc w:val="center"/>
+        <w:rPr>
+          <w:rFonts w:ascii="Arial" w:hAnsi="Arial" w:cs="Arial"/>
+          <w:szCs w:val="22"/>
+        </w:rPr>
+      </w:pPr>
+      <w:r>
+        <w:rPr>
+          <w:rFonts w:ascii="Arial" w:hAnsi="Arial" w:cs="Arial"/>
+          <w:szCs w:val="22"/>
+        </w:rPr>
+        <w:t xml:space="preserve">Hình 1: </w:t>
+      </w:r>
+      <w:r>
+        <w:rPr>
+          <w:rFonts w:ascii="Arial" w:hAnsi="Arial" w:cs="Arial"/>
+          <w:szCs w:val="22"/>
+        </w:rPr>
+        <w:t>Home</w:t>
+      </w:r>
+      <w:r>
+        <w:rPr>
+          <w:rFonts w:ascii="Arial" w:hAnsi="Arial" w:cs="Arial"/>
+          <w:szCs w:val="22"/>
+        </w:rPr>
+        <w:t xml:space="preserve"> Sc</w:t>
+      </w:r>
+      <w:r>
+        <w:rPr>
+          <w:rFonts w:ascii="Arial" w:hAnsi="Arial" w:cs="Arial"/>
+          <w:szCs w:val="22"/>
+        </w:rPr>
+        <w:t>r</w:t>
+      </w:r>
+      <w:r>
+        <w:rPr>
+          <w:rFonts w:ascii="Arial" w:hAnsi="Arial" w:cs="Arial"/>
+          <w:szCs w:val="22"/>
+        </w:rPr>
+        <w:t>ee</w:t>
+      </w:r>
+      <w:r>
+        <w:rPr>
+          <w:rFonts w:ascii="Arial" w:hAnsi="Arial" w:cs="Arial"/>
+          <w:szCs w:val="22"/>
+        </w:rPr>
+        <w:t>n</w:t>
+      </w:r>
+    </w:p>
+    <w:p>
+      <w:pPr>
+        <w:pStyle w:val="KhngDncch"/>
+        <w:spacing w:line="276" w:lineRule="auto"/>
+        <w:jc w:val="center"/>
+        <w:rPr>
+          <w:rFonts w:ascii="Arial" w:hAnsi="Arial" w:cs="Arial"/>
+          <w:szCs w:val="22"/>
+        </w:rPr>
+      </w:pPr>
+    </w:p>
+    <w:p>
+      <w:pPr>
+        <w:pStyle w:val="KhngDncch"/>
+        <w:spacing w:line="276" w:lineRule="auto"/>
+        <w:jc w:val="center"/>
+        <w:rPr>
+          <w:rFonts w:ascii="Arial" w:hAnsi="Arial" w:cs="Arial"/>
+          <w:szCs w:val="22"/>
+          <w:lang w:val="en-GB"/>
+        </w:rPr>
+      </w:pPr>
+      <w:r>
+        <w:rPr>
+          <w:rFonts w:ascii="Arial" w:hAnsi="Arial" w:cs="Arial"/>
+          <w:noProof/>
+          <w:szCs w:val="22"/>
+          <w:lang w:val="en-GB"/>
+        </w:rPr>
+        <w:lastRenderedPageBreak/>
+        <w:drawing>
+          <wp:inline distT="0" distB="0" distL="0" distR="0" wp14:anchorId="0F0A7CDF" wp14:editId="573A579E">
+            <wp:extent cx="2971800" cy="5760720"/>
+            <wp:effectExtent l="0" t="0" r="0" b="0"/>
+            <wp:docPr id="4" name="Hình ảnh 4"/>
+            <wp:cNvGraphicFramePr>
+              <a:graphicFrameLocks xmlns:a="http://schemas.openxmlformats.org/drawingml/2006/main" noChangeAspect="1"/>
+            </wp:cNvGraphicFramePr>
+            <a:graphic xmlns:a="http://schemas.openxmlformats.org/drawingml/2006/main">
+              <a:graphicData uri="http://schemas.openxmlformats.org/drawingml/2006/picture">
+                <pic:pic xmlns:pic="http://schemas.openxmlformats.org/drawingml/2006/picture">
+                  <pic:nvPicPr>
+                    <pic:cNvPr id="0" name="Picture 6"/>
+                    <pic:cNvPicPr>
+                      <a:picLocks noChangeAspect="1" noChangeArrowheads="1"/>
+                    </pic:cNvPicPr>
+                  </pic:nvPicPr>
+                  <pic:blipFill>
+                    <a:blip r:embed="rId16">
+                      <a:extLst>
+                        <a:ext uri="{28A0092B-C50C-407E-A947-70E740481C1C}">
+                          <a14:useLocalDpi xmlns:a14="http://schemas.microsoft.com/office/drawing/2010/main" val="0"/>
+                        </a:ext>
+                      </a:extLst>
+                    </a:blip>
+                    <a:srcRect/>
+                    <a:stretch>
+                      <a:fillRect/>
+                    </a:stretch>
+                  </pic:blipFill>
+                  <pic:spPr bwMode="auto">
+                    <a:xfrm>
+                      <a:off x="0" y="0"/>
+                      <a:ext cx="2971800" cy="5760720"/>
+                    </a:xfrm>
+                    <a:prstGeom prst="rect">
+                      <a:avLst/>
+                    </a:prstGeom>
+                    <a:noFill/>
+                    <a:ln>
+                      <a:noFill/>
+                    </a:ln>
+                  </pic:spPr>
+                </pic:pic>
+              </a:graphicData>
+            </a:graphic>
+          </wp:inline>
+        </w:drawing>
+      </w:r>
+    </w:p>
+    <w:p>
+      <w:pPr>
+        <w:pStyle w:val="KhngDncch"/>
+        <w:spacing w:line="276" w:lineRule="auto"/>
+        <w:jc w:val="center"/>
+        <w:rPr>
+          <w:rFonts w:ascii="Arial" w:hAnsi="Arial" w:cs="Arial"/>
+          <w:szCs w:val="22"/>
+          <w:lang w:val="en-GB"/>
+        </w:rPr>
+      </w:pPr>
+      <w:r>
+        <w:rPr>
+          <w:rFonts w:ascii="Arial" w:hAnsi="Arial" w:cs="Arial"/>
+          <w:szCs w:val="22"/>
+          <w:lang w:val="en-GB"/>
+        </w:rPr>
+        <w:t>Hình 2: Random test screen</w:t>
+      </w:r>
+    </w:p>
+    <w:p>
+      <w:pPr>
+        <w:pStyle w:val="oancuaDanhsach"/>
+        <w:numPr>
+          <w:ilvl w:val="2"/>
+          <w:numId w:val="16"/>
+        </w:numPr>
+      </w:pPr>
+      <w:r>
+        <w:t xml:space="preserve">Thực hiện bài thi theo đề </w:t>
+      </w:r>
+      <w:r>
+        <w:t>tiêu chuẩn</w:t>
+      </w:r>
+      <w:r>
+        <w:t>.</w:t>
+      </w:r>
+    </w:p>
+    <w:p>
+      <w:pPr>
+        <w:ind w:left="360"/>
+      </w:pPr>
+      <w:r>
+        <w:t>Actor : User</w:t>
+      </w:r>
+    </w:p>
+    <w:p>
+      <w:pPr>
+        <w:ind w:left="360"/>
+      </w:pPr>
+      <w:r>
+        <w:t>Purpose : Luyện tập kiến thức chuẩn bị cho bài thi GPLX</w:t>
+      </w:r>
+    </w:p>
+    <w:p>
+      <w:pPr>
+        <w:ind w:left="360"/>
+      </w:pPr>
+      <w:r>
+        <w:t>Require: None</w:t>
+      </w:r>
+    </w:p>
+    <w:p>
+      <w:pPr>
+        <w:ind w:left="360"/>
+      </w:pPr>
+      <w:r>
+        <w:t>Flow</w:t>
+      </w:r>
+    </w:p>
+    <w:p>
+      <w:pPr>
+        <w:pStyle w:val="oancuaDanhsach"/>
         <w:numPr>
           <w:ilvl w:val="0"/>
           <w:numId w:val="15"/>
         </w:numPr>
       </w:pPr>
-      <w:bookmarkStart w:id="0" w:name="_GoBack"/>
-      <w:bookmarkEnd w:id="0"/>
+      <w:r>
+        <w:t>Khi User vào app thì phần mềm sẽ hiển thị màn hình [Home Screen]</w:t>
+      </w:r>
+    </w:p>
+    <w:p>
+      <w:pPr>
+        <w:pStyle w:val="oancuaDanhsach"/>
+        <w:numPr>
+          <w:ilvl w:val="0"/>
+          <w:numId w:val="15"/>
+        </w:numPr>
+      </w:pPr>
+      <w:r>
+        <w:t>Người dùng sẽ chọn</w:t>
+      </w:r>
+      <w:r>
+        <w:t xml:space="preserve"> “Thi theo bộ đề” để luy</w:t>
+      </w:r>
+      <w:r>
+        <w:t>ện tập theo bộ đề tiêu chuẩn được bộ Giao thông vận tải sử dụng trong kỳ thi</w:t>
+      </w:r>
+      <w:r>
+        <w:t>.</w:t>
+      </w:r>
     </w:p>
     <w:p>
       <w:pPr>
         <w:ind w:left="360"/>
-      </w:pPr>
-    </w:p>
-    <w:p>
-      <w:pPr>
-        <w:pStyle w:val="ListParagraph"/>
+        <w:rPr>
+          <w:rFonts w:ascii="Arial" w:hAnsi="Arial" w:cs="Arial"/>
+          <w:lang w:val="en-GB"/>
+        </w:rPr>
+      </w:pPr>
+      <w:r>
+        <w:rPr>
+          <w:rFonts w:ascii="Arial" w:hAnsi="Arial" w:cs="Arial"/>
+        </w:rPr>
+        <w:t xml:space="preserve">Other relevant functions: </w:t>
+      </w:r>
+      <w:r>
+        <w:rPr>
+          <w:rFonts w:ascii="Arial" w:hAnsi="Arial" w:cs="Arial"/>
+          <w:lang w:val="en-GB"/>
+        </w:rPr>
+        <w:t>[RandomTest]</w:t>
+      </w:r>
+    </w:p>
+    <w:p>
+      <w:pPr>
+        <w:pStyle w:val="KhngDncch"/>
+        <w:spacing w:line="276" w:lineRule="auto"/>
+        <w:rPr>
+          <w:rFonts w:ascii="Arial" w:hAnsi="Arial" w:cs="Arial"/>
+        </w:rPr>
+      </w:pPr>
+      <w:r>
+        <w:rPr>
+          <w:rFonts w:ascii="Arial" w:hAnsi="Arial" w:cs="Arial"/>
+        </w:rPr>
+        <w:lastRenderedPageBreak/>
+        <w:t xml:space="preserve">      </w:t>
+      </w:r>
+      <w:r>
+        <w:rPr>
+          <w:rFonts w:ascii="Arial" w:hAnsi="Arial" w:cs="Arial"/>
+        </w:rPr>
+        <w:t>Screen Design &amp; Data Description</w:t>
+      </w:r>
+      <w:r>
+        <w:rPr>
+          <w:rFonts w:ascii="Arial" w:hAnsi="Arial" w:cs="Arial"/>
+        </w:rPr>
+        <w:t>:</w:t>
+      </w:r>
+    </w:p>
+    <w:p>
+      <w:pPr>
+        <w:pStyle w:val="KhngDncch"/>
+        <w:spacing w:line="276" w:lineRule="auto"/>
+        <w:jc w:val="center"/>
+        <w:rPr>
+          <w:rFonts w:ascii="Arial" w:hAnsi="Arial" w:cs="Arial"/>
+          <w:szCs w:val="22"/>
+        </w:rPr>
+      </w:pPr>
+      <w:r>
+        <w:rPr>
+          <w:rFonts w:ascii="Arial" w:hAnsi="Arial" w:cs="Arial"/>
+          <w:noProof/>
+          <w:szCs w:val="22"/>
+        </w:rPr>
+        <w:drawing>
+          <wp:inline distT="0" distB="0" distL="0" distR="0" wp14:anchorId="4AC24189" wp14:editId="62C0DA53">
+            <wp:extent cx="2933700" cy="5920740"/>
+            <wp:effectExtent l="0" t="0" r="0" b="3810"/>
+            <wp:docPr id="9" name="Hình ảnh 9"/>
+            <wp:cNvGraphicFramePr>
+              <a:graphicFrameLocks xmlns:a="http://schemas.openxmlformats.org/drawingml/2006/main" noChangeAspect="1"/>
+            </wp:cNvGraphicFramePr>
+            <a:graphic xmlns:a="http://schemas.openxmlformats.org/drawingml/2006/main">
+              <a:graphicData uri="http://schemas.openxmlformats.org/drawingml/2006/picture">
+                <pic:pic xmlns:pic="http://schemas.openxmlformats.org/drawingml/2006/picture">
+                  <pic:nvPicPr>
+                    <pic:cNvPr id="0" name="Picture 7"/>
+                    <pic:cNvPicPr>
+                      <a:picLocks noChangeAspect="1" noChangeArrowheads="1"/>
+                    </pic:cNvPicPr>
+                  </pic:nvPicPr>
+                  <pic:blipFill>
+                    <a:blip r:embed="rId17">
+                      <a:extLst>
+                        <a:ext uri="{28A0092B-C50C-407E-A947-70E740481C1C}">
+                          <a14:useLocalDpi xmlns:a14="http://schemas.microsoft.com/office/drawing/2010/main" val="0"/>
+                        </a:ext>
+                      </a:extLst>
+                    </a:blip>
+                    <a:srcRect/>
+                    <a:stretch>
+                      <a:fillRect/>
+                    </a:stretch>
+                  </pic:blipFill>
+                  <pic:spPr bwMode="auto">
+                    <a:xfrm>
+                      <a:off x="0" y="0"/>
+                      <a:ext cx="2933700" cy="5920740"/>
+                    </a:xfrm>
+                    <a:prstGeom prst="rect">
+                      <a:avLst/>
+                    </a:prstGeom>
+                    <a:noFill/>
+                    <a:ln>
+                      <a:noFill/>
+                    </a:ln>
+                  </pic:spPr>
+                </pic:pic>
+              </a:graphicData>
+            </a:graphic>
+          </wp:inline>
+        </w:drawing>
+      </w:r>
+    </w:p>
+    <w:p>
+      <w:pPr>
+        <w:pStyle w:val="KhngDncch"/>
+        <w:spacing w:line="276" w:lineRule="auto"/>
+        <w:jc w:val="center"/>
+        <w:rPr>
+          <w:rFonts w:ascii="Arial" w:hAnsi="Arial" w:cs="Arial"/>
+          <w:szCs w:val="22"/>
+        </w:rPr>
+      </w:pPr>
+      <w:r>
+        <w:rPr>
+          <w:rFonts w:ascii="Arial" w:hAnsi="Arial" w:cs="Arial"/>
+          <w:szCs w:val="22"/>
+        </w:rPr>
+        <w:t xml:space="preserve">Hình </w:t>
+      </w:r>
+      <w:r>
+        <w:rPr>
+          <w:rFonts w:ascii="Arial" w:hAnsi="Arial" w:cs="Arial"/>
+          <w:szCs w:val="22"/>
+        </w:rPr>
+        <w:t>3</w:t>
+      </w:r>
+      <w:r>
+        <w:rPr>
+          <w:rFonts w:ascii="Arial" w:hAnsi="Arial" w:cs="Arial"/>
+          <w:szCs w:val="22"/>
+        </w:rPr>
+        <w:t xml:space="preserve">: </w:t>
+      </w:r>
+      <w:r>
+        <w:rPr>
+          <w:rFonts w:ascii="Arial" w:hAnsi="Arial" w:cs="Arial"/>
+          <w:szCs w:val="22"/>
+        </w:rPr>
+        <w:t>List</w:t>
+      </w:r>
+      <w:r>
+        <w:rPr>
+          <w:rFonts w:ascii="Arial" w:hAnsi="Arial" w:cs="Arial"/>
+          <w:szCs w:val="22"/>
+        </w:rPr>
+        <w:t xml:space="preserve"> Screen</w:t>
+      </w:r>
+    </w:p>
+    <w:p>
+      <w:pPr>
+        <w:pStyle w:val="oancuaDanhsach"/>
+        <w:numPr>
+          <w:ilvl w:val="2"/>
+          <w:numId w:val="16"/>
+        </w:numPr>
+      </w:pPr>
+      <w:r>
+        <w:t>Tìm kiếm thông tin về các biển báo</w:t>
+      </w:r>
+      <w:r>
+        <w:t>.</w:t>
+      </w:r>
+    </w:p>
+    <w:p>
+      <w:pPr>
+        <w:ind w:left="360"/>
+      </w:pPr>
+      <w:r>
+        <w:t>Actor : User</w:t>
+      </w:r>
+    </w:p>
+    <w:p>
+      <w:pPr>
+        <w:ind w:left="360"/>
+      </w:pPr>
+      <w:r>
+        <w:t xml:space="preserve">Purpose : </w:t>
+      </w:r>
+      <w:r>
+        <w:t>Luyện tập nhận biết biển báo</w:t>
+      </w:r>
+    </w:p>
+    <w:p>
+      <w:pPr>
+        <w:ind w:left="360"/>
+      </w:pPr>
+      <w:r>
+        <w:t>Require: None</w:t>
+      </w:r>
+    </w:p>
+    <w:p>
+      <w:pPr>
+        <w:ind w:left="360"/>
+      </w:pPr>
+      <w:r>
+        <w:t>Flow</w:t>
+      </w:r>
+    </w:p>
+    <w:p>
+      <w:pPr>
+        <w:pStyle w:val="oancuaDanhsach"/>
+        <w:numPr>
+          <w:ilvl w:val="0"/>
+          <w:numId w:val="15"/>
+        </w:numPr>
+      </w:pPr>
+      <w:r>
+        <w:t>Khi User vào app thì phần mềm sẽ hiển thị màn hình [Home Screen]</w:t>
+      </w:r>
+    </w:p>
+    <w:p>
+      <w:pPr>
+        <w:pStyle w:val="oancuaDanhsach"/>
+        <w:numPr>
+          <w:ilvl w:val="0"/>
+          <w:numId w:val="15"/>
+        </w:numPr>
+      </w:pPr>
+      <w:r>
+        <w:t>Người dùng sẽ chọn “</w:t>
+      </w:r>
+      <w:r>
+        <w:t>Biển Báo</w:t>
+      </w:r>
+      <w:r>
+        <w:t>” để</w:t>
+      </w:r>
+      <w:r>
+        <w:t>tìm kiếm thông tin toàn bộ biển báo</w:t>
+      </w:r>
+      <w:r>
+        <w:t>.</w:t>
+      </w:r>
+    </w:p>
+    <w:p>
+      <w:pPr>
+        <w:ind w:left="360"/>
+        <w:rPr>
+          <w:rFonts w:ascii="Arial" w:hAnsi="Arial" w:cs="Arial"/>
+          <w:lang w:val="en-GB"/>
+        </w:rPr>
+      </w:pPr>
+      <w:r>
+        <w:rPr>
+          <w:rFonts w:ascii="Arial" w:hAnsi="Arial" w:cs="Arial"/>
+        </w:rPr>
+        <w:lastRenderedPageBreak/>
+        <w:t xml:space="preserve">Other relevant functions: </w:t>
+      </w:r>
+    </w:p>
+    <w:p>
+      <w:pPr>
+        <w:pStyle w:val="KhngDncch"/>
+        <w:spacing w:line="276" w:lineRule="auto"/>
+        <w:rPr>
+          <w:rFonts w:ascii="Arial" w:hAnsi="Arial" w:cs="Arial"/>
+        </w:rPr>
+      </w:pPr>
+      <w:r>
+        <w:rPr>
+          <w:rFonts w:ascii="Arial" w:hAnsi="Arial" w:cs="Arial"/>
+        </w:rPr>
+        <w:t xml:space="preserve">      </w:t>
+      </w:r>
+      <w:r>
+        <w:rPr>
+          <w:rFonts w:ascii="Arial" w:hAnsi="Arial" w:cs="Arial"/>
+        </w:rPr>
+        <w:t>Screen Design &amp; Data Description</w:t>
+      </w:r>
+      <w:r>
+        <w:rPr>
+          <w:rFonts w:ascii="Arial" w:hAnsi="Arial" w:cs="Arial"/>
+        </w:rPr>
+        <w:t>:</w:t>
+      </w:r>
+    </w:p>
+    <w:p>
+      <w:pPr>
+        <w:pStyle w:val="KhngDncch"/>
+        <w:spacing w:line="276" w:lineRule="auto"/>
+        <w:jc w:val="center"/>
+        <w:rPr>
+          <w:rFonts w:ascii="Arial" w:hAnsi="Arial" w:cs="Arial"/>
+          <w:szCs w:val="22"/>
+        </w:rPr>
+      </w:pPr>
+      <w:r>
+        <w:rPr>
+          <w:rFonts w:ascii="Arial" w:hAnsi="Arial" w:cs="Arial"/>
+          <w:noProof/>
+          <w:szCs w:val="22"/>
+        </w:rPr>
+        <w:drawing>
+          <wp:inline distT="0" distB="0" distL="0" distR="0" wp14:anchorId="7A3FFEC8" wp14:editId="79C4784B">
+            <wp:extent cx="2895600" cy="5867400"/>
+            <wp:effectExtent l="0" t="0" r="0" b="0"/>
+            <wp:docPr id="11" name="Hình ảnh 11"/>
+            <wp:cNvGraphicFramePr>
+              <a:graphicFrameLocks xmlns:a="http://schemas.openxmlformats.org/drawingml/2006/main" noChangeAspect="1"/>
+            </wp:cNvGraphicFramePr>
+            <a:graphic xmlns:a="http://schemas.openxmlformats.org/drawingml/2006/main">
+              <a:graphicData uri="http://schemas.openxmlformats.org/drawingml/2006/picture">
+                <pic:pic xmlns:pic="http://schemas.openxmlformats.org/drawingml/2006/picture">
+                  <pic:nvPicPr>
+                    <pic:cNvPr id="0" name="Picture 8"/>
+                    <pic:cNvPicPr>
+                      <a:picLocks noChangeAspect="1" noChangeArrowheads="1"/>
+                    </pic:cNvPicPr>
+                  </pic:nvPicPr>
+                  <pic:blipFill>
+                    <a:blip r:embed="rId18">
+                      <a:extLst>
+                        <a:ext uri="{28A0092B-C50C-407E-A947-70E740481C1C}">
+                          <a14:useLocalDpi xmlns:a14="http://schemas.microsoft.com/office/drawing/2010/main" val="0"/>
+                        </a:ext>
+                      </a:extLst>
+                    </a:blip>
+                    <a:srcRect/>
+                    <a:stretch>
+                      <a:fillRect/>
+                    </a:stretch>
+                  </pic:blipFill>
+                  <pic:spPr bwMode="auto">
+                    <a:xfrm>
+                      <a:off x="0" y="0"/>
+                      <a:ext cx="2895600" cy="5867400"/>
+                    </a:xfrm>
+                    <a:prstGeom prst="rect">
+                      <a:avLst/>
+                    </a:prstGeom>
+                    <a:noFill/>
+                    <a:ln>
+                      <a:noFill/>
+                    </a:ln>
+                  </pic:spPr>
+                </pic:pic>
+              </a:graphicData>
+            </a:graphic>
+          </wp:inline>
+        </w:drawing>
+      </w:r>
+    </w:p>
+    <w:p>
+      <w:pPr>
+        <w:pStyle w:val="KhngDncch"/>
+        <w:spacing w:line="276" w:lineRule="auto"/>
+        <w:jc w:val="center"/>
+        <w:rPr>
+          <w:rFonts w:ascii="Arial" w:hAnsi="Arial" w:cs="Arial"/>
+          <w:szCs w:val="22"/>
+        </w:rPr>
+      </w:pPr>
+      <w:r>
+        <w:rPr>
+          <w:rFonts w:ascii="Arial" w:hAnsi="Arial" w:cs="Arial"/>
+          <w:szCs w:val="22"/>
+        </w:rPr>
+        <w:t xml:space="preserve">Hình </w:t>
+      </w:r>
+      <w:r>
+        <w:rPr>
+          <w:rFonts w:ascii="Arial" w:hAnsi="Arial" w:cs="Arial"/>
+          <w:szCs w:val="22"/>
+        </w:rPr>
+        <w:t>4</w:t>
+      </w:r>
+      <w:r>
+        <w:rPr>
+          <w:rFonts w:ascii="Arial" w:hAnsi="Arial" w:cs="Arial"/>
+          <w:szCs w:val="22"/>
+        </w:rPr>
+        <w:t xml:space="preserve">: </w:t>
+      </w:r>
+      <w:r>
+        <w:rPr>
+          <w:rFonts w:ascii="Arial" w:hAnsi="Arial" w:cs="Arial"/>
+          <w:szCs w:val="22"/>
+        </w:rPr>
+        <w:t>Sign</w:t>
+      </w:r>
+      <w:r>
+        <w:rPr>
+          <w:rFonts w:ascii="Arial" w:hAnsi="Arial" w:cs="Arial"/>
+          <w:szCs w:val="22"/>
+        </w:rPr>
+        <w:t xml:space="preserve"> Screen</w:t>
+      </w:r>
+    </w:p>
+    <w:p>
+      <w:pPr>
+        <w:pStyle w:val="KhngDncch"/>
+        <w:spacing w:line="276" w:lineRule="auto"/>
+        <w:jc w:val="center"/>
+        <w:rPr>
+          <w:rFonts w:ascii="Arial" w:hAnsi="Arial" w:cs="Arial"/>
+          <w:szCs w:val="22"/>
+        </w:rPr>
+      </w:pPr>
+    </w:p>
+    <w:p>
+      <w:pPr>
+        <w:pStyle w:val="KhngDncch"/>
+        <w:spacing w:line="276" w:lineRule="auto"/>
+        <w:jc w:val="center"/>
+        <w:rPr>
+          <w:rFonts w:ascii="Arial" w:hAnsi="Arial" w:cs="Arial"/>
+          <w:szCs w:val="22"/>
+        </w:rPr>
+      </w:pPr>
+      <w:r>
+        <w:rPr>
+          <w:rFonts w:ascii="Arial" w:hAnsi="Arial" w:cs="Arial"/>
+          <w:noProof/>
+          <w:szCs w:val="22"/>
+        </w:rPr>
+        <w:lastRenderedPageBreak/>
+        <w:drawing>
+          <wp:inline distT="0" distB="0" distL="0" distR="0" wp14:anchorId="64680DDD" wp14:editId="06E8D458">
+            <wp:extent cx="2872740" cy="5814060"/>
+            <wp:effectExtent l="0" t="0" r="3810" b="0"/>
+            <wp:docPr id="13" name="Hình ảnh 13"/>
+            <wp:cNvGraphicFramePr>
+              <a:graphicFrameLocks xmlns:a="http://schemas.openxmlformats.org/drawingml/2006/main" noChangeAspect="1"/>
+            </wp:cNvGraphicFramePr>
+            <a:graphic xmlns:a="http://schemas.openxmlformats.org/drawingml/2006/main">
+              <a:graphicData uri="http://schemas.openxmlformats.org/drawingml/2006/picture">
+                <pic:pic xmlns:pic="http://schemas.openxmlformats.org/drawingml/2006/picture">
+                  <pic:nvPicPr>
+                    <pic:cNvPr id="0" name="Picture 9"/>
+                    <pic:cNvPicPr>
+                      <a:picLocks noChangeAspect="1" noChangeArrowheads="1"/>
+                    </pic:cNvPicPr>
+                  </pic:nvPicPr>
+                  <pic:blipFill>
+                    <a:blip r:embed="rId19">
+                      <a:extLst>
+                        <a:ext uri="{28A0092B-C50C-407E-A947-70E740481C1C}">
+                          <a14:useLocalDpi xmlns:a14="http://schemas.microsoft.com/office/drawing/2010/main" val="0"/>
+                        </a:ext>
+                      </a:extLst>
+                    </a:blip>
+                    <a:srcRect/>
+                    <a:stretch>
+                      <a:fillRect/>
+                    </a:stretch>
+                  </pic:blipFill>
+                  <pic:spPr bwMode="auto">
+                    <a:xfrm>
+                      <a:off x="0" y="0"/>
+                      <a:ext cx="2872740" cy="5814060"/>
+                    </a:xfrm>
+                    <a:prstGeom prst="rect">
+                      <a:avLst/>
+                    </a:prstGeom>
+                    <a:noFill/>
+                    <a:ln>
+                      <a:noFill/>
+                    </a:ln>
+                  </pic:spPr>
+                </pic:pic>
+              </a:graphicData>
+            </a:graphic>
+          </wp:inline>
+        </w:drawing>
+      </w:r>
+    </w:p>
+    <w:p>
+      <w:pPr>
+        <w:pStyle w:val="KhngDncch"/>
+        <w:spacing w:line="276" w:lineRule="auto"/>
+        <w:rPr>
+          <w:rFonts w:ascii="Arial" w:hAnsi="Arial" w:cs="Arial"/>
+          <w:szCs w:val="22"/>
+        </w:rPr>
+      </w:pPr>
+    </w:p>
+    <w:p>
+      <w:pPr>
+        <w:pStyle w:val="KhngDncch"/>
+        <w:spacing w:line="276" w:lineRule="auto"/>
+        <w:jc w:val="center"/>
+        <w:rPr>
+          <w:rFonts w:ascii="Arial" w:hAnsi="Arial" w:cs="Arial"/>
+          <w:szCs w:val="22"/>
+        </w:rPr>
+      </w:pPr>
+      <w:r>
+        <w:rPr>
+          <w:rFonts w:ascii="Arial" w:hAnsi="Arial" w:cs="Arial"/>
+          <w:szCs w:val="22"/>
+        </w:rPr>
+        <w:t>Hình 5: Sign Detail Screen</w:t>
+      </w:r>
+    </w:p>
+    <w:p>
+      <w:pPr>
+        <w:pStyle w:val="KhngDncch"/>
+        <w:spacing w:line="276" w:lineRule="auto"/>
+        <w:jc w:val="center"/>
+        <w:rPr>
+          <w:rFonts w:ascii="Arial" w:hAnsi="Arial" w:cs="Arial"/>
+          <w:szCs w:val="22"/>
+        </w:rPr>
+      </w:pPr>
+    </w:p>
+    <w:p>
+      <w:pPr>
+        <w:pStyle w:val="KhngDncch"/>
+        <w:spacing w:line="276" w:lineRule="auto"/>
+        <w:rPr>
+          <w:rFonts w:ascii="Arial" w:hAnsi="Arial" w:cs="Arial"/>
+          <w:szCs w:val="22"/>
+        </w:rPr>
+      </w:pPr>
+    </w:p>
+    <w:p>
+      <w:pPr>
+        <w:pStyle w:val="oancuaDanhsach"/>
+        <w:numPr>
+          <w:ilvl w:val="2"/>
+          <w:numId w:val="16"/>
+        </w:numPr>
+      </w:pPr>
+      <w:r>
+        <w:t>Cung cấp các tip để có thể làm bài thi dễ dàng hơn</w:t>
+      </w:r>
+      <w:r>
+        <w:t>.</w:t>
+      </w:r>
+    </w:p>
+    <w:p>
+      <w:pPr>
+        <w:ind w:left="360"/>
+      </w:pPr>
+      <w:r>
+        <w:t>Actor : User</w:t>
+      </w:r>
+    </w:p>
+    <w:p>
+      <w:pPr>
+        <w:ind w:left="360"/>
+      </w:pPr>
+      <w:r>
+        <w:t xml:space="preserve">Purpose : </w:t>
+      </w:r>
+      <w:r>
+        <w:t>Cung cấp cho người dùng cách trả lời mootj câu hỏi một cách dễ dàng hơn.</w:t>
+      </w:r>
+    </w:p>
+    <w:p>
+      <w:pPr>
+        <w:ind w:left="360"/>
+      </w:pPr>
+      <w:r>
+        <w:t>Require: None</w:t>
+      </w:r>
+    </w:p>
+    <w:p>
+      <w:pPr>
+        <w:ind w:left="360"/>
+      </w:pPr>
+      <w:r>
+        <w:t>Flow</w:t>
+      </w:r>
+    </w:p>
+    <w:p>
+      <w:pPr>
+        <w:pStyle w:val="oancuaDanhsach"/>
+        <w:numPr>
+          <w:ilvl w:val="0"/>
+          <w:numId w:val="15"/>
+        </w:numPr>
+      </w:pPr>
+      <w:r>
+        <w:t>Khi User vào app thì phần mềm sẽ hiển thị màn hình [Home Screen]</w:t>
+      </w:r>
+    </w:p>
+    <w:p>
+      <w:pPr>
+        <w:pStyle w:val="oancuaDanhsach"/>
+        <w:numPr>
+          <w:ilvl w:val="0"/>
+          <w:numId w:val="15"/>
+        </w:numPr>
+      </w:pPr>
+      <w:r>
+        <w:lastRenderedPageBreak/>
+        <w:t>Người dùng sẽ chọn “Biển Báo” để</w:t>
+      </w:r>
+      <w:r>
+        <w:t xml:space="preserve"> </w:t>
+      </w:r>
+      <w:r>
+        <w:t>tìm kiếm thông tin toàn bộ biển báo.</w:t>
+      </w:r>
+    </w:p>
+    <w:p>
+      <w:pPr>
+        <w:ind w:left="360"/>
+        <w:rPr>
+          <w:rFonts w:ascii="Arial" w:hAnsi="Arial" w:cs="Arial"/>
+          <w:lang w:val="en-GB"/>
+        </w:rPr>
+      </w:pPr>
+      <w:r>
+        <w:rPr>
+          <w:rFonts w:ascii="Arial" w:hAnsi="Arial" w:cs="Arial"/>
+        </w:rPr>
+        <w:t xml:space="preserve">Other relevant functions: </w:t>
+      </w:r>
+    </w:p>
+    <w:p>
+      <w:pPr>
+        <w:pStyle w:val="KhngDncch"/>
+        <w:spacing w:line="276" w:lineRule="auto"/>
+        <w:rPr>
+          <w:rFonts w:ascii="Arial" w:hAnsi="Arial" w:cs="Arial"/>
+        </w:rPr>
+      </w:pPr>
+      <w:r>
+        <w:rPr>
+          <w:rFonts w:ascii="Arial" w:hAnsi="Arial" w:cs="Arial"/>
+        </w:rPr>
+        <w:t xml:space="preserve">      </w:t>
+      </w:r>
+      <w:r>
+        <w:rPr>
+          <w:rFonts w:ascii="Arial" w:hAnsi="Arial" w:cs="Arial"/>
+        </w:rPr>
+        <w:t>Screen Design &amp; Data Description</w:t>
+      </w:r>
+      <w:r>
+        <w:rPr>
+          <w:rFonts w:ascii="Arial" w:hAnsi="Arial" w:cs="Arial"/>
+        </w:rPr>
+        <w:t>:</w:t>
+      </w:r>
+    </w:p>
+    <w:p>
+      <w:pPr>
+        <w:pStyle w:val="KhngDncch"/>
+        <w:spacing w:line="276" w:lineRule="auto"/>
+        <w:jc w:val="center"/>
+        <w:rPr>
+          <w:rFonts w:ascii="Arial" w:hAnsi="Arial" w:cs="Arial"/>
+          <w:szCs w:val="22"/>
+        </w:rPr>
+      </w:pPr>
+    </w:p>
+    <w:p>
+      <w:pPr>
+        <w:pStyle w:val="KhngDncch"/>
+        <w:spacing w:line="276" w:lineRule="auto"/>
+        <w:jc w:val="center"/>
+        <w:rPr>
+          <w:rFonts w:ascii="Arial" w:hAnsi="Arial" w:cs="Arial"/>
+          <w:szCs w:val="22"/>
+        </w:rPr>
+      </w:pPr>
+    </w:p>
+    <w:p>
+      <w:pPr>
+        <w:ind w:left="360"/>
+        <w:rPr>
+          <w:lang w:val="en-GB"/>
+        </w:rPr>
+      </w:pPr>
+    </w:p>
+    <w:p>
+      <w:pPr>
+        <w:ind w:left="360"/>
+      </w:pPr>
+    </w:p>
+    <w:p>
+      <w:pPr>
+        <w:pStyle w:val="oancuaDanhsach"/>
         <w:ind w:left="780"/>
       </w:pPr>
     </w:p>
     <w:sectPr>
-      <w:headerReference w:type="default" r:id="rId15"/>
+      <w:headerReference w:type="default" r:id="rId20"/>
       <w:pgSz w:w="12240" w:h="15840"/>
       <w:pgMar w:top="1440" w:right="1440" w:bottom="1440" w:left="1440" w:header="720" w:footer="720" w:gutter="0"/>
       <w:cols w:space="720"/>
@@ -4038,7 +5057,7 @@
 </file>
 
 <file path=word/endnotes.xml><?xml version="1.0" encoding="utf-8"?>
-<w:endnotes xmlns:wpc="http://schemas.microsoft.com/office/word/2010/wordprocessingCanvas" xmlns:cx="http://schemas.microsoft.com/office/drawing/2014/chartex" xmlns:mc="http://schemas.openxmlformats.org/markup-compatibility/2006" xmlns:o="urn:schemas-microsoft-com:office:office" xmlns:r="http://schemas.openxmlformats.org/officeDocument/2006/relationships" xmlns:m="http://schemas.openxmlformats.org/officeDocument/2006/math" xmlns:v="urn:schemas-microsoft-com:vml" xmlns:wp14="http://schemas.microsoft.com/office/word/2010/wordprocessingDrawing" xmlns:wp="http://schemas.openxmlformats.org/drawingml/2006/wordprocessingDrawing" xmlns:w10="urn:schemas-microsoft-com:office:word" xmlns:w="http://schemas.openxmlformats.org/wordprocessingml/2006/main" xmlns:w14="http://schemas.microsoft.com/office/word/2010/wordml" xmlns:w15="http://schemas.microsoft.com/office/word/2012/wordml" xmlns:w16se="http://schemas.microsoft.com/office/word/2015/wordml/symex" xmlns:wpg="http://schemas.microsoft.com/office/word/2010/wordprocessingGroup" xmlns:wpi="http://schemas.microsoft.com/office/word/2010/wordprocessingInk" xmlns:wne="http://schemas.microsoft.com/office/word/2006/wordml" xmlns:wps="http://schemas.microsoft.com/office/word/2010/wordprocessingShape" mc:Ignorable="w14 w15 w16se wp14">
+<w:endnotes xmlns:wpc="http://schemas.microsoft.com/office/word/2010/wordprocessingCanvas" xmlns:cx="http://schemas.microsoft.com/office/drawing/2014/chartex" xmlns:cx1="http://schemas.microsoft.com/office/drawing/2015/9/8/chartex" xmlns:cx2="http://schemas.microsoft.com/office/drawing/2015/10/21/chartex" xmlns:cx3="http://schemas.microsoft.com/office/drawing/2016/5/9/chartex" xmlns:cx4="http://schemas.microsoft.com/office/drawing/2016/5/10/chartex" xmlns:cx5="http://schemas.microsoft.com/office/drawing/2016/5/11/chartex" xmlns:cx6="http://schemas.microsoft.com/office/drawing/2016/5/12/chartex" xmlns:cx7="http://schemas.microsoft.com/office/drawing/2016/5/13/chartex" xmlns:cx8="http://schemas.microsoft.com/office/drawing/2016/5/14/chartex" xmlns:mc="http://schemas.openxmlformats.org/markup-compatibility/2006" xmlns:aink="http://schemas.microsoft.com/office/drawing/2016/ink" xmlns:am3d="http://schemas.microsoft.com/office/drawing/2017/model3d" xmlns:o="urn:schemas-microsoft-com:office:office" xmlns:r="http://schemas.openxmlformats.org/officeDocument/2006/relationships" xmlns:m="http://schemas.openxmlformats.org/officeDocument/2006/math" xmlns:v="urn:schemas-microsoft-com:vml" xmlns:wp14="http://schemas.microsoft.com/office/word/2010/wordprocessingDrawing" xmlns:wp="http://schemas.openxmlformats.org/drawingml/2006/wordprocessingDrawing" xmlns:w10="urn:schemas-microsoft-com:office:word" xmlns:w="http://schemas.openxmlformats.org/wordprocessingml/2006/main" xmlns:w14="http://schemas.microsoft.com/office/word/2010/wordml" xmlns:w15="http://schemas.microsoft.com/office/word/2012/wordml" xmlns:w16cex="http://schemas.microsoft.com/office/word/2018/wordml/cex" xmlns:w16cid="http://schemas.microsoft.com/office/word/2016/wordml/cid" xmlns:w16="http://schemas.microsoft.com/office/word/2018/wordml" xmlns:w16sdtdh="http://schemas.microsoft.com/office/word/2020/wordml/sdtdatahash" xmlns:w16se="http://schemas.microsoft.com/office/word/2015/wordml/symex" xmlns:wpg="http://schemas.microsoft.com/office/word/2010/wordprocessingGroup" xmlns:wpi="http://schemas.microsoft.com/office/word/2010/wordprocessingInk" xmlns:wne="http://schemas.microsoft.com/office/word/2006/wordml" xmlns:wps="http://schemas.microsoft.com/office/word/2010/wordprocessingShape" mc:Ignorable="w14 w15 w16se w16cid w16 w16cex w16sdtdh wp14">
   <w:endnote w:type="separator" w:id="-1">
     <w:p>
       <w:pPr>
@@ -4063,7 +5082,7 @@
 </file>
 
 <file path=word/footnotes.xml><?xml version="1.0" encoding="utf-8"?>
-<w:footnotes xmlns:wpc="http://schemas.microsoft.com/office/word/2010/wordprocessingCanvas" xmlns:cx="http://schemas.microsoft.com/office/drawing/2014/chartex" xmlns:mc="http://schemas.openxmlformats.org/markup-compatibility/2006" xmlns:o="urn:schemas-microsoft-com:office:office" xmlns:r="http://schemas.openxmlformats.org/officeDocument/2006/relationships" xmlns:m="http://schemas.openxmlformats.org/officeDocument/2006/math" xmlns:v="urn:schemas-microsoft-com:vml" xmlns:wp14="http://schemas.microsoft.com/office/word/2010/wordprocessingDrawing" xmlns:wp="http://schemas.openxmlformats.org/drawingml/2006/wordprocessingDrawing" xmlns:w10="urn:schemas-microsoft-com:office:word" xmlns:w="http://schemas.openxmlformats.org/wordprocessingml/2006/main" xmlns:w14="http://schemas.microsoft.com/office/word/2010/wordml" xmlns:w15="http://schemas.microsoft.com/office/word/2012/wordml" xmlns:w16se="http://schemas.microsoft.com/office/word/2015/wordml/symex" xmlns:wpg="http://schemas.microsoft.com/office/word/2010/wordprocessingGroup" xmlns:wpi="http://schemas.microsoft.com/office/word/2010/wordprocessingInk" xmlns:wne="http://schemas.microsoft.com/office/word/2006/wordml" xmlns:wps="http://schemas.microsoft.com/office/word/2010/wordprocessingShape" mc:Ignorable="w14 w15 w16se wp14">
+<w:footnotes xmlns:wpc="http://schemas.microsoft.com/office/word/2010/wordprocessingCanvas" xmlns:cx="http://schemas.microsoft.com/office/drawing/2014/chartex" xmlns:cx1="http://schemas.microsoft.com/office/drawing/2015/9/8/chartex" xmlns:cx2="http://schemas.microsoft.com/office/drawing/2015/10/21/chartex" xmlns:cx3="http://schemas.microsoft.com/office/drawing/2016/5/9/chartex" xmlns:cx4="http://schemas.microsoft.com/office/drawing/2016/5/10/chartex" xmlns:cx5="http://schemas.microsoft.com/office/drawing/2016/5/11/chartex" xmlns:cx6="http://schemas.microsoft.com/office/drawing/2016/5/12/chartex" xmlns:cx7="http://schemas.microsoft.com/office/drawing/2016/5/13/chartex" xmlns:cx8="http://schemas.microsoft.com/office/drawing/2016/5/14/chartex" xmlns:mc="http://schemas.openxmlformats.org/markup-compatibility/2006" xmlns:aink="http://schemas.microsoft.com/office/drawing/2016/ink" xmlns:am3d="http://schemas.microsoft.com/office/drawing/2017/model3d" xmlns:o="urn:schemas-microsoft-com:office:office" xmlns:r="http://schemas.openxmlformats.org/officeDocument/2006/relationships" xmlns:m="http://schemas.openxmlformats.org/officeDocument/2006/math" xmlns:v="urn:schemas-microsoft-com:vml" xmlns:wp14="http://schemas.microsoft.com/office/word/2010/wordprocessingDrawing" xmlns:wp="http://schemas.openxmlformats.org/drawingml/2006/wordprocessingDrawing" xmlns:w10="urn:schemas-microsoft-com:office:word" xmlns:w="http://schemas.openxmlformats.org/wordprocessingml/2006/main" xmlns:w14="http://schemas.microsoft.com/office/word/2010/wordml" xmlns:w15="http://schemas.microsoft.com/office/word/2012/wordml" xmlns:w16cex="http://schemas.microsoft.com/office/word/2018/wordml/cex" xmlns:w16cid="http://schemas.microsoft.com/office/word/2016/wordml/cid" xmlns:w16="http://schemas.microsoft.com/office/word/2018/wordml" xmlns:w16sdtdh="http://schemas.microsoft.com/office/word/2020/wordml/sdtdatahash" xmlns:w16se="http://schemas.microsoft.com/office/word/2015/wordml/symex" xmlns:wpg="http://schemas.microsoft.com/office/word/2010/wordprocessingGroup" xmlns:wpi="http://schemas.microsoft.com/office/word/2010/wordprocessingInk" xmlns:wne="http://schemas.microsoft.com/office/word/2006/wordml" xmlns:wps="http://schemas.microsoft.com/office/word/2010/wordprocessingShape" mc:Ignorable="w14 w15 w16se w16cid w16 w16cex w16sdtdh wp14">
   <w:footnote w:type="separator" w:id="-1">
     <w:p>
       <w:pPr>
@@ -4088,10 +5107,10 @@
 </file>
 
 <file path=word/header1.xml><?xml version="1.0" encoding="utf-8"?>
-<w:hdr xmlns:wpc="http://schemas.microsoft.com/office/word/2010/wordprocessingCanvas" xmlns:cx="http://schemas.microsoft.com/office/drawing/2014/chartex" xmlns:mc="http://schemas.openxmlformats.org/markup-compatibility/2006" xmlns:o="urn:schemas-microsoft-com:office:office" xmlns:r="http://schemas.openxmlformats.org/officeDocument/2006/relationships" xmlns:m="http://schemas.openxmlformats.org/officeDocument/2006/math" xmlns:v="urn:schemas-microsoft-com:vml" xmlns:wp14="http://schemas.microsoft.com/office/word/2010/wordprocessingDrawing" xmlns:wp="http://schemas.openxmlformats.org/drawingml/2006/wordprocessingDrawing" xmlns:w10="urn:schemas-microsoft-com:office:word" xmlns:w="http://schemas.openxmlformats.org/wordprocessingml/2006/main" xmlns:w14="http://schemas.microsoft.com/office/word/2010/wordml" xmlns:w15="http://schemas.microsoft.com/office/word/2012/wordml" xmlns:w16se="http://schemas.microsoft.com/office/word/2015/wordml/symex" xmlns:wpg="http://schemas.microsoft.com/office/word/2010/wordprocessingGroup" xmlns:wpi="http://schemas.microsoft.com/office/word/2010/wordprocessingInk" xmlns:wne="http://schemas.microsoft.com/office/word/2006/wordml" xmlns:wps="http://schemas.microsoft.com/office/word/2010/wordprocessingShape" mc:Ignorable="w14 w15 w16se wp14">
+<w:hdr xmlns:wpc="http://schemas.microsoft.com/office/word/2010/wordprocessingCanvas" xmlns:cx="http://schemas.microsoft.com/office/drawing/2014/chartex" xmlns:cx1="http://schemas.microsoft.com/office/drawing/2015/9/8/chartex" xmlns:cx2="http://schemas.microsoft.com/office/drawing/2015/10/21/chartex" xmlns:cx3="http://schemas.microsoft.com/office/drawing/2016/5/9/chartex" xmlns:cx4="http://schemas.microsoft.com/office/drawing/2016/5/10/chartex" xmlns:cx5="http://schemas.microsoft.com/office/drawing/2016/5/11/chartex" xmlns:cx6="http://schemas.microsoft.com/office/drawing/2016/5/12/chartex" xmlns:cx7="http://schemas.microsoft.com/office/drawing/2016/5/13/chartex" xmlns:cx8="http://schemas.microsoft.com/office/drawing/2016/5/14/chartex" xmlns:mc="http://schemas.openxmlformats.org/markup-compatibility/2006" xmlns:aink="http://schemas.microsoft.com/office/drawing/2016/ink" xmlns:am3d="http://schemas.microsoft.com/office/drawing/2017/model3d" xmlns:o="urn:schemas-microsoft-com:office:office" xmlns:r="http://schemas.openxmlformats.org/officeDocument/2006/relationships" xmlns:m="http://schemas.openxmlformats.org/officeDocument/2006/math" xmlns:v="urn:schemas-microsoft-com:vml" xmlns:wp14="http://schemas.microsoft.com/office/word/2010/wordprocessingDrawing" xmlns:wp="http://schemas.openxmlformats.org/drawingml/2006/wordprocessingDrawing" xmlns:w10="urn:schemas-microsoft-com:office:word" xmlns:w="http://schemas.openxmlformats.org/wordprocessingml/2006/main" xmlns:w14="http://schemas.microsoft.com/office/word/2010/wordml" xmlns:w15="http://schemas.microsoft.com/office/word/2012/wordml" xmlns:w16cex="http://schemas.microsoft.com/office/word/2018/wordml/cex" xmlns:w16cid="http://schemas.microsoft.com/office/word/2016/wordml/cid" xmlns:w16="http://schemas.microsoft.com/office/word/2018/wordml" xmlns:w16sdtdh="http://schemas.microsoft.com/office/word/2020/wordml/sdtdatahash" xmlns:w16se="http://schemas.microsoft.com/office/word/2015/wordml/symex" xmlns:wpg="http://schemas.microsoft.com/office/word/2010/wordprocessingGroup" xmlns:wpi="http://schemas.microsoft.com/office/word/2010/wordprocessingInk" xmlns:wne="http://schemas.microsoft.com/office/word/2006/wordml" xmlns:wps="http://schemas.microsoft.com/office/word/2010/wordprocessingShape" mc:Ignorable="w14 w15 w16se w16cid w16 w16cex w16sdtdh wp14">
   <w:tbl>
     <w:tblPr>
-      <w:tblStyle w:val="TableGrid"/>
+      <w:tblStyle w:val="LiBang"/>
       <w:tblW w:w="0" w:type="auto"/>
       <w:tblBorders>
         <w:top w:val="none" w:sz="0" w:space="0" w:color="auto"/>
@@ -4115,7 +5134,7 @@
         </w:tcPr>
         <w:p>
           <w:pPr>
-            <w:pStyle w:val="Header"/>
+            <w:pStyle w:val="utrang"/>
             <w:rPr>
               <w:sz w:val="18"/>
               <w:szCs w:val="18"/>
@@ -4147,7 +5166,7 @@
         </w:tcPr>
         <w:p>
           <w:pPr>
-            <w:pStyle w:val="Header"/>
+            <w:pStyle w:val="utrang"/>
             <w:rPr>
               <w:rFonts w:ascii="Times New Roman" w:hAnsi="Times New Roman" w:cs="Times New Roman"/>
               <w:sz w:val="18"/>
@@ -4170,7 +5189,7 @@
         </w:tcPr>
         <w:p>
           <w:pPr>
-            <w:pStyle w:val="Header"/>
+            <w:pStyle w:val="utrang"/>
             <w:rPr>
               <w:rFonts w:ascii="Times New Roman" w:hAnsi="Times New Roman" w:cs="Times New Roman"/>
               <w:i/>
@@ -4182,14 +5201,14 @@
   </w:tbl>
   <w:p>
     <w:pPr>
-      <w:pStyle w:val="Header"/>
+      <w:pStyle w:val="utrang"/>
     </w:pPr>
   </w:p>
 </w:hdr>
 </file>
 
 <file path=word/numbering.xml><?xml version="1.0" encoding="utf-8"?>
-<w:numbering xmlns:wpc="http://schemas.microsoft.com/office/word/2010/wordprocessingCanvas" xmlns:cx="http://schemas.microsoft.com/office/drawing/2014/chartex" xmlns:mc="http://schemas.openxmlformats.org/markup-compatibility/2006" xmlns:o="urn:schemas-microsoft-com:office:office" xmlns:r="http://schemas.openxmlformats.org/officeDocument/2006/relationships" xmlns:m="http://schemas.openxmlformats.org/officeDocument/2006/math" xmlns:v="urn:schemas-microsoft-com:vml" xmlns:wp14="http://schemas.microsoft.com/office/word/2010/wordprocessingDrawing" xmlns:wp="http://schemas.openxmlformats.org/drawingml/2006/wordprocessingDrawing" xmlns:w10="urn:schemas-microsoft-com:office:word" xmlns:w="http://schemas.openxmlformats.org/wordprocessingml/2006/main" xmlns:w14="http://schemas.microsoft.com/office/word/2010/wordml" xmlns:w15="http://schemas.microsoft.com/office/word/2012/wordml" xmlns:w16se="http://schemas.microsoft.com/office/word/2015/wordml/symex" xmlns:wpg="http://schemas.microsoft.com/office/word/2010/wordprocessingGroup" xmlns:wpi="http://schemas.microsoft.com/office/word/2010/wordprocessingInk" xmlns:wne="http://schemas.microsoft.com/office/word/2006/wordml" xmlns:wps="http://schemas.microsoft.com/office/word/2010/wordprocessingShape" mc:Ignorable="w14 w15 w16se wp14">
+<w:numbering xmlns:wpc="http://schemas.microsoft.com/office/word/2010/wordprocessingCanvas" xmlns:cx="http://schemas.microsoft.com/office/drawing/2014/chartex" xmlns:cx1="http://schemas.microsoft.com/office/drawing/2015/9/8/chartex" xmlns:cx2="http://schemas.microsoft.com/office/drawing/2015/10/21/chartex" xmlns:cx3="http://schemas.microsoft.com/office/drawing/2016/5/9/chartex" xmlns:cx4="http://schemas.microsoft.com/office/drawing/2016/5/10/chartex" xmlns:cx5="http://schemas.microsoft.com/office/drawing/2016/5/11/chartex" xmlns:cx6="http://schemas.microsoft.com/office/drawing/2016/5/12/chartex" xmlns:cx7="http://schemas.microsoft.com/office/drawing/2016/5/13/chartex" xmlns:cx8="http://schemas.microsoft.com/office/drawing/2016/5/14/chartex" xmlns:mc="http://schemas.openxmlformats.org/markup-compatibility/2006" xmlns:aink="http://schemas.microsoft.com/office/drawing/2016/ink" xmlns:am3d="http://schemas.microsoft.com/office/drawing/2017/model3d" xmlns:o="urn:schemas-microsoft-com:office:office" xmlns:r="http://schemas.openxmlformats.org/officeDocument/2006/relationships" xmlns:m="http://schemas.openxmlformats.org/officeDocument/2006/math" xmlns:v="urn:schemas-microsoft-com:vml" xmlns:wp14="http://schemas.microsoft.com/office/word/2010/wordprocessingDrawing" xmlns:wp="http://schemas.openxmlformats.org/drawingml/2006/wordprocessingDrawing" xmlns:w10="urn:schemas-microsoft-com:office:word" xmlns:w="http://schemas.openxmlformats.org/wordprocessingml/2006/main" xmlns:w14="http://schemas.microsoft.com/office/word/2010/wordml" xmlns:w15="http://schemas.microsoft.com/office/word/2012/wordml" xmlns:w16cex="http://schemas.microsoft.com/office/word/2018/wordml/cex" xmlns:w16cid="http://schemas.microsoft.com/office/word/2016/wordml/cid" xmlns:w16="http://schemas.microsoft.com/office/word/2018/wordml" xmlns:w16sdtdh="http://schemas.microsoft.com/office/word/2020/wordml/sdtdatahash" xmlns:w16se="http://schemas.microsoft.com/office/word/2015/wordml/symex" xmlns:wpg="http://schemas.microsoft.com/office/word/2010/wordprocessingGroup" xmlns:wpi="http://schemas.microsoft.com/office/word/2010/wordprocessingInk" xmlns:wne="http://schemas.microsoft.com/office/word/2006/wordml" xmlns:wps="http://schemas.microsoft.com/office/word/2010/wordprocessingShape" mc:Ignorable="w14 w15 w16se w16cid w16 w16cex w16sdtdh wp14">
   <w:abstractNum w:abstractNumId="0" w15:restartNumberingAfterBreak="0">
     <w:nsid w:val="06435A45"/>
     <w:multiLevelType w:val="hybridMultilevel"/>
@@ -5555,6 +6574,121 @@
     </w:lvl>
   </w:abstractNum>
   <w:abstractNum w:abstractNumId="12" w15:restartNumberingAfterBreak="0">
+    <w:nsid w:val="6CC762FB"/>
+    <w:multiLevelType w:val="hybridMultilevel"/>
+    <w:tmpl w:val="B120BB62"/>
+    <w:lvl w:ilvl="0" w:tplc="042A0009">
+      <w:start w:val="1"/>
+      <w:numFmt w:val="bullet"/>
+      <w:lvlText w:val=""/>
+      <w:lvlJc w:val="left"/>
+      <w:pPr>
+        <w:ind w:left="720" w:hanging="360"/>
+      </w:pPr>
+      <w:rPr>
+        <w:rFonts w:ascii="Wingdings" w:hAnsi="Wingdings" w:hint="default"/>
+        <w:sz w:val="28"/>
+        <w:szCs w:val="28"/>
+      </w:rPr>
+    </w:lvl>
+    <w:lvl w:ilvl="1" w:tplc="04090003">
+      <w:start w:val="1"/>
+      <w:numFmt w:val="bullet"/>
+      <w:lvlText w:val="o"/>
+      <w:lvlJc w:val="left"/>
+      <w:pPr>
+        <w:ind w:left="1440" w:hanging="360"/>
+      </w:pPr>
+      <w:rPr>
+        <w:rFonts w:ascii="Courier New" w:hAnsi="Courier New" w:cs="Courier New" w:hint="default"/>
+      </w:rPr>
+    </w:lvl>
+    <w:lvl w:ilvl="2" w:tplc="04090005">
+      <w:start w:val="1"/>
+      <w:numFmt w:val="bullet"/>
+      <w:lvlText w:val=""/>
+      <w:lvlJc w:val="left"/>
+      <w:pPr>
+        <w:ind w:left="2160" w:hanging="360"/>
+      </w:pPr>
+      <w:rPr>
+        <w:rFonts w:ascii="Wingdings" w:hAnsi="Wingdings" w:hint="default"/>
+      </w:rPr>
+    </w:lvl>
+    <w:lvl w:ilvl="3" w:tplc="04090001">
+      <w:start w:val="1"/>
+      <w:numFmt w:val="bullet"/>
+      <w:lvlText w:val=""/>
+      <w:lvlJc w:val="left"/>
+      <w:pPr>
+        <w:ind w:left="2880" w:hanging="360"/>
+      </w:pPr>
+      <w:rPr>
+        <w:rFonts w:ascii="Symbol" w:hAnsi="Symbol" w:hint="default"/>
+      </w:rPr>
+    </w:lvl>
+    <w:lvl w:ilvl="4" w:tplc="04090003">
+      <w:start w:val="1"/>
+      <w:numFmt w:val="bullet"/>
+      <w:lvlText w:val="o"/>
+      <w:lvlJc w:val="left"/>
+      <w:pPr>
+        <w:ind w:left="3600" w:hanging="360"/>
+      </w:pPr>
+      <w:rPr>
+        <w:rFonts w:ascii="Courier New" w:hAnsi="Courier New" w:cs="Courier New" w:hint="default"/>
+      </w:rPr>
+    </w:lvl>
+    <w:lvl w:ilvl="5" w:tplc="04090005">
+      <w:start w:val="1"/>
+      <w:numFmt w:val="bullet"/>
+      <w:lvlText w:val=""/>
+      <w:lvlJc w:val="left"/>
+      <w:pPr>
+        <w:ind w:left="4320" w:hanging="360"/>
+      </w:pPr>
+      <w:rPr>
+        <w:rFonts w:ascii="Wingdings" w:hAnsi="Wingdings" w:hint="default"/>
+      </w:rPr>
+    </w:lvl>
+    <w:lvl w:ilvl="6" w:tplc="04090001" w:tentative="1">
+      <w:start w:val="1"/>
+      <w:numFmt w:val="bullet"/>
+      <w:lvlText w:val=""/>
+      <w:lvlJc w:val="left"/>
+      <w:pPr>
+        <w:ind w:left="5040" w:hanging="360"/>
+      </w:pPr>
+      <w:rPr>
+        <w:rFonts w:ascii="Symbol" w:hAnsi="Symbol" w:hint="default"/>
+      </w:rPr>
+    </w:lvl>
+    <w:lvl w:ilvl="7" w:tplc="04090003" w:tentative="1">
+      <w:start w:val="1"/>
+      <w:numFmt w:val="bullet"/>
+      <w:lvlText w:val="o"/>
+      <w:lvlJc w:val="left"/>
+      <w:pPr>
+        <w:ind w:left="5760" w:hanging="360"/>
+      </w:pPr>
+      <w:rPr>
+        <w:rFonts w:ascii="Courier New" w:hAnsi="Courier New" w:cs="Courier New" w:hint="default"/>
+      </w:rPr>
+    </w:lvl>
+    <w:lvl w:ilvl="8" w:tplc="04090005" w:tentative="1">
+      <w:start w:val="1"/>
+      <w:numFmt w:val="bullet"/>
+      <w:lvlText w:val=""/>
+      <w:lvlJc w:val="left"/>
+      <w:pPr>
+        <w:ind w:left="6480" w:hanging="360"/>
+      </w:pPr>
+      <w:rPr>
+        <w:rFonts w:ascii="Wingdings" w:hAnsi="Wingdings" w:hint="default"/>
+      </w:rPr>
+    </w:lvl>
+  </w:abstractNum>
+  <w:abstractNum w:abstractNumId="13" w15:restartNumberingAfterBreak="0">
     <w:nsid w:val="736A7ED7"/>
     <w:multiLevelType w:val="hybridMultilevel"/>
     <w:tmpl w:val="39E6B4C0"/>
@@ -5667,7 +6801,7 @@
       </w:rPr>
     </w:lvl>
   </w:abstractNum>
-  <w:abstractNum w:abstractNumId="13" w15:restartNumberingAfterBreak="0">
+  <w:abstractNum w:abstractNumId="14" w15:restartNumberingAfterBreak="0">
     <w:nsid w:val="73A56359"/>
     <w:multiLevelType w:val="hybridMultilevel"/>
     <w:tmpl w:val="0FD2695E"/>
@@ -5780,7 +6914,7 @@
       </w:rPr>
     </w:lvl>
   </w:abstractNum>
-  <w:abstractNum w:abstractNumId="14" w15:restartNumberingAfterBreak="0">
+  <w:abstractNum w:abstractNumId="15" w15:restartNumberingAfterBreak="0">
     <w:nsid w:val="765F775A"/>
     <w:multiLevelType w:val="hybridMultilevel"/>
     <w:tmpl w:val="8BC801CC"/>
@@ -5893,7 +7027,7 @@
       </w:rPr>
     </w:lvl>
   </w:abstractNum>
-  <w:abstractNum w:abstractNumId="15" w15:restartNumberingAfterBreak="0">
+  <w:abstractNum w:abstractNumId="16" w15:restartNumberingAfterBreak="0">
     <w:nsid w:val="7BAC3C4E"/>
     <w:multiLevelType w:val="multilevel"/>
     <w:tmpl w:val="414A07CE"/>
@@ -6031,7 +7165,7 @@
     <w:abstractNumId w:val="5"/>
   </w:num>
   <w:num w:numId="6">
-    <w:abstractNumId w:val="12"/>
+    <w:abstractNumId w:val="13"/>
   </w:num>
   <w:num w:numId="7">
     <w:abstractNumId w:val="3"/>
@@ -6040,7 +7174,7 @@
     <w:abstractNumId w:val="7"/>
   </w:num>
   <w:num w:numId="9">
-    <w:abstractNumId w:val="13"/>
+    <w:abstractNumId w:val="14"/>
   </w:num>
   <w:num w:numId="10">
     <w:abstractNumId w:val="9"/>
@@ -6049,10 +7183,10 @@
     <w:abstractNumId w:val="11"/>
   </w:num>
   <w:num w:numId="12">
-    <w:abstractNumId w:val="14"/>
+    <w:abstractNumId w:val="15"/>
   </w:num>
   <w:num w:numId="13">
-    <w:abstractNumId w:val="15"/>
+    <w:abstractNumId w:val="16"/>
   </w:num>
   <w:num w:numId="14">
     <w:abstractNumId w:val="4"/>
@@ -6063,11 +7197,14 @@
   <w:num w:numId="16">
     <w:abstractNumId w:val="10"/>
   </w:num>
+  <w:num w:numId="17">
+    <w:abstractNumId w:val="12"/>
+  </w:num>
 </w:numbering>
 </file>
 
 <file path=word/styles.xml><?xml version="1.0" encoding="utf-8"?>
-<w:styles xmlns:mc="http://schemas.openxmlformats.org/markup-compatibility/2006" xmlns:r="http://schemas.openxmlformats.org/officeDocument/2006/relationships" xmlns:w="http://schemas.openxmlformats.org/wordprocessingml/2006/main" xmlns:w14="http://schemas.microsoft.com/office/word/2010/wordml" xmlns:w15="http://schemas.microsoft.com/office/word/2012/wordml" xmlns:w16se="http://schemas.microsoft.com/office/word/2015/wordml/symex" mc:Ignorable="w14 w15 w16se">
+<w:styles xmlns:mc="http://schemas.openxmlformats.org/markup-compatibility/2006" xmlns:r="http://schemas.openxmlformats.org/officeDocument/2006/relationships" xmlns:w="http://schemas.openxmlformats.org/wordprocessingml/2006/main" xmlns:w14="http://schemas.microsoft.com/office/word/2010/wordml" xmlns:w15="http://schemas.microsoft.com/office/word/2012/wordml" xmlns:w16cex="http://schemas.microsoft.com/office/word/2018/wordml/cex" xmlns:w16cid="http://schemas.microsoft.com/office/word/2016/wordml/cid" xmlns:w16="http://schemas.microsoft.com/office/word/2018/wordml" xmlns:w16sdtdh="http://schemas.microsoft.com/office/word/2020/wordml/sdtdatahash" xmlns:w16se="http://schemas.microsoft.com/office/word/2015/wordml/symex" mc:Ignorable="w14 w15 w16se w16cid w16 w16cex w16sdtdh">
   <w:docDefaults>
     <w:rPrDefault>
       <w:rPr>
@@ -6083,7 +7220,7 @@
       </w:pPr>
     </w:pPrDefault>
   </w:docDefaults>
-  <w:latentStyles w:defLockedState="0" w:defUIPriority="99" w:defSemiHidden="0" w:defUnhideWhenUsed="0" w:defQFormat="0" w:count="371">
+  <w:latentStyles w:defLockedState="0" w:defUIPriority="99" w:defSemiHidden="0" w:defUnhideWhenUsed="0" w:defQFormat="0" w:count="376">
     <w:lsdException w:name="Normal" w:uiPriority="0" w:qFormat="1"/>
     <w:lsdException w:name="heading 1" w:uiPriority="9" w:qFormat="1"/>
     <w:lsdException w:name="heading 2" w:semiHidden="1" w:uiPriority="9" w:unhideWhenUsed="1" w:qFormat="1"/>
@@ -6189,7 +7326,6 @@
     <w:lsdException w:name="HTML Sample" w:semiHidden="1" w:unhideWhenUsed="1"/>
     <w:lsdException w:name="HTML Typewriter" w:semiHidden="1" w:unhideWhenUsed="1"/>
     <w:lsdException w:name="HTML Variable" w:semiHidden="1" w:unhideWhenUsed="1"/>
-    <w:lsdException w:name="Normal Table" w:semiHidden="1" w:unhideWhenUsed="1"/>
     <w:lsdException w:name="annotation subject" w:semiHidden="1" w:unhideWhenUsed="1"/>
     <w:lsdException w:name="No List" w:semiHidden="1" w:unhideWhenUsed="1"/>
     <w:lsdException w:name="Outline List 1" w:semiHidden="1" w:unhideWhenUsed="1"/>
@@ -6232,11 +7368,8 @@
     <w:lsdException w:name="Table Contemporary" w:semiHidden="1" w:unhideWhenUsed="1"/>
     <w:lsdException w:name="Table Elegant" w:semiHidden="1" w:unhideWhenUsed="1"/>
     <w:lsdException w:name="Table Professional" w:semiHidden="1" w:unhideWhenUsed="1"/>
-    <w:lsdException w:name="Table Subtle 1" w:semiHidden="1" w:unhideWhenUsed="1"/>
     <w:lsdException w:name="Table Subtle 2" w:semiHidden="1" w:unhideWhenUsed="1"/>
     <w:lsdException w:name="Table Web 1" w:semiHidden="1" w:unhideWhenUsed="1"/>
-    <w:lsdException w:name="Table Web 2" w:semiHidden="1" w:unhideWhenUsed="1"/>
-    <w:lsdException w:name="Table Web 3" w:semiHidden="1" w:unhideWhenUsed="1"/>
     <w:lsdException w:name="Balloon Text" w:semiHidden="1" w:unhideWhenUsed="1"/>
     <w:lsdException w:name="Table Grid" w:uiPriority="59"/>
     <w:lsdException w:name="Table Theme" w:semiHidden="1" w:unhideWhenUsed="1"/>
@@ -6455,17 +7588,22 @@
     <w:lsdException w:name="List Table 5 Dark Accent 6" w:uiPriority="50"/>
     <w:lsdException w:name="List Table 6 Colorful Accent 6" w:uiPriority="51"/>
     <w:lsdException w:name="List Table 7 Colorful Accent 6" w:uiPriority="52"/>
+    <w:lsdException w:name="Mention" w:semiHidden="1" w:unhideWhenUsed="1"/>
+    <w:lsdException w:name="Smart Hyperlink" w:semiHidden="1" w:unhideWhenUsed="1"/>
+    <w:lsdException w:name="Hashtag" w:semiHidden="1" w:unhideWhenUsed="1"/>
+    <w:lsdException w:name="Unresolved Mention" w:semiHidden="1" w:unhideWhenUsed="1"/>
+    <w:lsdException w:name="Smart Link" w:semiHidden="1" w:unhideWhenUsed="1"/>
   </w:latentStyles>
-  <w:style w:type="paragraph" w:default="1" w:styleId="Normal">
+  <w:style w:type="paragraph" w:default="1" w:styleId="Binhthng">
     <w:name w:val="Normal"/>
     <w:qFormat/>
     <w:rsid w:val="00CA7671"/>
   </w:style>
-  <w:style w:type="paragraph" w:styleId="Heading1">
+  <w:style w:type="paragraph" w:styleId="u1">
     <w:name w:val="heading 1"/>
-    <w:basedOn w:val="Normal"/>
-    <w:next w:val="Normal"/>
-    <w:link w:val="Heading1Char"/>
+    <w:basedOn w:val="Binhthng"/>
+    <w:next w:val="Binhthng"/>
+    <w:link w:val="u1Char"/>
     <w:uiPriority w:val="9"/>
     <w:qFormat/>
     <w:rsid w:val="00163635"/>
@@ -6482,11 +7620,11 @@
       <w:szCs w:val="32"/>
     </w:rPr>
   </w:style>
-  <w:style w:type="paragraph" w:styleId="Heading2">
+  <w:style w:type="paragraph" w:styleId="u2">
     <w:name w:val="heading 2"/>
-    <w:basedOn w:val="Normal"/>
-    <w:next w:val="Normal"/>
-    <w:link w:val="Heading2Char"/>
+    <w:basedOn w:val="Binhthng"/>
+    <w:next w:val="Binhthng"/>
+    <w:link w:val="u2Char"/>
     <w:uiPriority w:val="9"/>
     <w:semiHidden/>
     <w:unhideWhenUsed/>
@@ -6505,11 +7643,11 @@
       <w:szCs w:val="26"/>
     </w:rPr>
   </w:style>
-  <w:style w:type="paragraph" w:styleId="Heading3">
+  <w:style w:type="paragraph" w:styleId="u3">
     <w:name w:val="heading 3"/>
-    <w:basedOn w:val="Normal"/>
-    <w:next w:val="Normal"/>
-    <w:link w:val="Heading3Char"/>
+    <w:basedOn w:val="Binhthng"/>
+    <w:next w:val="Binhthng"/>
+    <w:link w:val="u3Char"/>
     <w:uiPriority w:val="9"/>
     <w:semiHidden/>
     <w:unhideWhenUsed/>
@@ -6528,11 +7666,11 @@
       <w:szCs w:val="24"/>
     </w:rPr>
   </w:style>
-  <w:style w:type="paragraph" w:styleId="Heading4">
+  <w:style w:type="paragraph" w:styleId="u4">
     <w:name w:val="heading 4"/>
-    <w:basedOn w:val="Normal"/>
-    <w:next w:val="Normal"/>
-    <w:link w:val="Heading4Char"/>
+    <w:basedOn w:val="Binhthng"/>
+    <w:next w:val="Binhthng"/>
+    <w:link w:val="u4Char"/>
     <w:uiPriority w:val="9"/>
     <w:semiHidden/>
     <w:unhideWhenUsed/>
@@ -6551,11 +7689,11 @@
       <w:color w:val="2E74B5" w:themeColor="accent1" w:themeShade="BF"/>
     </w:rPr>
   </w:style>
-  <w:style w:type="paragraph" w:styleId="Heading5">
+  <w:style w:type="paragraph" w:styleId="u5">
     <w:name w:val="heading 5"/>
-    <w:basedOn w:val="Normal"/>
-    <w:next w:val="Normal"/>
-    <w:link w:val="Heading5Char"/>
+    <w:basedOn w:val="Binhthng"/>
+    <w:next w:val="Binhthng"/>
+    <w:link w:val="u5Char"/>
     <w:uiPriority w:val="9"/>
     <w:semiHidden/>
     <w:unhideWhenUsed/>
@@ -6572,13 +7710,13 @@
       <w:color w:val="2E74B5" w:themeColor="accent1" w:themeShade="BF"/>
     </w:rPr>
   </w:style>
-  <w:style w:type="character" w:default="1" w:styleId="DefaultParagraphFont">
+  <w:style w:type="character" w:default="1" w:styleId="Phngmcinhcuaoanvn">
     <w:name w:val="Default Paragraph Font"/>
     <w:uiPriority w:val="1"/>
     <w:semiHidden/>
     <w:unhideWhenUsed/>
   </w:style>
-  <w:style w:type="table" w:default="1" w:styleId="TableNormal">
+  <w:style w:type="table" w:default="1" w:styleId="BangThngthng">
     <w:name w:val="Normal Table"/>
     <w:uiPriority w:val="99"/>
     <w:semiHidden/>
@@ -6593,15 +7731,15 @@
       </w:tblCellMar>
     </w:tblPr>
   </w:style>
-  <w:style w:type="numbering" w:default="1" w:styleId="NoList">
+  <w:style w:type="numbering" w:default="1" w:styleId="Khngco">
     <w:name w:val="No List"/>
     <w:uiPriority w:val="99"/>
     <w:semiHidden/>
     <w:unhideWhenUsed/>
   </w:style>
-  <w:style w:type="paragraph" w:styleId="ListParagraph">
+  <w:style w:type="paragraph" w:styleId="oancuaDanhsach">
     <w:name w:val="List Paragraph"/>
-    <w:basedOn w:val="Normal"/>
+    <w:basedOn w:val="Binhthng"/>
     <w:uiPriority w:val="34"/>
     <w:qFormat/>
     <w:rsid w:val="00163635"/>
@@ -6610,10 +7748,10 @@
       <w:contextualSpacing/>
     </w:pPr>
   </w:style>
-  <w:style w:type="character" w:customStyle="1" w:styleId="Heading2Char">
-    <w:name w:val="Heading 2 Char"/>
-    <w:basedOn w:val="DefaultParagraphFont"/>
-    <w:link w:val="Heading2"/>
+  <w:style w:type="character" w:customStyle="1" w:styleId="u2Char">
+    <w:name w:val="Đầu đề 2 Char"/>
+    <w:basedOn w:val="Phngmcinhcuaoanvn"/>
+    <w:link w:val="u2"/>
     <w:uiPriority w:val="9"/>
     <w:semiHidden/>
     <w:rsid w:val="00163635"/>
@@ -6624,10 +7762,10 @@
       <w:szCs w:val="26"/>
     </w:rPr>
   </w:style>
-  <w:style w:type="character" w:customStyle="1" w:styleId="Heading4Char">
-    <w:name w:val="Heading 4 Char"/>
-    <w:basedOn w:val="DefaultParagraphFont"/>
-    <w:link w:val="Heading4"/>
+  <w:style w:type="character" w:customStyle="1" w:styleId="u4Char">
+    <w:name w:val="Đầu đề 4 Char"/>
+    <w:basedOn w:val="Phngmcinhcuaoanvn"/>
+    <w:link w:val="u4"/>
     <w:uiPriority w:val="9"/>
     <w:semiHidden/>
     <w:rsid w:val="00163635"/>
@@ -6638,10 +7776,10 @@
       <w:color w:val="2E74B5" w:themeColor="accent1" w:themeShade="BF"/>
     </w:rPr>
   </w:style>
-  <w:style w:type="character" w:customStyle="1" w:styleId="Heading5Char">
-    <w:name w:val="Heading 5 Char"/>
-    <w:basedOn w:val="DefaultParagraphFont"/>
-    <w:link w:val="Heading5"/>
+  <w:style w:type="character" w:customStyle="1" w:styleId="u5Char">
+    <w:name w:val="Đầu đề 5 Char"/>
+    <w:basedOn w:val="Phngmcinhcuaoanvn"/>
+    <w:link w:val="u5"/>
     <w:uiPriority w:val="9"/>
     <w:semiHidden/>
     <w:rsid w:val="00163635"/>
@@ -6650,9 +7788,9 @@
       <w:color w:val="2E74B5" w:themeColor="accent1" w:themeShade="BF"/>
     </w:rPr>
   </w:style>
-  <w:style w:type="character" w:styleId="Hyperlink">
+  <w:style w:type="character" w:styleId="Siuktni">
     <w:name w:val="Hyperlink"/>
-    <w:basedOn w:val="DefaultParagraphFont"/>
+    <w:basedOn w:val="Phngmcinhcuaoanvn"/>
     <w:uiPriority w:val="99"/>
     <w:unhideWhenUsed/>
     <w:rsid w:val="00163635"/>
@@ -6661,10 +7799,10 @@
       <w:u w:val="single"/>
     </w:rPr>
   </w:style>
-  <w:style w:type="paragraph" w:styleId="TOC1">
+  <w:style w:type="paragraph" w:styleId="Mucluc1">
     <w:name w:val="toc 1"/>
-    <w:basedOn w:val="Normal"/>
-    <w:next w:val="Normal"/>
+    <w:basedOn w:val="Binhthng"/>
+    <w:next w:val="Binhthng"/>
     <w:autoRedefine/>
     <w:uiPriority w:val="39"/>
     <w:unhideWhenUsed/>
@@ -6678,10 +7816,10 @@
       <w:sz w:val="32"/>
     </w:rPr>
   </w:style>
-  <w:style w:type="paragraph" w:styleId="TOC2">
+  <w:style w:type="paragraph" w:styleId="Mucluc2">
     <w:name w:val="toc 2"/>
-    <w:basedOn w:val="Normal"/>
-    <w:next w:val="Normal"/>
+    <w:basedOn w:val="Binhthng"/>
+    <w:next w:val="Binhthng"/>
     <w:autoRedefine/>
     <w:uiPriority w:val="39"/>
     <w:unhideWhenUsed/>
@@ -6695,10 +7833,10 @@
       <w:sz w:val="28"/>
     </w:rPr>
   </w:style>
-  <w:style w:type="character" w:customStyle="1" w:styleId="Heading1Char">
-    <w:name w:val="Heading 1 Char"/>
-    <w:basedOn w:val="DefaultParagraphFont"/>
-    <w:link w:val="Heading1"/>
+  <w:style w:type="character" w:customStyle="1" w:styleId="u1Char">
+    <w:name w:val="Đầu đề 1 Char"/>
+    <w:basedOn w:val="Phngmcinhcuaoanvn"/>
+    <w:link w:val="u1"/>
     <w:uiPriority w:val="9"/>
     <w:rsid w:val="00163635"/>
     <w:rPr>
@@ -6708,10 +7846,10 @@
       <w:szCs w:val="32"/>
     </w:rPr>
   </w:style>
-  <w:style w:type="paragraph" w:styleId="TOCHeading">
+  <w:style w:type="paragraph" w:styleId="uMucluc">
     <w:name w:val="TOC Heading"/>
-    <w:basedOn w:val="Heading1"/>
-    <w:next w:val="Normal"/>
+    <w:basedOn w:val="u1"/>
+    <w:next w:val="Binhthng"/>
     <w:uiPriority w:val="39"/>
     <w:unhideWhenUsed/>
     <w:qFormat/>
@@ -6720,10 +7858,10 @@
       <w:outlineLvl w:val="9"/>
     </w:pPr>
   </w:style>
-  <w:style w:type="paragraph" w:styleId="TOC3">
+  <w:style w:type="paragraph" w:styleId="Mucluc3">
     <w:name w:val="toc 3"/>
-    <w:basedOn w:val="Normal"/>
-    <w:next w:val="Normal"/>
+    <w:basedOn w:val="Binhthng"/>
+    <w:next w:val="Binhthng"/>
     <w:autoRedefine/>
     <w:uiPriority w:val="39"/>
     <w:unhideWhenUsed/>
@@ -6736,10 +7874,10 @@
       <w:rFonts w:eastAsiaTheme="minorEastAsia" w:cs="Times New Roman"/>
     </w:rPr>
   </w:style>
-  <w:style w:type="paragraph" w:styleId="BodyText">
+  <w:style w:type="paragraph" w:styleId="ThnVnban">
     <w:name w:val="Body Text"/>
-    <w:basedOn w:val="Normal"/>
-    <w:link w:val="BodyTextChar"/>
+    <w:basedOn w:val="Binhthng"/>
+    <w:link w:val="ThnVnbanChar"/>
     <w:rsid w:val="00163635"/>
     <w:pPr>
       <w:spacing w:before="220" w:after="120" w:line="240" w:lineRule="auto"/>
@@ -6750,20 +7888,20 @@
       <w:szCs w:val="24"/>
     </w:rPr>
   </w:style>
-  <w:style w:type="character" w:customStyle="1" w:styleId="BodyTextChar">
-    <w:name w:val="Body Text Char"/>
-    <w:basedOn w:val="DefaultParagraphFont"/>
-    <w:link w:val="BodyText"/>
+  <w:style w:type="character" w:customStyle="1" w:styleId="ThnVnbanChar">
+    <w:name w:val="Thân Văn bản Char"/>
+    <w:basedOn w:val="Phngmcinhcuaoanvn"/>
+    <w:link w:val="ThnVnban"/>
     <w:rsid w:val="00163635"/>
     <w:rPr>
       <w:rFonts w:ascii="Times New Roman" w:eastAsia="MS Mincho" w:hAnsi="Times New Roman" w:cs="Times New Roman"/>
       <w:szCs w:val="24"/>
     </w:rPr>
   </w:style>
-  <w:style w:type="character" w:customStyle="1" w:styleId="Heading3Char">
-    <w:name w:val="Heading 3 Char"/>
-    <w:basedOn w:val="DefaultParagraphFont"/>
-    <w:link w:val="Heading3"/>
+  <w:style w:type="character" w:customStyle="1" w:styleId="u3Char">
+    <w:name w:val="Đầu đề 3 Char"/>
+    <w:basedOn w:val="Phngmcinhcuaoanvn"/>
+    <w:link w:val="u3"/>
     <w:uiPriority w:val="9"/>
     <w:semiHidden/>
     <w:rsid w:val="001B36CC"/>
@@ -6774,9 +7912,9 @@
       <w:szCs w:val="24"/>
     </w:rPr>
   </w:style>
-  <w:style w:type="table" w:styleId="TableGrid">
+  <w:style w:type="table" w:styleId="LiBang">
     <w:name w:val="Table Grid"/>
-    <w:basedOn w:val="TableNormal"/>
+    <w:basedOn w:val="BangThngthng"/>
     <w:uiPriority w:val="59"/>
     <w:rsid w:val="003844A5"/>
     <w:pPr>
@@ -6805,10 +7943,10 @@
       <w:szCs w:val="20"/>
     </w:rPr>
   </w:style>
-  <w:style w:type="paragraph" w:styleId="Header">
+  <w:style w:type="paragraph" w:styleId="utrang">
     <w:name w:val="header"/>
-    <w:basedOn w:val="Normal"/>
-    <w:link w:val="HeaderChar"/>
+    <w:basedOn w:val="Binhthng"/>
+    <w:link w:val="utrangChar"/>
     <w:uiPriority w:val="99"/>
     <w:unhideWhenUsed/>
     <w:rsid w:val="002F565E"/>
@@ -6820,17 +7958,17 @@
       <w:spacing w:after="0" w:line="240" w:lineRule="auto"/>
     </w:pPr>
   </w:style>
-  <w:style w:type="character" w:customStyle="1" w:styleId="HeaderChar">
-    <w:name w:val="Header Char"/>
-    <w:basedOn w:val="DefaultParagraphFont"/>
-    <w:link w:val="Header"/>
+  <w:style w:type="character" w:customStyle="1" w:styleId="utrangChar">
+    <w:name w:val="Đầu trang Char"/>
+    <w:basedOn w:val="Phngmcinhcuaoanvn"/>
+    <w:link w:val="utrang"/>
     <w:uiPriority w:val="99"/>
     <w:rsid w:val="002F565E"/>
   </w:style>
-  <w:style w:type="paragraph" w:styleId="Footer">
+  <w:style w:type="paragraph" w:styleId="Chntrang">
     <w:name w:val="footer"/>
-    <w:basedOn w:val="Normal"/>
-    <w:link w:val="FooterChar"/>
+    <w:basedOn w:val="Binhthng"/>
+    <w:link w:val="ChntrangChar"/>
     <w:uiPriority w:val="99"/>
     <w:unhideWhenUsed/>
     <w:rsid w:val="002F565E"/>
@@ -6842,17 +7980,17 @@
       <w:spacing w:after="0" w:line="240" w:lineRule="auto"/>
     </w:pPr>
   </w:style>
-  <w:style w:type="character" w:customStyle="1" w:styleId="FooterChar">
-    <w:name w:val="Footer Char"/>
-    <w:basedOn w:val="DefaultParagraphFont"/>
-    <w:link w:val="Footer"/>
+  <w:style w:type="character" w:customStyle="1" w:styleId="ChntrangChar">
+    <w:name w:val="Chân trang Char"/>
+    <w:basedOn w:val="Phngmcinhcuaoanvn"/>
+    <w:link w:val="Chntrang"/>
     <w:uiPriority w:val="99"/>
     <w:rsid w:val="002F565E"/>
   </w:style>
-  <w:style w:type="paragraph" w:styleId="BalloonText">
+  <w:style w:type="paragraph" w:styleId="Bongchuthich">
     <w:name w:val="Balloon Text"/>
-    <w:basedOn w:val="Normal"/>
-    <w:link w:val="BalloonTextChar"/>
+    <w:basedOn w:val="Binhthng"/>
+    <w:link w:val="BongchuthichChar"/>
     <w:uiPriority w:val="99"/>
     <w:semiHidden/>
     <w:unhideWhenUsed/>
@@ -6866,10 +8004,10 @@
       <w:szCs w:val="18"/>
     </w:rPr>
   </w:style>
-  <w:style w:type="character" w:customStyle="1" w:styleId="BalloonTextChar">
-    <w:name w:val="Balloon Text Char"/>
-    <w:basedOn w:val="DefaultParagraphFont"/>
-    <w:link w:val="BalloonText"/>
+  <w:style w:type="character" w:customStyle="1" w:styleId="BongchuthichChar">
+    <w:name w:val="Bóng chú thích Char"/>
+    <w:basedOn w:val="Phngmcinhcuaoanvn"/>
+    <w:link w:val="Bongchuthich"/>
     <w:uiPriority w:val="99"/>
     <w:semiHidden/>
     <w:rsid w:val="00406094"/>
@@ -6881,8 +8019,8 @@
   </w:style>
   <w:style w:type="paragraph" w:customStyle="1" w:styleId="IVCHeading1">
     <w:name w:val="IVC_Heading 1"/>
-    <w:basedOn w:val="Heading1"/>
-    <w:next w:val="Heading1"/>
+    <w:basedOn w:val="u1"/>
+    <w:next w:val="u1"/>
     <w:rsid w:val="00CA7671"/>
     <w:pPr>
       <w:keepLines w:val="0"/>
@@ -6897,6 +8035,20 @@
       <w:bCs/>
       <w:color w:val="auto"/>
       <w:kern w:val="24"/>
+    </w:rPr>
+  </w:style>
+  <w:style w:type="paragraph" w:styleId="KhngDncch">
+    <w:name w:val="No Spacing"/>
+    <w:uiPriority w:val="1"/>
+    <w:qFormat/>
+    <w:rsid w:val="005E7A75"/>
+    <w:pPr>
+      <w:spacing w:after="0" w:line="240" w:lineRule="auto"/>
+      <w:jc w:val="both"/>
+    </w:pPr>
+    <w:rPr>
+      <w:rFonts w:ascii="Times New Roman" w:eastAsia="MS Mincho" w:hAnsi="Times New Roman" w:cs="Times New Roman"/>
+      <w:szCs w:val="24"/>
     </w:rPr>
   </w:style>
 </w:styles>

--- a/Ours Document/Project SRS v1.0.docx
+++ b/Ours Document/Project SRS v1.0.docx
@@ -3995,7 +3995,19 @@
         <w:t xml:space="preserve">Người dùng sẽ chọn vào </w:t>
       </w:r>
       <w:r>
-        <w:t>“Đề ngẫu nhiên” để luyện tập theo 1 bộ đề được random ngẫu nhiên.</w:t>
+        <w:t>“</w:t>
+      </w:r>
+      <w:r>
+        <w:t>Thi sát hạch</w:t>
+      </w:r>
+      <w:r>
+        <w:t xml:space="preserve">” để </w:t>
+      </w:r>
+      <w:r>
+        <w:t>tìm hiểu cấu trúc của một bài thi bằng lái xe</w:t>
+      </w:r>
+      <w:r>
+        <w:t>.</w:t>
       </w:r>
     </w:p>
     <w:p>
@@ -4019,7 +4031,7 @@
           <w:rFonts w:ascii="Arial" w:hAnsi="Arial" w:cs="Arial"/>
           <w:lang w:val="en-GB"/>
         </w:rPr>
-        <w:t xml:space="preserve"> [StandardTest]</w:t>
+        <w:t xml:space="preserve"> </w:t>
       </w:r>
     </w:p>
     <w:p>
@@ -4066,10 +4078,10 @@
           <w:szCs w:val="22"/>
         </w:rPr>
         <w:drawing>
-          <wp:inline distT="0" distB="0" distL="0" distR="0" wp14:anchorId="335F7011" wp14:editId="58023F64">
-            <wp:extent cx="2895600" cy="5829300"/>
-            <wp:effectExtent l="0" t="0" r="0" b="0"/>
-            <wp:docPr id="3" name="Hình ảnh 3"/>
+          <wp:inline distT="0" distB="0" distL="0" distR="0" wp14:anchorId="582DFCB7" wp14:editId="3FD567D4">
+            <wp:extent cx="2087880" cy="3886200"/>
+            <wp:effectExtent l="0" t="0" r="7620" b="0"/>
+            <wp:docPr id="5" name="Hình ảnh 5"/>
             <wp:cNvGraphicFramePr>
               <a:graphicFrameLocks xmlns:a="http://schemas.openxmlformats.org/drawingml/2006/main" noChangeAspect="1"/>
             </wp:cNvGraphicFramePr>
@@ -4098,7 +4110,7 @@
                   <pic:spPr bwMode="auto">
                     <a:xfrm>
                       <a:off x="0" y="0"/>
-                      <a:ext cx="2895600" cy="5829300"/>
+                      <a:ext cx="2087880" cy="3886200"/>
                     </a:xfrm>
                     <a:prstGeom prst="rect">
                       <a:avLst/>
@@ -4199,10 +4211,10 @@
         </w:rPr>
         <w:lastRenderedPageBreak/>
         <w:drawing>
-          <wp:inline distT="0" distB="0" distL="0" distR="0" wp14:anchorId="0F0A7CDF" wp14:editId="573A579E">
-            <wp:extent cx="2971800" cy="5760720"/>
-            <wp:effectExtent l="0" t="0" r="0" b="0"/>
-            <wp:docPr id="4" name="Hình ảnh 4"/>
+          <wp:inline distT="0" distB="0" distL="0" distR="0" wp14:anchorId="4CF43A85" wp14:editId="2735A617">
+            <wp:extent cx="2034540" cy="3962400"/>
+            <wp:effectExtent l="0" t="0" r="3810" b="0"/>
+            <wp:docPr id="7" name="Hình ảnh 7"/>
             <wp:cNvGraphicFramePr>
               <a:graphicFrameLocks xmlns:a="http://schemas.openxmlformats.org/drawingml/2006/main" noChangeAspect="1"/>
             </wp:cNvGraphicFramePr>
@@ -4210,7 +4222,7 @@
               <a:graphicData uri="http://schemas.openxmlformats.org/drawingml/2006/picture">
                 <pic:pic xmlns:pic="http://schemas.openxmlformats.org/drawingml/2006/picture">
                   <pic:nvPicPr>
-                    <pic:cNvPr id="0" name="Picture 6"/>
+                    <pic:cNvPr id="0" name="Picture 7"/>
                     <pic:cNvPicPr>
                       <a:picLocks noChangeAspect="1" noChangeArrowheads="1"/>
                     </pic:cNvPicPr>
@@ -4231,7 +4243,7 @@
                   <pic:spPr bwMode="auto">
                     <a:xfrm>
                       <a:off x="0" y="0"/>
-                      <a:ext cx="2971800" cy="5760720"/>
+                      <a:ext cx="2034540" cy="3962400"/>
                     </a:xfrm>
                     <a:prstGeom prst="rect">
                       <a:avLst/>
@@ -4265,7 +4277,23 @@
           <w:szCs w:val="22"/>
           <w:lang w:val="en-GB"/>
         </w:rPr>
-        <w:t>Hình 2: Random test screen</w:t>
+        <w:t xml:space="preserve">Hình 2: </w:t>
+      </w:r>
+      <w:r>
+        <w:rPr>
+          <w:rFonts w:ascii="Arial" w:hAnsi="Arial" w:cs="Arial"/>
+          <w:szCs w:val="22"/>
+          <w:lang w:val="en-GB"/>
+        </w:rPr>
+        <w:t>ThiSatHach S</w:t>
+      </w:r>
+      <w:r>
+        <w:rPr>
+          <w:rFonts w:ascii="Arial" w:hAnsi="Arial" w:cs="Arial"/>
+          <w:szCs w:val="22"/>
+          <w:lang w:val="en-GB"/>
+        </w:rPr>
+        <w:t>creen</w:t>
       </w:r>
     </w:p>
     <w:p>
@@ -4277,13 +4305,7 @@
         </w:numPr>
       </w:pPr>
       <w:r>
-        <w:t xml:space="preserve">Thực hiện bài thi theo đề </w:t>
-      </w:r>
-      <w:r>
-        <w:t>tiêu chuẩn</w:t>
-      </w:r>
-      <w:r>
-        <w:t>.</w:t>
+        <w:t>Thực hiện bài thi theo đề tiêu chuẩn.</w:t>
       </w:r>
     </w:p>
     <w:p>
@@ -4339,16 +4361,40 @@
         </w:numPr>
       </w:pPr>
       <w:r>
-        <w:t>Người dùng sẽ chọn</w:t>
-      </w:r>
-      <w:r>
-        <w:t xml:space="preserve"> “Thi theo bộ đề” để luy</w:t>
-      </w:r>
-      <w:r>
-        <w:t>ện tập theo bộ đề tiêu chuẩn được bộ Giao thông vận tải sử dụng trong kỳ thi</w:t>
+        <w:t xml:space="preserve">Người dùng sẽ chọn “Thi theo bộ đề” </w:t>
+      </w:r>
+      <w:r>
+        <w:t>xem danh sách</w:t>
+      </w:r>
+      <w:r>
+        <w:t xml:space="preserve"> bộ đề tiêu chuẩn được bộ Giao thông vận tải sử dụng trong kỳ thi</w:t>
       </w:r>
       <w:r>
         <w:t>.</w:t>
+      </w:r>
+    </w:p>
+    <w:p>
+      <w:pPr>
+        <w:pStyle w:val="oancuaDanhsach"/>
+        <w:numPr>
+          <w:ilvl w:val="0"/>
+          <w:numId w:val="15"/>
+        </w:numPr>
+      </w:pPr>
+      <w:r>
+        <w:t>Ở đây chứa thông tin về lịch sử làm bài của người dùng</w:t>
+      </w:r>
+    </w:p>
+    <w:p>
+      <w:pPr>
+        <w:pStyle w:val="oancuaDanhsach"/>
+        <w:numPr>
+          <w:ilvl w:val="0"/>
+          <w:numId w:val="15"/>
+        </w:numPr>
+      </w:pPr>
+      <w:r>
+        <w:t>Người dùng chọn bài thi mình muốn làm và thực hiện</w:t>
       </w:r>
     </w:p>
     <w:p>
@@ -4385,7 +4431,6 @@
         <w:rPr>
           <w:rFonts w:ascii="Arial" w:hAnsi="Arial" w:cs="Arial"/>
         </w:rPr>
-        <w:lastRenderedPageBreak/>
         <w:t xml:space="preserve">      </w:t>
       </w:r>
       <w:r>
@@ -4416,12 +4461,14 @@
           <w:rFonts w:ascii="Arial" w:hAnsi="Arial" w:cs="Arial"/>
           <w:noProof/>
           <w:szCs w:val="22"/>
-        </w:rPr>
+          <w:lang w:val="en-GB"/>
+        </w:rPr>
+        <w:lastRenderedPageBreak/>
         <w:drawing>
-          <wp:inline distT="0" distB="0" distL="0" distR="0" wp14:anchorId="4AC24189" wp14:editId="62C0DA53">
-            <wp:extent cx="2933700" cy="5920740"/>
-            <wp:effectExtent l="0" t="0" r="0" b="3810"/>
-            <wp:docPr id="9" name="Hình ảnh 9"/>
+          <wp:inline distT="0" distB="0" distL="0" distR="0" wp14:anchorId="780583F3" wp14:editId="06A3FC3D">
+            <wp:extent cx="2606040" cy="4770120"/>
+            <wp:effectExtent l="0" t="0" r="3810" b="0"/>
+            <wp:docPr id="6" name="Hình ảnh 6"/>
             <wp:cNvGraphicFramePr>
               <a:graphicFrameLocks xmlns:a="http://schemas.openxmlformats.org/drawingml/2006/main" noChangeAspect="1"/>
             </wp:cNvGraphicFramePr>
@@ -4429,7 +4476,7 @@
               <a:graphicData uri="http://schemas.openxmlformats.org/drawingml/2006/picture">
                 <pic:pic xmlns:pic="http://schemas.openxmlformats.org/drawingml/2006/picture">
                   <pic:nvPicPr>
-                    <pic:cNvPr id="0" name="Picture 7"/>
+                    <pic:cNvPr id="0" name="Picture 6"/>
                     <pic:cNvPicPr>
                       <a:picLocks noChangeAspect="1" noChangeArrowheads="1"/>
                     </pic:cNvPicPr>
@@ -4450,7 +4497,7 @@
                   <pic:spPr bwMode="auto">
                     <a:xfrm>
                       <a:off x="0" y="0"/>
-                      <a:ext cx="2933700" cy="5920740"/>
+                      <a:ext cx="2606040" cy="4770120"/>
                     </a:xfrm>
                     <a:prstGeom prst="rect">
                       <a:avLst/>
@@ -4503,143 +4550,21 @@
           <w:rFonts w:ascii="Arial" w:hAnsi="Arial" w:cs="Arial"/>
           <w:szCs w:val="22"/>
         </w:rPr>
-        <w:t>List</w:t>
+        <w:t xml:space="preserve">Test </w:t>
       </w:r>
       <w:r>
         <w:rPr>
           <w:rFonts w:ascii="Arial" w:hAnsi="Arial" w:cs="Arial"/>
           <w:szCs w:val="22"/>
         </w:rPr>
+        <w:t>List</w:t>
+      </w:r>
+      <w:r>
+        <w:rPr>
+          <w:rFonts w:ascii="Arial" w:hAnsi="Arial" w:cs="Arial"/>
+          <w:szCs w:val="22"/>
+        </w:rPr>
         <w:t xml:space="preserve"> Screen</w:t>
-      </w:r>
-    </w:p>
-    <w:p>
-      <w:pPr>
-        <w:pStyle w:val="oancuaDanhsach"/>
-        <w:numPr>
-          <w:ilvl w:val="2"/>
-          <w:numId w:val="16"/>
-        </w:numPr>
-      </w:pPr>
-      <w:r>
-        <w:t>Tìm kiếm thông tin về các biển báo</w:t>
-      </w:r>
-      <w:r>
-        <w:t>.</w:t>
-      </w:r>
-    </w:p>
-    <w:p>
-      <w:pPr>
-        <w:ind w:left="360"/>
-      </w:pPr>
-      <w:r>
-        <w:t>Actor : User</w:t>
-      </w:r>
-    </w:p>
-    <w:p>
-      <w:pPr>
-        <w:ind w:left="360"/>
-      </w:pPr>
-      <w:r>
-        <w:t xml:space="preserve">Purpose : </w:t>
-      </w:r>
-      <w:r>
-        <w:t>Luyện tập nhận biết biển báo</w:t>
-      </w:r>
-    </w:p>
-    <w:p>
-      <w:pPr>
-        <w:ind w:left="360"/>
-      </w:pPr>
-      <w:r>
-        <w:t>Require: None</w:t>
-      </w:r>
-    </w:p>
-    <w:p>
-      <w:pPr>
-        <w:ind w:left="360"/>
-      </w:pPr>
-      <w:r>
-        <w:t>Flow</w:t>
-      </w:r>
-    </w:p>
-    <w:p>
-      <w:pPr>
-        <w:pStyle w:val="oancuaDanhsach"/>
-        <w:numPr>
-          <w:ilvl w:val="0"/>
-          <w:numId w:val="15"/>
-        </w:numPr>
-      </w:pPr>
-      <w:r>
-        <w:t>Khi User vào app thì phần mềm sẽ hiển thị màn hình [Home Screen]</w:t>
-      </w:r>
-    </w:p>
-    <w:p>
-      <w:pPr>
-        <w:pStyle w:val="oancuaDanhsach"/>
-        <w:numPr>
-          <w:ilvl w:val="0"/>
-          <w:numId w:val="15"/>
-        </w:numPr>
-      </w:pPr>
-      <w:r>
-        <w:t>Người dùng sẽ chọn “</w:t>
-      </w:r>
-      <w:r>
-        <w:t>Biển Báo</w:t>
-      </w:r>
-      <w:r>
-        <w:t>” để</w:t>
-      </w:r>
-      <w:r>
-        <w:t>tìm kiếm thông tin toàn bộ biển báo</w:t>
-      </w:r>
-      <w:r>
-        <w:t>.</w:t>
-      </w:r>
-    </w:p>
-    <w:p>
-      <w:pPr>
-        <w:ind w:left="360"/>
-        <w:rPr>
-          <w:rFonts w:ascii="Arial" w:hAnsi="Arial" w:cs="Arial"/>
-          <w:lang w:val="en-GB"/>
-        </w:rPr>
-      </w:pPr>
-      <w:r>
-        <w:rPr>
-          <w:rFonts w:ascii="Arial" w:hAnsi="Arial" w:cs="Arial"/>
-        </w:rPr>
-        <w:lastRenderedPageBreak/>
-        <w:t xml:space="preserve">Other relevant functions: </w:t>
-      </w:r>
-    </w:p>
-    <w:p>
-      <w:pPr>
-        <w:pStyle w:val="KhngDncch"/>
-        <w:spacing w:line="276" w:lineRule="auto"/>
-        <w:rPr>
-          <w:rFonts w:ascii="Arial" w:hAnsi="Arial" w:cs="Arial"/>
-        </w:rPr>
-      </w:pPr>
-      <w:r>
-        <w:rPr>
-          <w:rFonts w:ascii="Arial" w:hAnsi="Arial" w:cs="Arial"/>
-        </w:rPr>
-        <w:t xml:space="preserve">      </w:t>
-      </w:r>
-      <w:r>
-        <w:rPr>
-          <w:rFonts w:ascii="Arial" w:hAnsi="Arial" w:cs="Arial"/>
-        </w:rPr>
-        <w:t>Screen Design &amp; Data Description</w:t>
-      </w:r>
-      <w:r>
-        <w:rPr>
-          <w:rFonts w:ascii="Arial" w:hAnsi="Arial" w:cs="Arial"/>
-        </w:rPr>
-        <w:t>:</w:t>
       </w:r>
     </w:p>
     <w:p>
@@ -4652,17 +4577,29 @@
           <w:szCs w:val="22"/>
         </w:rPr>
       </w:pPr>
+    </w:p>
+    <w:p>
+      <w:pPr>
+        <w:pStyle w:val="KhngDncch"/>
+        <w:spacing w:line="276" w:lineRule="auto"/>
+        <w:jc w:val="center"/>
+        <w:rPr>
+          <w:rFonts w:ascii="Arial" w:hAnsi="Arial" w:cs="Arial"/>
+          <w:szCs w:val="22"/>
+        </w:rPr>
+      </w:pPr>
       <w:r>
         <w:rPr>
           <w:rFonts w:ascii="Arial" w:hAnsi="Arial" w:cs="Arial"/>
           <w:noProof/>
           <w:szCs w:val="22"/>
         </w:rPr>
+        <w:lastRenderedPageBreak/>
         <w:drawing>
-          <wp:inline distT="0" distB="0" distL="0" distR="0" wp14:anchorId="7A3FFEC8" wp14:editId="79C4784B">
-            <wp:extent cx="2895600" cy="5867400"/>
+          <wp:inline distT="0" distB="0" distL="0" distR="0" wp14:anchorId="6BBBC7C0" wp14:editId="51EFA0BF">
+            <wp:extent cx="2598420" cy="4732020"/>
             <wp:effectExtent l="0" t="0" r="0" b="0"/>
-            <wp:docPr id="11" name="Hình ảnh 11"/>
+            <wp:docPr id="8" name="Hình ảnh 8"/>
             <wp:cNvGraphicFramePr>
               <a:graphicFrameLocks xmlns:a="http://schemas.openxmlformats.org/drawingml/2006/main" noChangeAspect="1"/>
             </wp:cNvGraphicFramePr>
@@ -4691,7 +4628,7 @@
                   <pic:spPr bwMode="auto">
                     <a:xfrm>
                       <a:off x="0" y="0"/>
-                      <a:ext cx="2895600" cy="5867400"/>
+                      <a:ext cx="2598420" cy="4732020"/>
                     </a:xfrm>
                     <a:prstGeom prst="rect">
                       <a:avLst/>
@@ -4723,35 +4660,129 @@
           <w:rFonts w:ascii="Arial" w:hAnsi="Arial" w:cs="Arial"/>
           <w:szCs w:val="22"/>
         </w:rPr>
-        <w:t xml:space="preserve">Hình </w:t>
-      </w:r>
-      <w:r>
+        <w:t>Hình 4: Test Screen</w:t>
+      </w:r>
+    </w:p>
+    <w:p>
+      <w:pPr>
+        <w:pStyle w:val="oancuaDanhsach"/>
+        <w:numPr>
+          <w:ilvl w:val="2"/>
+          <w:numId w:val="16"/>
+        </w:numPr>
+      </w:pPr>
+      <w:r>
+        <w:t>Tìm kiếm thông tin về các biển báo.</w:t>
+      </w:r>
+    </w:p>
+    <w:p>
+      <w:pPr>
+        <w:ind w:left="360"/>
+      </w:pPr>
+      <w:r>
+        <w:t>Actor : User</w:t>
+      </w:r>
+    </w:p>
+    <w:p>
+      <w:pPr>
+        <w:ind w:left="360"/>
+      </w:pPr>
+      <w:r>
+        <w:t>Purpose : Luyện tập nhận biết biển báo</w:t>
+      </w:r>
+    </w:p>
+    <w:p>
+      <w:pPr>
+        <w:ind w:left="360"/>
+      </w:pPr>
+      <w:r>
+        <w:t>Require: None</w:t>
+      </w:r>
+    </w:p>
+    <w:p>
+      <w:pPr>
+        <w:ind w:left="360"/>
+      </w:pPr>
+      <w:r>
+        <w:t>Flow</w:t>
+      </w:r>
+    </w:p>
+    <w:p>
+      <w:pPr>
+        <w:pStyle w:val="oancuaDanhsach"/>
+        <w:numPr>
+          <w:ilvl w:val="0"/>
+          <w:numId w:val="15"/>
+        </w:numPr>
+      </w:pPr>
+      <w:r>
+        <w:t>Khi User vào app thì phần mềm sẽ hiển thị màn hình [Home Screen]</w:t>
+      </w:r>
+    </w:p>
+    <w:p>
+      <w:pPr>
+        <w:pStyle w:val="oancuaDanhsach"/>
+        <w:numPr>
+          <w:ilvl w:val="0"/>
+          <w:numId w:val="15"/>
+        </w:numPr>
+      </w:pPr>
+      <w:r>
+        <w:t>Người dùng sẽ chọn “Biển Báo” để</w:t>
+      </w:r>
+      <w:r>
+        <w:t xml:space="preserve"> </w:t>
+      </w:r>
+      <w:r>
+        <w:t>tìm kiếm thông tin toàn bộ biển báo</w:t>
+      </w:r>
+      <w:r>
+        <w:t xml:space="preserve"> theo từng loại biển báo</w:t>
+      </w:r>
+      <w:r>
+        <w:t>.</w:t>
+      </w:r>
+    </w:p>
+    <w:p>
+      <w:pPr>
+        <w:ind w:left="360"/>
         <w:rPr>
           <w:rFonts w:ascii="Arial" w:hAnsi="Arial" w:cs="Arial"/>
-          <w:szCs w:val="22"/>
-        </w:rPr>
-        <w:t>4</w:t>
-      </w:r>
+          <w:lang w:val="en-GB"/>
+        </w:rPr>
+      </w:pPr>
       <w:r>
         <w:rPr>
           <w:rFonts w:ascii="Arial" w:hAnsi="Arial" w:cs="Arial"/>
-          <w:szCs w:val="22"/>
-        </w:rPr>
-        <w:t xml:space="preserve">: </w:t>
-      </w:r>
-      <w:r>
+        </w:rPr>
+        <w:t xml:space="preserve">Other relevant functions: </w:t>
+      </w:r>
+    </w:p>
+    <w:p>
+      <w:pPr>
+        <w:pStyle w:val="KhngDncch"/>
+        <w:spacing w:line="276" w:lineRule="auto"/>
         <w:rPr>
           <w:rFonts w:ascii="Arial" w:hAnsi="Arial" w:cs="Arial"/>
-          <w:szCs w:val="22"/>
-        </w:rPr>
-        <w:t>Sign</w:t>
-      </w:r>
+        </w:rPr>
+      </w:pPr>
       <w:r>
         <w:rPr>
           <w:rFonts w:ascii="Arial" w:hAnsi="Arial" w:cs="Arial"/>
-          <w:szCs w:val="22"/>
-        </w:rPr>
-        <w:t xml:space="preserve"> Screen</w:t>
+        </w:rPr>
+        <w:t xml:space="preserve">      </w:t>
+      </w:r>
+      <w:r>
+        <w:rPr>
+          <w:rFonts w:ascii="Arial" w:hAnsi="Arial" w:cs="Arial"/>
+        </w:rPr>
+        <w:t>Screen Design &amp; Data Description</w:t>
+      </w:r>
+      <w:r>
+        <w:rPr>
+          <w:rFonts w:ascii="Arial" w:hAnsi="Arial" w:cs="Arial"/>
+        </w:rPr>
+        <w:t>:</w:t>
       </w:r>
     </w:p>
     <w:p>
@@ -4764,17 +4795,6 @@
           <w:szCs w:val="22"/>
         </w:rPr>
       </w:pPr>
-    </w:p>
-    <w:p>
-      <w:pPr>
-        <w:pStyle w:val="KhngDncch"/>
-        <w:spacing w:line="276" w:lineRule="auto"/>
-        <w:jc w:val="center"/>
-        <w:rPr>
-          <w:rFonts w:ascii="Arial" w:hAnsi="Arial" w:cs="Arial"/>
-          <w:szCs w:val="22"/>
-        </w:rPr>
-      </w:pPr>
       <w:r>
         <w:rPr>
           <w:rFonts w:ascii="Arial" w:hAnsi="Arial" w:cs="Arial"/>
@@ -4783,10 +4803,10 @@
         </w:rPr>
         <w:lastRenderedPageBreak/>
         <w:drawing>
-          <wp:inline distT="0" distB="0" distL="0" distR="0" wp14:anchorId="64680DDD" wp14:editId="06E8D458">
-            <wp:extent cx="2872740" cy="5814060"/>
-            <wp:effectExtent l="0" t="0" r="3810" b="0"/>
-            <wp:docPr id="13" name="Hình ảnh 13"/>
+          <wp:inline distT="0" distB="0" distL="0" distR="0" wp14:anchorId="7B4DE09D" wp14:editId="38D84353">
+            <wp:extent cx="2590800" cy="4815840"/>
+            <wp:effectExtent l="0" t="0" r="0" b="3810"/>
+            <wp:docPr id="10" name="Hình ảnh 10"/>
             <wp:cNvGraphicFramePr>
               <a:graphicFrameLocks xmlns:a="http://schemas.openxmlformats.org/drawingml/2006/main" noChangeAspect="1"/>
             </wp:cNvGraphicFramePr>
@@ -4815,7 +4835,7 @@
                   <pic:spPr bwMode="auto">
                     <a:xfrm>
                       <a:off x="0" y="0"/>
-                      <a:ext cx="2872740" cy="5814060"/>
+                      <a:ext cx="2590800" cy="4815840"/>
                     </a:xfrm>
                     <a:prstGeom prst="rect">
                       <a:avLst/>
@@ -4836,35 +4856,38 @@
       <w:pPr>
         <w:pStyle w:val="KhngDncch"/>
         <w:spacing w:line="276" w:lineRule="auto"/>
+        <w:jc w:val="center"/>
         <w:rPr>
           <w:rFonts w:ascii="Arial" w:hAnsi="Arial" w:cs="Arial"/>
           <w:szCs w:val="22"/>
         </w:rPr>
       </w:pPr>
+      <w:r>
+        <w:rPr>
+          <w:rFonts w:ascii="Arial" w:hAnsi="Arial" w:cs="Arial"/>
+          <w:szCs w:val="22"/>
+        </w:rPr>
+        <w:t xml:space="preserve">Hình </w:t>
+      </w:r>
+      <w:r>
+        <w:rPr>
+          <w:rFonts w:ascii="Arial" w:hAnsi="Arial" w:cs="Arial"/>
+          <w:szCs w:val="22"/>
+        </w:rPr>
+        <w:t>5</w:t>
+      </w:r>
+      <w:r>
+        <w:rPr>
+          <w:rFonts w:ascii="Arial" w:hAnsi="Arial" w:cs="Arial"/>
+          <w:szCs w:val="22"/>
+        </w:rPr>
+        <w:t>: Sign Screen</w:t>
+      </w:r>
     </w:p>
     <w:p>
       <w:pPr>
         <w:pStyle w:val="KhngDncch"/>
         <w:spacing w:line="276" w:lineRule="auto"/>
-        <w:jc w:val="center"/>
-        <w:rPr>
-          <w:rFonts w:ascii="Arial" w:hAnsi="Arial" w:cs="Arial"/>
-          <w:szCs w:val="22"/>
-        </w:rPr>
-      </w:pPr>
-      <w:r>
-        <w:rPr>
-          <w:rFonts w:ascii="Arial" w:hAnsi="Arial" w:cs="Arial"/>
-          <w:szCs w:val="22"/>
-        </w:rPr>
-        <w:t>Hình 5: Sign Detail Screen</w:t>
-      </w:r>
-    </w:p>
-    <w:p>
-      <w:pPr>
-        <w:pStyle w:val="KhngDncch"/>
-        <w:spacing w:line="276" w:lineRule="auto"/>
-        <w:jc w:val="center"/>
         <w:rPr>
           <w:rFonts w:ascii="Arial" w:hAnsi="Arial" w:cs="Arial"/>
           <w:szCs w:val="22"/>
@@ -4890,10 +4913,7 @@
         </w:numPr>
       </w:pPr>
       <w:r>
-        <w:t>Cung cấp các tip để có thể làm bài thi dễ dàng hơn</w:t>
-      </w:r>
-      <w:r>
-        <w:t>.</w:t>
+        <w:t>Cung cấp các tip để có thể làm bài thi dễ dàng hơn.</w:t>
       </w:r>
     </w:p>
     <w:p>
@@ -4909,10 +4929,7 @@
         <w:ind w:left="360"/>
       </w:pPr>
       <w:r>
-        <w:t xml:space="preserve">Purpose : </w:t>
-      </w:r>
-      <w:r>
-        <w:t>Cung cấp cho người dùng cách trả lời mootj câu hỏi một cách dễ dàng hơn.</w:t>
+        <w:t>Purpose : Cung cấp cho người dùng cách trả lời mootj câu hỏi một cách dễ dàng hơn.</w:t>
       </w:r>
     </w:p>
     <w:p>
@@ -4952,14 +4969,19 @@
         </w:numPr>
       </w:pPr>
       <w:r>
-        <w:lastRenderedPageBreak/>
-        <w:t>Người dùng sẽ chọn “Biển Báo” để</w:t>
-      </w:r>
-      <w:r>
-        <w:t xml:space="preserve"> </w:t>
-      </w:r>
-      <w:r>
-        <w:t>tìm kiếm thông tin toàn bộ biển báo.</w:t>
+        <w:t>Người dùng sẽ chọn “</w:t>
+      </w:r>
+      <w:r>
+        <w:t>Mẹo Thi</w:t>
+      </w:r>
+      <w:r>
+        <w:t>” để tìm kiếm</w:t>
+      </w:r>
+      <w:r>
+        <w:t xml:space="preserve"> các tip hữu ích trong phần thi lý thuyết và thực hành</w:t>
+      </w:r>
+      <w:r>
+        <w:t>.</w:t>
       </w:r>
     </w:p>
     <w:p>
@@ -5011,9 +5033,63 @@
         <w:jc w:val="center"/>
         <w:rPr>
           <w:rFonts w:ascii="Arial" w:hAnsi="Arial" w:cs="Arial"/>
-          <w:szCs w:val="22"/>
-        </w:rPr>
-      </w:pPr>
+        </w:rPr>
+      </w:pPr>
+      <w:r>
+        <w:rPr>
+          <w:rFonts w:ascii="Arial" w:hAnsi="Arial" w:cs="Arial"/>
+          <w:noProof/>
+        </w:rPr>
+        <w:lastRenderedPageBreak/>
+        <w:drawing>
+          <wp:inline distT="0" distB="0" distL="0" distR="0" wp14:anchorId="3FD5408A" wp14:editId="190C1108">
+            <wp:extent cx="2034540" cy="3886200"/>
+            <wp:effectExtent l="0" t="0" r="3810" b="0"/>
+            <wp:docPr id="12" name="Hình ảnh 12"/>
+            <wp:cNvGraphicFramePr>
+              <a:graphicFrameLocks xmlns:a="http://schemas.openxmlformats.org/drawingml/2006/main" noChangeAspect="1"/>
+            </wp:cNvGraphicFramePr>
+            <a:graphic xmlns:a="http://schemas.openxmlformats.org/drawingml/2006/main">
+              <a:graphicData uri="http://schemas.openxmlformats.org/drawingml/2006/picture">
+                <pic:pic xmlns:pic="http://schemas.openxmlformats.org/drawingml/2006/picture">
+                  <pic:nvPicPr>
+                    <pic:cNvPr id="0" name="Picture 10"/>
+                    <pic:cNvPicPr>
+                      <a:picLocks noChangeAspect="1" noChangeArrowheads="1"/>
+                    </pic:cNvPicPr>
+                  </pic:nvPicPr>
+                  <pic:blipFill>
+                    <a:blip r:embed="rId20">
+                      <a:extLst>
+                        <a:ext uri="{28A0092B-C50C-407E-A947-70E740481C1C}">
+                          <a14:useLocalDpi xmlns:a14="http://schemas.microsoft.com/office/drawing/2010/main" val="0"/>
+                        </a:ext>
+                      </a:extLst>
+                    </a:blip>
+                    <a:srcRect/>
+                    <a:stretch>
+                      <a:fillRect/>
+                    </a:stretch>
+                  </pic:blipFill>
+                  <pic:spPr bwMode="auto">
+                    <a:xfrm>
+                      <a:off x="0" y="0"/>
+                      <a:ext cx="2034540" cy="3886200"/>
+                    </a:xfrm>
+                    <a:prstGeom prst="rect">
+                      <a:avLst/>
+                    </a:prstGeom>
+                    <a:noFill/>
+                    <a:ln>
+                      <a:noFill/>
+                    </a:ln>
+                  </pic:spPr>
+                </pic:pic>
+              </a:graphicData>
+            </a:graphic>
+          </wp:inline>
+        </w:drawing>
+      </w:r>
     </w:p>
     <w:p>
       <w:pPr>
@@ -5022,6 +5098,33 @@
         <w:jc w:val="center"/>
         <w:rPr>
           <w:rFonts w:ascii="Arial" w:hAnsi="Arial" w:cs="Arial"/>
+        </w:rPr>
+      </w:pPr>
+      <w:r>
+        <w:rPr>
+          <w:rFonts w:ascii="Arial" w:hAnsi="Arial" w:cs="Arial"/>
+        </w:rPr>
+        <w:t>Hình 6: Tip Screen</w:t>
+      </w:r>
+    </w:p>
+    <w:p>
+      <w:pPr>
+        <w:pStyle w:val="KhngDncch"/>
+        <w:spacing w:line="276" w:lineRule="auto"/>
+        <w:jc w:val="center"/>
+        <w:rPr>
+          <w:rFonts w:ascii="Arial" w:hAnsi="Arial" w:cs="Arial"/>
+          <w:szCs w:val="22"/>
+        </w:rPr>
+      </w:pPr>
+    </w:p>
+    <w:p>
+      <w:pPr>
+        <w:pStyle w:val="KhngDncch"/>
+        <w:spacing w:line="276" w:lineRule="auto"/>
+        <w:jc w:val="center"/>
+        <w:rPr>
+          <w:rFonts w:ascii="Arial" w:hAnsi="Arial" w:cs="Arial"/>
           <w:szCs w:val="22"/>
         </w:rPr>
       </w:pPr>
@@ -5046,7 +5149,7 @@
       </w:pPr>
     </w:p>
     <w:sectPr>
-      <w:headerReference w:type="default" r:id="rId20"/>
+      <w:headerReference w:type="default" r:id="rId21"/>
       <w:pgSz w:w="12240" w:h="15840"/>
       <w:pgMar w:top="1440" w:right="1440" w:bottom="1440" w:left="1440" w:header="720" w:footer="720" w:gutter="0"/>
       <w:cols w:space="720"/>
@@ -7326,6 +7429,7 @@
     <w:lsdException w:name="HTML Sample" w:semiHidden="1" w:unhideWhenUsed="1"/>
     <w:lsdException w:name="HTML Typewriter" w:semiHidden="1" w:unhideWhenUsed="1"/>
     <w:lsdException w:name="HTML Variable" w:semiHidden="1" w:unhideWhenUsed="1"/>
+    <w:lsdException w:name="Normal Table" w:semiHidden="1" w:unhideWhenUsed="1"/>
     <w:lsdException w:name="annotation subject" w:semiHidden="1" w:unhideWhenUsed="1"/>
     <w:lsdException w:name="No List" w:semiHidden="1" w:unhideWhenUsed="1"/>
     <w:lsdException w:name="Outline List 1" w:semiHidden="1" w:unhideWhenUsed="1"/>
@@ -7368,8 +7472,11 @@
     <w:lsdException w:name="Table Contemporary" w:semiHidden="1" w:unhideWhenUsed="1"/>
     <w:lsdException w:name="Table Elegant" w:semiHidden="1" w:unhideWhenUsed="1"/>
     <w:lsdException w:name="Table Professional" w:semiHidden="1" w:unhideWhenUsed="1"/>
+    <w:lsdException w:name="Table Subtle 1" w:semiHidden="1" w:unhideWhenUsed="1"/>
     <w:lsdException w:name="Table Subtle 2" w:semiHidden="1" w:unhideWhenUsed="1"/>
     <w:lsdException w:name="Table Web 1" w:semiHidden="1" w:unhideWhenUsed="1"/>
+    <w:lsdException w:name="Table Web 2" w:semiHidden="1" w:unhideWhenUsed="1"/>
+    <w:lsdException w:name="Table Web 3" w:semiHidden="1" w:unhideWhenUsed="1"/>
     <w:lsdException w:name="Balloon Text" w:semiHidden="1" w:unhideWhenUsed="1"/>
     <w:lsdException w:name="Table Grid" w:uiPriority="59"/>
     <w:lsdException w:name="Table Theme" w:semiHidden="1" w:unhideWhenUsed="1"/>
